--- a/Word Docs/PS 4 Advanced Microeconomics.docx
+++ b/Word Docs/PS 4 Advanced Microeconomics.docx
@@ -6,8 +6,22 @@
       <w:r>
         <w:t>PS4</w:t>
       </w:r>
-      <w:bookmarkStart w:id="0" w:name="_GoBack"/>
-      <w:bookmarkEnd w:id="0"/>
+      <w:r>
+        <w:t xml:space="preserve">: </w:t>
+      </w:r>
+      <w:hyperlink r:id="rId5" w:history="1">
+        <w:r>
+          <w:rPr>
+            <w:rStyle w:val="Hyperlink"/>
+          </w:rPr>
+          <w:t>https://edisciplinas.usp.br/pluginfile.php/4460730/mod_folder/intro/NI_11th%20Edtion%20%281%29.pdf</w:t>
+        </w:r>
+      </w:hyperlink>
+    </w:p>
+    <w:p>
+      <w:r>
+        <w:t>Session 11: 3 hours</w:t>
+      </w:r>
     </w:p>
     <w:p/>
     <w:p>
@@ -18,10 +32,150 @@
           <w:numId w:val="1"/>
         </w:numPr>
       </w:pPr>
+    </w:p>
+    <w:p>
+      <w:pPr>
+        <w:pStyle w:val="ListParagraph"/>
+        <w:numPr>
+          <w:ilvl w:val="1"/>
+          <w:numId w:val="1"/>
+        </w:numPr>
+        <w:spacing w:after="200" w:line="276" w:lineRule="auto"/>
+      </w:pPr>
+      <w:r>
+        <w:t xml:space="preserve">Derive the aggregate demand functions for </w:t>
+      </w:r>
+      <m:oMath>
+        <m:r>
+          <w:rPr>
+            <w:rFonts w:ascii="Cambria Math" w:hAnsi="Cambria Math"/>
+          </w:rPr>
+          <m:t>x</m:t>
+        </m:r>
+      </m:oMath>
+      <w:r>
+        <w:rPr>
+          <w:rFonts w:eastAsiaTheme="minorEastAsia"/>
+        </w:rPr>
+        <w:t xml:space="preserve"> and </w:t>
+      </w:r>
+      <m:oMath>
+        <m:r>
+          <w:rPr>
+            <w:rFonts w:ascii="Cambria Math" w:eastAsiaTheme="minorEastAsia" w:hAnsi="Cambria Math"/>
+          </w:rPr>
+          <m:t>y</m:t>
+        </m:r>
+      </m:oMath>
+      <w:r>
+        <w:rPr>
+          <w:rFonts w:eastAsiaTheme="minorEastAsia"/>
+        </w:rPr>
+        <w:t xml:space="preserve">; denote them as, respectively, </w:t>
+      </w:r>
+      <m:oMath>
+        <m:sSub>
+          <m:sSubPr>
+            <m:ctrlPr>
+              <w:rPr>
+                <w:rFonts w:ascii="Cambria Math" w:eastAsiaTheme="minorEastAsia" w:hAnsi="Cambria Math"/>
+                <w:i/>
+              </w:rPr>
+            </m:ctrlPr>
+          </m:sSubPr>
+          <m:e>
+            <m:r>
+              <w:rPr>
+                <w:rFonts w:ascii="Cambria Math" w:eastAsiaTheme="minorEastAsia" w:hAnsi="Cambria Math"/>
+              </w:rPr>
+              <m:t>D</m:t>
+            </m:r>
+          </m:e>
+          <m:sub>
+            <m:r>
+              <w:rPr>
+                <w:rFonts w:ascii="Cambria Math" w:eastAsiaTheme="minorEastAsia" w:hAnsi="Cambria Math"/>
+              </w:rPr>
+              <m:t>x</m:t>
+            </m:r>
+          </m:sub>
+        </m:sSub>
+      </m:oMath>
+      <w:r>
+        <w:rPr>
+          <w:rFonts w:eastAsiaTheme="minorEastAsia"/>
+        </w:rPr>
+        <w:t xml:space="preserve"> and </w:t>
+      </w:r>
+      <m:oMath>
+        <m:sSub>
+          <m:sSubPr>
+            <m:ctrlPr>
+              <w:rPr>
+                <w:rFonts w:ascii="Cambria Math" w:eastAsiaTheme="minorEastAsia" w:hAnsi="Cambria Math"/>
+                <w:i/>
+              </w:rPr>
+            </m:ctrlPr>
+          </m:sSubPr>
+          <m:e>
+            <m:r>
+              <w:rPr>
+                <w:rFonts w:ascii="Cambria Math" w:eastAsiaTheme="minorEastAsia" w:hAnsi="Cambria Math"/>
+              </w:rPr>
+              <m:t>D</m:t>
+            </m:r>
+          </m:e>
+          <m:sub>
+            <m:r>
+              <w:rPr>
+                <w:rFonts w:ascii="Cambria Math" w:eastAsiaTheme="minorEastAsia" w:hAnsi="Cambria Math"/>
+              </w:rPr>
+              <m:t>y</m:t>
+            </m:r>
+          </m:sub>
+        </m:sSub>
+      </m:oMath>
+      <w:r>
+        <w:rPr>
+          <w:rFonts w:eastAsiaTheme="minorEastAsia"/>
+        </w:rPr>
+        <w:t xml:space="preserve">. </w:t>
+      </w:r>
+      <w:r>
+        <w:rPr>
+          <w:b/>
+        </w:rPr>
+        <w:t xml:space="preserve">20 </w:t>
+      </w:r>
+      <w:r>
+        <w:rPr>
+          <w:b/>
+        </w:rPr>
+        <w:t>points</w:t>
+      </w:r>
+    </w:p>
+    <w:p>
+      <w:pPr>
+        <w:pStyle w:val="ListParagraph"/>
+      </w:pPr>
+    </w:p>
+    <w:p>
+      <w:pPr>
+        <w:pStyle w:val="ListParagraph"/>
+        <w:rPr>
+          <w:rFonts w:eastAsiaTheme="minorEastAsia"/>
+        </w:rPr>
+      </w:pPr>
       <w:r>
         <w:t xml:space="preserve"> </w:t>
       </w:r>
       <m:oMath>
+        <m:r>
+          <w:rPr>
+            <w:rFonts w:ascii="Cambria Math" w:hAnsi="Cambria Math"/>
+          </w:rPr>
+          <m:t xml:space="preserve">Utility function= </m:t>
+        </m:r>
         <m:sSup>
           <m:sSupPr>
             <m:ctrlPr>
@@ -90,82 +244,186 @@
         </w:rPr>
       </w:pPr>
       <m:oMathPara>
-        <m:oMathParaPr>
-          <m:jc m:val="left"/>
-        </m:oMathParaPr>
         <m:oMath>
+          <m:d>
+            <m:dPr>
+              <m:ctrlPr>
+                <w:rPr>
+                  <w:rFonts w:ascii="Cambria Math" w:hAnsi="Cambria Math"/>
+                  <w:i/>
+                </w:rPr>
+              </m:ctrlPr>
+            </m:dPr>
+            <m:e>
+              <m:r>
+                <w:rPr>
+                  <w:rFonts w:ascii="Cambria Math" w:hAnsi="Cambria Math"/>
+                </w:rPr>
+                <m:t>raised to one</m:t>
+              </m:r>
+            </m:e>
+          </m:d>
           <m:r>
             <w:rPr>
               <w:rFonts w:ascii="Cambria Math" w:hAnsi="Cambria Math"/>
             </w:rPr>
-            <m:t>I=</m:t>
-          </m:r>
-          <m:sSub>
-            <m:sSubPr>
-              <m:ctrlPr>
-                <w:rPr>
-                  <w:rFonts w:ascii="Cambria Math" w:hAnsi="Cambria Math"/>
-                  <w:i/>
-                </w:rPr>
-              </m:ctrlPr>
-            </m:sSubPr>
+            <m:t xml:space="preserve">Risk neutral, </m:t>
+          </m:r>
+          <m:r>
+            <w:rPr>
+              <w:rFonts w:ascii="Cambria Math" w:hAnsi="Cambria Math"/>
+              <w:highlight w:val="yellow"/>
+            </w:rPr>
+            <m:t>risk averse</m:t>
+          </m:r>
+          <m:r>
+            <w:rPr>
+              <w:rFonts w:ascii="Cambria Math" w:hAnsi="Cambria Math"/>
+            </w:rPr>
+            <m:t xml:space="preserve"> or risk loving </m:t>
+          </m:r>
+          <m:d>
+            <m:dPr>
+              <m:ctrlPr>
+                <w:rPr>
+                  <w:rFonts w:ascii="Cambria Math" w:hAnsi="Cambria Math"/>
+                  <w:i/>
+                </w:rPr>
+              </m:ctrlPr>
+            </m:dPr>
             <m:e>
               <m:r>
                 <w:rPr>
                   <w:rFonts w:ascii="Cambria Math" w:hAnsi="Cambria Math"/>
                 </w:rPr>
-                <m:t>p</m:t>
+                <m:t>raised to more than one</m:t>
               </m:r>
             </m:e>
-            <m:sub>
-              <m:r>
-                <w:rPr>
-                  <w:rFonts w:ascii="Cambria Math" w:hAnsi="Cambria Math"/>
-                </w:rPr>
-                <m:t>x X</m:t>
-              </m:r>
-            </m:sub>
-          </m:sSub>
+          </m:d>
           <m:r>
             <w:rPr>
               <w:rFonts w:ascii="Cambria Math" w:hAnsi="Cambria Math"/>
             </w:rPr>
-            <m:t>+</m:t>
-          </m:r>
-          <m:sSub>
-            <m:sSubPr>
-              <m:ctrlPr>
-                <w:rPr>
-                  <w:rFonts w:ascii="Cambria Math" w:hAnsi="Cambria Math"/>
-                  <w:i/>
-                </w:rPr>
-              </m:ctrlPr>
-            </m:sSubPr>
-            <m:e>
-              <m:r>
-                <w:rPr>
-                  <w:rFonts w:ascii="Cambria Math" w:hAnsi="Cambria Math"/>
-                </w:rPr>
-                <m:t>p</m:t>
-              </m:r>
-            </m:e>
-            <m:sub>
-              <m:r>
-                <w:rPr>
-                  <w:rFonts w:ascii="Cambria Math" w:hAnsi="Cambria Math"/>
-                </w:rPr>
-                <m:t xml:space="preserve">y </m:t>
-              </m:r>
-            </m:sub>
-          </m:sSub>
-          <m:r>
-            <w:rPr>
-              <w:rFonts w:ascii="Cambria Math" w:hAnsi="Cambria Math"/>
-            </w:rPr>
-            <m:t>y</m:t>
+            <m:t xml:space="preserve"> </m:t>
           </m:r>
         </m:oMath>
       </m:oMathPara>
+    </w:p>
+    <w:p>
+      <w:pPr>
+        <w:pStyle w:val="ListParagraph"/>
+        <w:rPr>
+          <w:rFonts w:eastAsiaTheme="minorEastAsia"/>
+        </w:rPr>
+      </w:pPr>
+    </w:p>
+    <w:p>
+      <w:pPr>
+        <w:pStyle w:val="ListParagraph"/>
+        <w:rPr>
+          <w:rFonts w:eastAsiaTheme="minorEastAsia"/>
+        </w:rPr>
+      </w:pPr>
+      <m:oMathPara>
+        <m:oMath>
+          <m:r>
+            <w:rPr>
+              <w:rFonts w:ascii="Cambria Math" w:hAnsi="Cambria Math"/>
+            </w:rPr>
+            <m:t xml:space="preserve">In the Cobb Douglass utility function, the exponenet represents price responsiveness. </m:t>
+          </m:r>
+        </m:oMath>
+      </m:oMathPara>
+    </w:p>
+    <w:p>
+      <w:pPr>
+        <w:pStyle w:val="ListParagraph"/>
+        <w:rPr>
+          <w:rFonts w:eastAsiaTheme="minorEastAsia"/>
+        </w:rPr>
+      </w:pPr>
+      <m:oMathPara>
+        <m:oMath>
+          <m:r>
+            <w:rPr>
+              <w:rFonts w:ascii="Cambria Math" w:hAnsi="Cambria Math"/>
+            </w:rPr>
+            <m:t xml:space="preserve">So, comparing the exponents on the demand functions to the utilty functions describes price responsiveness. </m:t>
+          </m:r>
+        </m:oMath>
+      </m:oMathPara>
+    </w:p>
+    <w:p>
+      <w:pPr>
+        <w:pStyle w:val="ListParagraph"/>
+        <w:rPr>
+          <w:rFonts w:eastAsiaTheme="minorEastAsia"/>
+        </w:rPr>
+      </w:pPr>
+      <m:oMathPara>
+        <m:oMath>
+          <m:r>
+            <w:rPr>
+              <w:rFonts w:ascii="Cambria Math" w:hAnsi="Cambria Math"/>
+            </w:rPr>
+            <m:t>The first derivative of the utility function is in the power of the demand function, hence the description of price responsivenes and how price responsivess changes throughout the utilty function.</m:t>
+          </m:r>
+        </m:oMath>
+      </m:oMathPara>
+    </w:p>
+    <w:p>
+      <w:pPr>
+        <w:rPr>
+          <w:rFonts w:eastAsiaTheme="minorEastAsia"/>
+        </w:rPr>
+      </w:pPr>
+      <w:proofErr w:type="gramStart"/>
+      <w:r>
+        <w:rPr>
+          <w:rFonts w:eastAsiaTheme="minorEastAsia"/>
+          <w:highlight w:val="yellow"/>
+        </w:rPr>
+        <w:t>Take a look</w:t>
+      </w:r>
+      <w:proofErr w:type="gramEnd"/>
+      <w:r>
+        <w:rPr>
+          <w:rFonts w:eastAsiaTheme="minorEastAsia"/>
+          <w:highlight w:val="yellow"/>
+        </w:rPr>
+        <w:t xml:space="preserve"> at how first derivatives are related to their original function. Review Exponents and root relationships.</w:t>
+      </w:r>
+      <w:r>
+        <w:rPr>
+          <w:rFonts w:eastAsiaTheme="minorEastAsia"/>
+        </w:rPr>
+        <w:t xml:space="preserve"> </w:t>
+      </w:r>
+    </w:p>
+    <w:p>
+      <w:pPr>
+        <w:pStyle w:val="ListParagraph"/>
+        <w:rPr>
+          <w:rFonts w:eastAsiaTheme="minorEastAsia"/>
+        </w:rPr>
+      </w:pPr>
+      <w:bookmarkStart w:id="0" w:name="_GoBack"/>
+      <w:bookmarkEnd w:id="0"/>
+      <m:oMathPara>
+        <m:oMath>
+          <m:r>
+            <w:rPr>
+              <w:rFonts w:ascii="Cambria Math" w:hAnsi="Cambria Math"/>
+            </w:rPr>
+            <m:t xml:space="preserve">  </m:t>
+          </m:r>
+        </m:oMath>
+      </m:oMathPara>
+    </w:p>
+    <w:p>
+      <w:pPr>
+        <w:pStyle w:val="ListParagraph"/>
+      </w:pPr>
     </w:p>
     <w:p>
       <w:pPr>
@@ -183,7 +441,7 @@
             <w:rPr>
               <w:rFonts w:ascii="Cambria Math" w:hAnsi="Cambria Math"/>
             </w:rPr>
-            <m:t>I-</m:t>
+            <m:t>I=</m:t>
           </m:r>
           <m:sSub>
             <m:sSubPr>
@@ -207,7 +465,7 @@
                 <w:rPr>
                   <w:rFonts w:ascii="Cambria Math" w:hAnsi="Cambria Math"/>
                 </w:rPr>
-                <m:t xml:space="preserve">x </m:t>
+                <m:t>x X</m:t>
               </m:r>
             </m:sub>
           </m:sSub>
@@ -215,7 +473,7 @@
             <w:rPr>
               <w:rFonts w:ascii="Cambria Math" w:hAnsi="Cambria Math"/>
             </w:rPr>
-            <m:t xml:space="preserve"> x-</m:t>
+            <m:t>+</m:t>
           </m:r>
           <m:sSub>
             <m:sSubPr>
@@ -239,7 +497,7 @@
                 <w:rPr>
                   <w:rFonts w:ascii="Cambria Math" w:hAnsi="Cambria Math"/>
                 </w:rPr>
-                <m:t>y</m:t>
+                <m:t xml:space="preserve">y </m:t>
               </m:r>
             </m:sub>
           </m:sSub>
@@ -247,13 +505,7 @@
             <w:rPr>
               <w:rFonts w:ascii="Cambria Math" w:hAnsi="Cambria Math"/>
             </w:rPr>
-            <m:t xml:space="preserve"> y</m:t>
-          </m:r>
-          <m:r>
-            <w:rPr>
-              <w:rFonts w:ascii="Cambria Math" w:hAnsi="Cambria Math"/>
-            </w:rPr>
-            <m:t>=0</m:t>
+            <m:t>y</m:t>
           </m:r>
         </m:oMath>
       </m:oMathPara>
@@ -261,6 +513,9 @@
     <w:p>
       <w:pPr>
         <w:pStyle w:val="ListParagraph"/>
+        <w:rPr>
+          <w:rFonts w:eastAsiaTheme="minorEastAsia"/>
+        </w:rPr>
       </w:pPr>
       <m:oMathPara>
         <m:oMathParaPr>
@@ -271,45 +526,71 @@
             <w:rPr>
               <w:rFonts w:ascii="Cambria Math" w:hAnsi="Cambria Math"/>
             </w:rPr>
-            <m:t>λ</m:t>
-          </m:r>
+            <m:t>I-</m:t>
+          </m:r>
+          <m:sSub>
+            <m:sSubPr>
+              <m:ctrlPr>
+                <w:rPr>
+                  <w:rFonts w:ascii="Cambria Math" w:hAnsi="Cambria Math"/>
+                  <w:i/>
+                </w:rPr>
+              </m:ctrlPr>
+            </m:sSubPr>
+            <m:e>
+              <m:r>
+                <w:rPr>
+                  <w:rFonts w:ascii="Cambria Math" w:hAnsi="Cambria Math"/>
+                </w:rPr>
+                <m:t>p</m:t>
+              </m:r>
+            </m:e>
+            <m:sub>
+              <m:r>
+                <w:rPr>
+                  <w:rFonts w:ascii="Cambria Math" w:hAnsi="Cambria Math"/>
+                </w:rPr>
+                <m:t xml:space="preserve">x </m:t>
+              </m:r>
+            </m:sub>
+          </m:sSub>
           <m:r>
             <w:rPr>
               <w:rFonts w:ascii="Cambria Math" w:hAnsi="Cambria Math"/>
             </w:rPr>
-            <m:t>=</m:t>
-          </m:r>
-          <m:f>
-            <m:fPr>
-              <m:ctrlPr>
-                <w:rPr>
-                  <w:rFonts w:ascii="Cambria Math" w:hAnsi="Cambria Math"/>
-                  <w:i/>
-                </w:rPr>
-              </m:ctrlPr>
-            </m:fPr>
-            <m:num>
-              <m:r>
-                <w:rPr>
-                  <w:rFonts w:ascii="Cambria Math" w:hAnsi="Cambria Math"/>
-                </w:rPr>
-                <m:t>marginal benefit</m:t>
-              </m:r>
-            </m:num>
-            <m:den>
-              <m:r>
-                <w:rPr>
-                  <w:rFonts w:ascii="Cambria Math" w:hAnsi="Cambria Math"/>
-                </w:rPr>
-                <m:t xml:space="preserve">marginal cost </m:t>
-              </m:r>
-            </m:den>
-          </m:f>
-          <m:r>
-            <w:rPr>
-              <w:rFonts w:ascii="Cambria Math" w:eastAsiaTheme="minorEastAsia" w:hAnsi="Cambria Math"/>
-            </w:rPr>
-            <m:t>=1</m:t>
+            <m:t xml:space="preserve"> x-</m:t>
+          </m:r>
+          <m:sSub>
+            <m:sSubPr>
+              <m:ctrlPr>
+                <w:rPr>
+                  <w:rFonts w:ascii="Cambria Math" w:hAnsi="Cambria Math"/>
+                  <w:i/>
+                </w:rPr>
+              </m:ctrlPr>
+            </m:sSubPr>
+            <m:e>
+              <m:r>
+                <w:rPr>
+                  <w:rFonts w:ascii="Cambria Math" w:hAnsi="Cambria Math"/>
+                </w:rPr>
+                <m:t>p</m:t>
+              </m:r>
+            </m:e>
+            <m:sub>
+              <m:r>
+                <w:rPr>
+                  <w:rFonts w:ascii="Cambria Math" w:hAnsi="Cambria Math"/>
+                </w:rPr>
+                <m:t>y</m:t>
+              </m:r>
+            </m:sub>
+          </m:sSub>
+          <m:r>
+            <w:rPr>
+              <w:rFonts w:ascii="Cambria Math" w:hAnsi="Cambria Math"/>
+            </w:rPr>
+            <m:t xml:space="preserve"> y=0</m:t>
           </m:r>
         </m:oMath>
       </m:oMathPara>
@@ -317,9 +598,6 @@
     <w:p>
       <w:pPr>
         <w:pStyle w:val="ListParagraph"/>
-        <w:rPr>
-          <w:rFonts w:eastAsiaTheme="minorEastAsia"/>
-        </w:rPr>
       </w:pPr>
       <m:oMathPara>
         <m:oMathParaPr>
@@ -327,6 +605,59 @@
         </m:oMathParaPr>
         <m:oMath>
           <m:r>
+            <w:rPr>
+              <w:rFonts w:ascii="Cambria Math" w:hAnsi="Cambria Math"/>
+            </w:rPr>
+            <m:t>λ=</m:t>
+          </m:r>
+          <m:f>
+            <m:fPr>
+              <m:ctrlPr>
+                <w:rPr>
+                  <w:rFonts w:ascii="Cambria Math" w:hAnsi="Cambria Math"/>
+                  <w:i/>
+                </w:rPr>
+              </m:ctrlPr>
+            </m:fPr>
+            <m:num>
+              <m:r>
+                <w:rPr>
+                  <w:rFonts w:ascii="Cambria Math" w:hAnsi="Cambria Math"/>
+                </w:rPr>
+                <m:t>marginal benefit</m:t>
+              </m:r>
+            </m:num>
+            <m:den>
+              <m:r>
+                <w:rPr>
+                  <w:rFonts w:ascii="Cambria Math" w:hAnsi="Cambria Math"/>
+                </w:rPr>
+                <m:t xml:space="preserve">marginal cost </m:t>
+              </m:r>
+            </m:den>
+          </m:f>
+          <m:r>
+            <w:rPr>
+              <w:rFonts w:ascii="Cambria Math" w:eastAsiaTheme="minorEastAsia" w:hAnsi="Cambria Math"/>
+            </w:rPr>
+            <m:t>=1</m:t>
+          </m:r>
+        </m:oMath>
+      </m:oMathPara>
+    </w:p>
+    <w:p>
+      <w:pPr>
+        <w:pStyle w:val="ListParagraph"/>
+        <w:rPr>
+          <w:rFonts w:eastAsiaTheme="minorEastAsia"/>
+        </w:rPr>
+      </w:pPr>
+      <m:oMathPara>
+        <m:oMathParaPr>
+          <m:jc m:val="left"/>
+        </m:oMathParaPr>
+        <m:oMath>
+          <m:r>
             <m:rPr>
               <m:scr m:val="script"/>
             </m:rPr>
@@ -397,19 +728,7 @@
             <w:rPr>
               <w:rFonts w:ascii="Cambria Math" w:hAnsi="Cambria Math"/>
             </w:rPr>
-            <m:t>+</m:t>
-          </m:r>
-          <m:r>
-            <w:rPr>
-              <w:rFonts w:ascii="Cambria Math" w:hAnsi="Cambria Math"/>
-            </w:rPr>
-            <m:t>λ</m:t>
-          </m:r>
-          <m:r>
-            <w:rPr>
-              <w:rFonts w:ascii="Cambria Math" w:hAnsi="Cambria Math"/>
-            </w:rPr>
-            <m:t>(I-</m:t>
+            <m:t>+λ(I-</m:t>
           </m:r>
           <m:sSub>
             <m:sSubPr>
@@ -561,13 +880,7 @@
             <w:rPr>
               <w:rFonts w:ascii="Cambria Math" w:hAnsi="Cambria Math"/>
             </w:rPr>
-            <m:t>-</m:t>
-          </m:r>
-          <m:r>
-            <w:rPr>
-              <w:rFonts w:ascii="Cambria Math" w:hAnsi="Cambria Math"/>
-            </w:rPr>
-            <m:t>λ</m:t>
+            <m:t>-λ</m:t>
           </m:r>
           <m:d>
             <m:dPr>
@@ -667,13 +980,7 @@
                 <w:rPr>
                   <w:rFonts w:ascii="Cambria Math" w:hAnsi="Cambria Math"/>
                 </w:rPr>
-                <m:t>∂</m:t>
-              </m:r>
-              <m:r>
-                <w:rPr>
-                  <w:rFonts w:ascii="Cambria Math" w:hAnsi="Cambria Math"/>
-                </w:rPr>
-                <m:t>y</m:t>
+                <m:t>∂y</m:t>
               </m:r>
             </m:den>
           </m:f>
@@ -697,13 +1004,7 @@
                 <w:rPr>
                   <w:rFonts w:ascii="Cambria Math" w:hAnsi="Cambria Math"/>
                 </w:rPr>
-                <m:t>.5</m:t>
-              </m:r>
-              <m:r>
-                <w:rPr>
-                  <w:rFonts w:ascii="Cambria Math" w:hAnsi="Cambria Math"/>
-                </w:rPr>
-                <m:t>y</m:t>
+                <m:t>.5y</m:t>
               </m:r>
             </m:e>
             <m:sup>
@@ -783,133 +1084,159 @@
           <w:rFonts w:eastAsiaTheme="minorEastAsia"/>
         </w:rPr>
       </w:pPr>
+      <m:oMath>
+        <m:f>
+          <m:fPr>
+            <m:ctrlPr>
+              <w:rPr>
+                <w:rFonts w:ascii="Cambria Math" w:hAnsi="Cambria Math"/>
+                <w:i/>
+              </w:rPr>
+            </m:ctrlPr>
+          </m:fPr>
+          <m:num>
+            <m:r>
+              <w:rPr>
+                <w:rFonts w:ascii="Cambria Math" w:hAnsi="Cambria Math"/>
+              </w:rPr>
+              <m:t>∂</m:t>
+            </m:r>
+            <m:r>
+              <m:rPr>
+                <m:scr m:val="script"/>
+              </m:rPr>
+              <w:rPr>
+                <w:rFonts w:ascii="Cambria Math" w:hAnsi="Cambria Math"/>
+              </w:rPr>
+              <m:t>L</m:t>
+            </m:r>
+          </m:num>
+          <m:den>
+            <m:r>
+              <w:rPr>
+                <w:rFonts w:ascii="Cambria Math" w:hAnsi="Cambria Math"/>
+              </w:rPr>
+              <m:t>∂λ</m:t>
+            </m:r>
+          </m:den>
+        </m:f>
+        <m:r>
+          <w:rPr>
+            <w:rFonts w:ascii="Cambria Math" w:hAnsi="Cambria Math"/>
+          </w:rPr>
+          <m:t>= I-</m:t>
+        </m:r>
+        <m:sSub>
+          <m:sSubPr>
+            <m:ctrlPr>
+              <w:rPr>
+                <w:rFonts w:ascii="Cambria Math" w:hAnsi="Cambria Math"/>
+                <w:i/>
+              </w:rPr>
+            </m:ctrlPr>
+          </m:sSubPr>
+          <m:e>
+            <m:r>
+              <w:rPr>
+                <w:rFonts w:ascii="Cambria Math" w:hAnsi="Cambria Math"/>
+              </w:rPr>
+              <m:t>p</m:t>
+            </m:r>
+          </m:e>
+          <m:sub>
+            <m:r>
+              <w:rPr>
+                <w:rFonts w:ascii="Cambria Math" w:hAnsi="Cambria Math"/>
+              </w:rPr>
+              <m:t xml:space="preserve">x </m:t>
+            </m:r>
+          </m:sub>
+        </m:sSub>
+        <m:r>
+          <w:rPr>
+            <w:rFonts w:ascii="Cambria Math" w:hAnsi="Cambria Math"/>
+          </w:rPr>
+          <m:t xml:space="preserve"> x-</m:t>
+        </m:r>
+        <m:sSub>
+          <m:sSubPr>
+            <m:ctrlPr>
+              <w:rPr>
+                <w:rFonts w:ascii="Cambria Math" w:hAnsi="Cambria Math"/>
+                <w:i/>
+              </w:rPr>
+            </m:ctrlPr>
+          </m:sSubPr>
+          <m:e>
+            <m:r>
+              <w:rPr>
+                <w:rFonts w:ascii="Cambria Math" w:hAnsi="Cambria Math"/>
+              </w:rPr>
+              <m:t>p</m:t>
+            </m:r>
+          </m:e>
+          <m:sub>
+            <m:r>
+              <w:rPr>
+                <w:rFonts w:ascii="Cambria Math" w:hAnsi="Cambria Math"/>
+              </w:rPr>
+              <m:t>y</m:t>
+            </m:r>
+          </m:sub>
+        </m:sSub>
+        <m:r>
+          <w:rPr>
+            <w:rFonts w:ascii="Cambria Math" w:hAnsi="Cambria Math"/>
+          </w:rPr>
+          <m:t xml:space="preserve"> y</m:t>
+        </m:r>
+        <m:r>
+          <w:rPr>
+            <w:rFonts w:ascii="Cambria Math" w:eastAsiaTheme="minorEastAsia" w:hAnsi="Cambria Math"/>
+          </w:rPr>
+          <m:t>=0</m:t>
+        </m:r>
+        <m:r>
+          <w:rPr>
+            <w:rFonts w:ascii="Cambria Math" w:eastAsiaTheme="minorEastAsia" w:hAnsi="Cambria Math"/>
+          </w:rPr>
+          <m:t xml:space="preserve"> (Budget Constraint</m:t>
+        </m:r>
+        <m:r>
+          <w:rPr>
+            <w:rFonts w:ascii="Cambria Math" w:eastAsiaTheme="minorEastAsia" w:hAnsi="Cambria Math"/>
+          </w:rPr>
+          <m:t xml:space="preserve"> with slope equal to price ratios</m:t>
+        </m:r>
+        <m:r>
+          <w:rPr>
+            <w:rFonts w:ascii="Cambria Math" w:eastAsiaTheme="minorEastAsia" w:hAnsi="Cambria Math"/>
+          </w:rPr>
+          <m:t>)</m:t>
+        </m:r>
+      </m:oMath>
+      <w:r>
+        <w:rPr>
+          <w:rFonts w:eastAsiaTheme="minorEastAsia"/>
+        </w:rPr>
+        <w:t xml:space="preserve"> </w:t>
+      </w:r>
+    </w:p>
+    <w:p>
+      <w:pPr>
+        <w:pStyle w:val="ListParagraph"/>
+        <w:rPr>
+          <w:rFonts w:eastAsiaTheme="minorEastAsia"/>
+        </w:rPr>
+      </w:pPr>
       <m:oMathPara>
-        <m:oMathParaPr>
-          <m:jc m:val="left"/>
-        </m:oMathParaPr>
         <m:oMath>
-          <m:f>
-            <m:fPr>
-              <m:ctrlPr>
-                <w:rPr>
-                  <w:rFonts w:ascii="Cambria Math" w:hAnsi="Cambria Math"/>
-                  <w:i/>
-                </w:rPr>
-              </m:ctrlPr>
-            </m:fPr>
-            <m:num>
-              <m:r>
-                <w:rPr>
-                  <w:rFonts w:ascii="Cambria Math" w:hAnsi="Cambria Math"/>
-                </w:rPr>
-                <m:t>∂</m:t>
-              </m:r>
-              <m:r>
-                <m:rPr>
-                  <m:scr m:val="script"/>
-                </m:rPr>
-                <w:rPr>
-                  <w:rFonts w:ascii="Cambria Math" w:hAnsi="Cambria Math"/>
-                </w:rPr>
-                <m:t>L</m:t>
-              </m:r>
-            </m:num>
-            <m:den>
-              <m:r>
-                <w:rPr>
-                  <w:rFonts w:ascii="Cambria Math" w:hAnsi="Cambria Math"/>
-                </w:rPr>
-                <m:t>∂</m:t>
-              </m:r>
-              <m:r>
-                <w:rPr>
-                  <w:rFonts w:ascii="Cambria Math" w:hAnsi="Cambria Math"/>
-                </w:rPr>
-                <m:t>λ</m:t>
-              </m:r>
-            </m:den>
-          </m:f>
-          <m:r>
-            <w:rPr>
-              <w:rFonts w:ascii="Cambria Math" w:hAnsi="Cambria Math"/>
-            </w:rPr>
-            <m:t xml:space="preserve">= </m:t>
-          </m:r>
-          <m:r>
-            <w:rPr>
-              <w:rFonts w:ascii="Cambria Math" w:hAnsi="Cambria Math"/>
-            </w:rPr>
-            <m:t>I-</m:t>
-          </m:r>
-          <m:sSub>
-            <m:sSubPr>
-              <m:ctrlPr>
-                <w:rPr>
-                  <w:rFonts w:ascii="Cambria Math" w:hAnsi="Cambria Math"/>
-                  <w:i/>
-                </w:rPr>
-              </m:ctrlPr>
-            </m:sSubPr>
-            <m:e>
-              <m:r>
-                <w:rPr>
-                  <w:rFonts w:ascii="Cambria Math" w:hAnsi="Cambria Math"/>
-                </w:rPr>
-                <m:t>p</m:t>
-              </m:r>
-            </m:e>
-            <m:sub>
-              <m:r>
-                <w:rPr>
-                  <w:rFonts w:ascii="Cambria Math" w:hAnsi="Cambria Math"/>
-                </w:rPr>
-                <m:t xml:space="preserve">x </m:t>
-              </m:r>
-            </m:sub>
-          </m:sSub>
-          <m:r>
-            <w:rPr>
-              <w:rFonts w:ascii="Cambria Math" w:hAnsi="Cambria Math"/>
-            </w:rPr>
-            <m:t xml:space="preserve"> x-</m:t>
-          </m:r>
-          <m:sSub>
-            <m:sSubPr>
-              <m:ctrlPr>
-                <w:rPr>
-                  <w:rFonts w:ascii="Cambria Math" w:hAnsi="Cambria Math"/>
-                  <w:i/>
-                </w:rPr>
-              </m:ctrlPr>
-            </m:sSubPr>
-            <m:e>
-              <m:r>
-                <w:rPr>
-                  <w:rFonts w:ascii="Cambria Math" w:hAnsi="Cambria Math"/>
-                </w:rPr>
-                <m:t>p</m:t>
-              </m:r>
-            </m:e>
-            <m:sub>
-              <m:r>
-                <w:rPr>
-                  <w:rFonts w:ascii="Cambria Math" w:hAnsi="Cambria Math"/>
-                </w:rPr>
-                <m:t>y</m:t>
-              </m:r>
-            </m:sub>
-          </m:sSub>
-          <m:r>
-            <w:rPr>
-              <w:rFonts w:ascii="Cambria Math" w:hAnsi="Cambria Math"/>
-            </w:rPr>
-            <m:t xml:space="preserve"> y</m:t>
-          </m:r>
           <m:r>
             <w:rPr>
               <w:rFonts w:ascii="Cambria Math" w:eastAsiaTheme="minorEastAsia" w:hAnsi="Cambria Math"/>
-            </w:rPr>
-            <m:t>=0</m:t>
+              <w:highlight w:val="yellow"/>
+            </w:rPr>
+            <m:t>Income=Expenditures</m:t>
           </m:r>
         </m:oMath>
       </m:oMathPara>
@@ -1098,62 +1425,6 @@
           <w:rFonts w:eastAsiaTheme="minorEastAsia"/>
         </w:rPr>
       </w:pPr>
-    </w:p>
-    <w:p>
-      <w:pPr>
-        <w:pStyle w:val="ListParagraph"/>
-        <w:rPr>
-          <w:rFonts w:eastAsiaTheme="minorEastAsia"/>
-        </w:rPr>
-      </w:pPr>
-    </w:p>
-    <w:p>
-      <w:pPr>
-        <w:pStyle w:val="ListParagraph"/>
-        <w:rPr>
-          <w:rFonts w:eastAsiaTheme="minorEastAsia"/>
-        </w:rPr>
-      </w:pPr>
-    </w:p>
-    <w:p>
-      <w:pPr>
-        <w:pStyle w:val="ListParagraph"/>
-        <w:rPr>
-          <w:rFonts w:eastAsiaTheme="minorEastAsia"/>
-        </w:rPr>
-      </w:pPr>
-    </w:p>
-    <w:p>
-      <w:pPr>
-        <w:pStyle w:val="ListParagraph"/>
-        <w:rPr>
-          <w:rFonts w:eastAsiaTheme="minorEastAsia"/>
-        </w:rPr>
-      </w:pPr>
-    </w:p>
-    <w:p>
-      <w:pPr>
-        <w:pStyle w:val="ListParagraph"/>
-        <w:rPr>
-          <w:rFonts w:eastAsiaTheme="minorEastAsia"/>
-        </w:rPr>
-      </w:pPr>
-    </w:p>
-    <w:p>
-      <w:pPr>
-        <w:pStyle w:val="ListParagraph"/>
-        <w:rPr>
-          <w:rFonts w:eastAsiaTheme="minorEastAsia"/>
-        </w:rPr>
-      </w:pPr>
-    </w:p>
-    <w:p>
-      <w:pPr>
-        <w:pStyle w:val="ListParagraph"/>
-        <w:rPr>
-          <w:rFonts w:eastAsiaTheme="minorEastAsia"/>
-        </w:rPr>
-      </w:pPr>
       <m:oMathPara>
         <m:oMathParaPr>
           <m:jc m:val="left"/>
@@ -1173,7 +1444,7 @@
                 <w:rPr>
                   <w:rFonts w:ascii="Cambria Math" w:hAnsi="Cambria Math"/>
                 </w:rPr>
-                <m:t>x</m:t>
+                <m:t>.5x</m:t>
               </m:r>
             </m:e>
             <m:sup>
@@ -1181,7 +1452,7 @@
                 <w:rPr>
                   <w:rFonts w:ascii="Cambria Math" w:hAnsi="Cambria Math"/>
                 </w:rPr>
-                <m:t>*</m:t>
+                <m:t>-.5</m:t>
               </m:r>
             </m:sup>
           </m:sSup>
@@ -1189,8 +1460,145 @@
             <w:rPr>
               <w:rFonts w:ascii="Cambria Math" w:hAnsi="Cambria Math"/>
             </w:rPr>
-            <m:t>=</m:t>
-          </m:r>
+            <m:t xml:space="preserve">- </m:t>
+          </m:r>
+          <m:sSup>
+            <m:sSupPr>
+              <m:ctrlPr>
+                <w:rPr>
+                  <w:rFonts w:ascii="Cambria Math" w:hAnsi="Cambria Math"/>
+                  <w:i/>
+                </w:rPr>
+              </m:ctrlPr>
+            </m:sSupPr>
+            <m:e>
+              <m:r>
+                <w:rPr>
+                  <w:rFonts w:ascii="Cambria Math" w:hAnsi="Cambria Math"/>
+                </w:rPr>
+                <m:t>.5y</m:t>
+              </m:r>
+            </m:e>
+            <m:sup>
+              <m:r>
+                <w:rPr>
+                  <w:rFonts w:ascii="Cambria Math" w:hAnsi="Cambria Math"/>
+                </w:rPr>
+                <m:t>-.5</m:t>
+              </m:r>
+            </m:sup>
+          </m:sSup>
+          <m:r>
+            <w:rPr>
+              <w:rFonts w:ascii="Cambria Math" w:hAnsi="Cambria Math"/>
+            </w:rPr>
+            <m:t>=-λ</m:t>
+          </m:r>
+          <m:d>
+            <m:dPr>
+              <m:ctrlPr>
+                <w:rPr>
+                  <w:rFonts w:ascii="Cambria Math" w:hAnsi="Cambria Math"/>
+                  <w:i/>
+                </w:rPr>
+              </m:ctrlPr>
+            </m:dPr>
+            <m:e>
+              <m:sSub>
+                <m:sSubPr>
+                  <m:ctrlPr>
+                    <w:rPr>
+                      <w:rFonts w:ascii="Cambria Math" w:hAnsi="Cambria Math"/>
+                      <w:i/>
+                    </w:rPr>
+                  </m:ctrlPr>
+                </m:sSubPr>
+                <m:e>
+                  <m:r>
+                    <w:rPr>
+                      <w:rFonts w:ascii="Cambria Math" w:hAnsi="Cambria Math"/>
+                    </w:rPr>
+                    <m:t>p</m:t>
+                  </m:r>
+                </m:e>
+                <m:sub>
+                  <m:r>
+                    <w:rPr>
+                      <w:rFonts w:ascii="Cambria Math" w:hAnsi="Cambria Math"/>
+                    </w:rPr>
+                    <m:t>y</m:t>
+                  </m:r>
+                </m:sub>
+              </m:sSub>
+            </m:e>
+          </m:d>
+          <m:r>
+            <w:rPr>
+              <w:rFonts w:ascii="Cambria Math" w:hAnsi="Cambria Math"/>
+            </w:rPr>
+            <m:t>+ λ</m:t>
+          </m:r>
+          <m:d>
+            <m:dPr>
+              <m:ctrlPr>
+                <w:rPr>
+                  <w:rFonts w:ascii="Cambria Math" w:hAnsi="Cambria Math"/>
+                  <w:i/>
+                </w:rPr>
+              </m:ctrlPr>
+            </m:dPr>
+            <m:e>
+              <m:sSub>
+                <m:sSubPr>
+                  <m:ctrlPr>
+                    <w:rPr>
+                      <w:rFonts w:ascii="Cambria Math" w:hAnsi="Cambria Math"/>
+                      <w:i/>
+                    </w:rPr>
+                  </m:ctrlPr>
+                </m:sSubPr>
+                <m:e>
+                  <m:r>
+                    <w:rPr>
+                      <w:rFonts w:ascii="Cambria Math" w:hAnsi="Cambria Math"/>
+                    </w:rPr>
+                    <m:t>p</m:t>
+                  </m:r>
+                </m:e>
+                <m:sub>
+                  <m:r>
+                    <w:rPr>
+                      <w:rFonts w:ascii="Cambria Math" w:hAnsi="Cambria Math"/>
+                    </w:rPr>
+                    <m:t>x</m:t>
+                  </m:r>
+                </m:sub>
+              </m:sSub>
+            </m:e>
+          </m:d>
+        </m:oMath>
+      </m:oMathPara>
+    </w:p>
+    <w:p>
+      <w:pPr>
+        <w:pStyle w:val="ListParagraph"/>
+        <w:rPr>
+          <w:rFonts w:eastAsiaTheme="minorEastAsia"/>
+        </w:rPr>
+      </w:pPr>
+    </w:p>
+    <w:p>
+      <w:pPr>
+        <w:pStyle w:val="ListParagraph"/>
+        <w:rPr>
+          <w:rFonts w:eastAsiaTheme="minorEastAsia"/>
+        </w:rPr>
+      </w:pPr>
+      <m:oMathPara>
+        <m:oMathParaPr>
+          <m:jc m:val="left"/>
+        </m:oMathParaPr>
+        <m:oMath>
           <m:f>
             <m:fPr>
               <m:ctrlPr>
@@ -1201,6 +1609,3921 @@
               </m:ctrlPr>
             </m:fPr>
             <m:num>
+              <m:f>
+                <m:fPr>
+                  <m:ctrlPr>
+                    <w:rPr>
+                      <w:rFonts w:ascii="Cambria Math" w:hAnsi="Cambria Math"/>
+                      <w:i/>
+                    </w:rPr>
+                  </m:ctrlPr>
+                </m:fPr>
+                <m:num>
+                  <m:r>
+                    <w:rPr>
+                      <w:rFonts w:ascii="Cambria Math" w:hAnsi="Cambria Math"/>
+                    </w:rPr>
+                    <m:t>∂</m:t>
+                  </m:r>
+                  <m:r>
+                    <m:rPr>
+                      <m:scr m:val="script"/>
+                    </m:rPr>
+                    <w:rPr>
+                      <w:rFonts w:ascii="Cambria Math" w:hAnsi="Cambria Math"/>
+                    </w:rPr>
+                    <m:t>L</m:t>
+                  </m:r>
+                </m:num>
+                <m:den>
+                  <m:r>
+                    <w:rPr>
+                      <w:rFonts w:ascii="Cambria Math" w:hAnsi="Cambria Math"/>
+                    </w:rPr>
+                    <m:t>∂x</m:t>
+                  </m:r>
+                </m:den>
+              </m:f>
+              <m:ctrlPr>
+                <w:rPr>
+                  <w:rFonts w:ascii="Cambria Math" w:eastAsiaTheme="minorEastAsia" w:hAnsi="Cambria Math"/>
+                  <w:i/>
+                </w:rPr>
+              </m:ctrlPr>
+            </m:num>
+            <m:den>
+              <m:f>
+                <m:fPr>
+                  <m:ctrlPr>
+                    <w:rPr>
+                      <w:rFonts w:ascii="Cambria Math" w:hAnsi="Cambria Math"/>
+                      <w:i/>
+                    </w:rPr>
+                  </m:ctrlPr>
+                </m:fPr>
+                <m:num>
+                  <m:r>
+                    <w:rPr>
+                      <w:rFonts w:ascii="Cambria Math" w:hAnsi="Cambria Math"/>
+                    </w:rPr>
+                    <m:t>∂</m:t>
+                  </m:r>
+                  <m:r>
+                    <m:rPr>
+                      <m:scr m:val="script"/>
+                    </m:rPr>
+                    <w:rPr>
+                      <w:rFonts w:ascii="Cambria Math" w:hAnsi="Cambria Math"/>
+                    </w:rPr>
+                    <m:t>L</m:t>
+                  </m:r>
+                </m:num>
+                <m:den>
+                  <m:r>
+                    <w:rPr>
+                      <w:rFonts w:ascii="Cambria Math" w:hAnsi="Cambria Math"/>
+                    </w:rPr>
+                    <m:t>∂y</m:t>
+                  </m:r>
+                </m:den>
+              </m:f>
+            </m:den>
+          </m:f>
+          <m:r>
+            <w:rPr>
+              <w:rFonts w:ascii="Cambria Math" w:hAnsi="Cambria Math"/>
+            </w:rPr>
+            <m:t>=</m:t>
+          </m:r>
+          <m:f>
+            <m:fPr>
+              <m:ctrlPr>
+                <w:rPr>
+                  <w:rFonts w:ascii="Cambria Math" w:hAnsi="Cambria Math"/>
+                  <w:i/>
+                </w:rPr>
+              </m:ctrlPr>
+            </m:fPr>
+            <m:num>
+              <m:r>
+                <w:rPr>
+                  <w:rFonts w:ascii="Cambria Math" w:hAnsi="Cambria Math"/>
+                </w:rPr>
+                <m:t>∂</m:t>
+              </m:r>
+              <m:r>
+                <m:rPr>
+                  <m:scr m:val="script"/>
+                </m:rPr>
+                <w:rPr>
+                  <w:rFonts w:ascii="Cambria Math" w:hAnsi="Cambria Math"/>
+                </w:rPr>
+                <m:t>L</m:t>
+              </m:r>
+            </m:num>
+            <m:den>
+              <m:r>
+                <w:rPr>
+                  <w:rFonts w:ascii="Cambria Math" w:hAnsi="Cambria Math"/>
+                </w:rPr>
+                <m:t>∂x</m:t>
+              </m:r>
+            </m:den>
+          </m:f>
+          <m:r>
+            <w:rPr>
+              <w:rFonts w:ascii="Cambria Math" w:hAnsi="Cambria Math"/>
+            </w:rPr>
+            <m:t xml:space="preserve">* </m:t>
+          </m:r>
+          <m:f>
+            <m:fPr>
+              <m:ctrlPr>
+                <w:rPr>
+                  <w:rFonts w:ascii="Cambria Math" w:hAnsi="Cambria Math"/>
+                  <w:i/>
+                </w:rPr>
+              </m:ctrlPr>
+            </m:fPr>
+            <m:num>
+              <m:r>
+                <w:rPr>
+                  <w:rFonts w:ascii="Cambria Math" w:hAnsi="Cambria Math"/>
+                </w:rPr>
+                <m:t>∂y</m:t>
+              </m:r>
+            </m:num>
+            <m:den>
+              <m:r>
+                <w:rPr>
+                  <w:rFonts w:ascii="Cambria Math" w:hAnsi="Cambria Math"/>
+                </w:rPr>
+                <m:t>∂</m:t>
+              </m:r>
+              <m:r>
+                <m:rPr>
+                  <m:scr m:val="script"/>
+                </m:rPr>
+                <w:rPr>
+                  <w:rFonts w:ascii="Cambria Math" w:hAnsi="Cambria Math"/>
+                </w:rPr>
+                <m:t>L</m:t>
+              </m:r>
+            </m:den>
+          </m:f>
+          <m:r>
+            <w:rPr>
+              <w:rFonts w:ascii="Cambria Math" w:hAnsi="Cambria Math"/>
+            </w:rPr>
+            <m:t>=</m:t>
+          </m:r>
+          <m:f>
+            <m:fPr>
+              <m:ctrlPr>
+                <w:rPr>
+                  <w:rFonts w:ascii="Cambria Math" w:hAnsi="Cambria Math"/>
+                  <w:i/>
+                </w:rPr>
+              </m:ctrlPr>
+            </m:fPr>
+            <m:num>
+              <m:r>
+                <w:rPr>
+                  <w:rFonts w:ascii="Cambria Math" w:hAnsi="Cambria Math"/>
+                </w:rPr>
+                <m:t>∂y</m:t>
+              </m:r>
+            </m:num>
+            <m:den>
+              <m:r>
+                <w:rPr>
+                  <w:rFonts w:ascii="Cambria Math" w:hAnsi="Cambria Math"/>
+                </w:rPr>
+                <m:t>∂x</m:t>
+              </m:r>
+            </m:den>
+          </m:f>
+          <m:r>
+            <w:rPr>
+              <w:rFonts w:ascii="Cambria Math" w:hAnsi="Cambria Math"/>
+            </w:rPr>
+            <m:t>=marginal rate of substitution=</m:t>
+          </m:r>
+          <m:f>
+            <m:fPr>
+              <m:ctrlPr>
+                <w:rPr>
+                  <w:rFonts w:ascii="Cambria Math" w:hAnsi="Cambria Math"/>
+                  <w:i/>
+                </w:rPr>
+              </m:ctrlPr>
+            </m:fPr>
+            <m:num>
+              <m:sSub>
+                <m:sSubPr>
+                  <m:ctrlPr>
+                    <w:rPr>
+                      <w:rFonts w:ascii="Cambria Math" w:hAnsi="Cambria Math"/>
+                      <w:i/>
+                    </w:rPr>
+                  </m:ctrlPr>
+                </m:sSubPr>
+                <m:e>
+                  <m:r>
+                    <w:rPr>
+                      <w:rFonts w:ascii="Cambria Math" w:hAnsi="Cambria Math"/>
+                    </w:rPr>
+                    <m:t>MU</m:t>
+                  </m:r>
+                </m:e>
+                <m:sub>
+                  <m:r>
+                    <w:rPr>
+                      <w:rFonts w:ascii="Cambria Math" w:hAnsi="Cambria Math"/>
+                    </w:rPr>
+                    <m:t>x</m:t>
+                  </m:r>
+                </m:sub>
+              </m:sSub>
+            </m:num>
+            <m:den>
+              <m:sSub>
+                <m:sSubPr>
+                  <m:ctrlPr>
+                    <w:rPr>
+                      <w:rFonts w:ascii="Cambria Math" w:hAnsi="Cambria Math"/>
+                      <w:i/>
+                    </w:rPr>
+                  </m:ctrlPr>
+                </m:sSubPr>
+                <m:e>
+                  <m:r>
+                    <w:rPr>
+                      <w:rFonts w:ascii="Cambria Math" w:hAnsi="Cambria Math"/>
+                    </w:rPr>
+                    <m:t>MU</m:t>
+                  </m:r>
+                </m:e>
+                <m:sub>
+                  <m:r>
+                    <w:rPr>
+                      <w:rFonts w:ascii="Cambria Math" w:hAnsi="Cambria Math"/>
+                    </w:rPr>
+                    <m:t>y</m:t>
+                  </m:r>
+                </m:sub>
+              </m:sSub>
+            </m:den>
+          </m:f>
+          <m:r>
+            <w:rPr>
+              <w:rFonts w:ascii="Cambria Math" w:hAnsi="Cambria Math"/>
+            </w:rPr>
+            <m:t xml:space="preserve">= </m:t>
+          </m:r>
+          <m:f>
+            <m:fPr>
+              <m:ctrlPr>
+                <w:rPr>
+                  <w:rFonts w:ascii="Cambria Math" w:hAnsi="Cambria Math"/>
+                  <w:i/>
+                </w:rPr>
+              </m:ctrlPr>
+            </m:fPr>
+            <m:num>
+              <m:sSup>
+                <m:sSupPr>
+                  <m:ctrlPr>
+                    <w:rPr>
+                      <w:rFonts w:ascii="Cambria Math" w:hAnsi="Cambria Math"/>
+                      <w:i/>
+                    </w:rPr>
+                  </m:ctrlPr>
+                </m:sSupPr>
+                <m:e>
+                  <m:r>
+                    <w:rPr>
+                      <w:rFonts w:ascii="Cambria Math" w:hAnsi="Cambria Math"/>
+                    </w:rPr>
+                    <m:t>.5x</m:t>
+                  </m:r>
+                </m:e>
+                <m:sup>
+                  <m:r>
+                    <w:rPr>
+                      <w:rFonts w:ascii="Cambria Math" w:hAnsi="Cambria Math"/>
+                    </w:rPr>
+                    <m:t>-.5</m:t>
+                  </m:r>
+                </m:sup>
+              </m:sSup>
+              <m:r>
+                <w:rPr>
+                  <w:rFonts w:ascii="Cambria Math" w:hAnsi="Cambria Math"/>
+                </w:rPr>
+                <m:t>-λ</m:t>
+              </m:r>
+              <m:d>
+                <m:dPr>
+                  <m:ctrlPr>
+                    <w:rPr>
+                      <w:rFonts w:ascii="Cambria Math" w:hAnsi="Cambria Math"/>
+                      <w:i/>
+                    </w:rPr>
+                  </m:ctrlPr>
+                </m:dPr>
+                <m:e>
+                  <m:sSub>
+                    <m:sSubPr>
+                      <m:ctrlPr>
+                        <w:rPr>
+                          <w:rFonts w:ascii="Cambria Math" w:hAnsi="Cambria Math"/>
+                          <w:i/>
+                        </w:rPr>
+                      </m:ctrlPr>
+                    </m:sSubPr>
+                    <m:e>
+                      <m:r>
+                        <w:rPr>
+                          <w:rFonts w:ascii="Cambria Math" w:hAnsi="Cambria Math"/>
+                        </w:rPr>
+                        <m:t>p</m:t>
+                      </m:r>
+                    </m:e>
+                    <m:sub>
+                      <m:r>
+                        <w:rPr>
+                          <w:rFonts w:ascii="Cambria Math" w:hAnsi="Cambria Math"/>
+                        </w:rPr>
+                        <m:t>x</m:t>
+                      </m:r>
+                    </m:sub>
+                  </m:sSub>
+                </m:e>
+              </m:d>
+            </m:num>
+            <m:den>
+              <m:sSup>
+                <m:sSupPr>
+                  <m:ctrlPr>
+                    <w:rPr>
+                      <w:rFonts w:ascii="Cambria Math" w:hAnsi="Cambria Math"/>
+                      <w:i/>
+                    </w:rPr>
+                  </m:ctrlPr>
+                </m:sSupPr>
+                <m:e>
+                  <m:r>
+                    <w:rPr>
+                      <w:rFonts w:ascii="Cambria Math" w:hAnsi="Cambria Math"/>
+                    </w:rPr>
+                    <m:t>.5y</m:t>
+                  </m:r>
+                </m:e>
+                <m:sup>
+                  <m:r>
+                    <w:rPr>
+                      <w:rFonts w:ascii="Cambria Math" w:hAnsi="Cambria Math"/>
+                    </w:rPr>
+                    <m:t>-.5</m:t>
+                  </m:r>
+                </m:sup>
+              </m:sSup>
+              <m:r>
+                <w:rPr>
+                  <w:rFonts w:ascii="Cambria Math" w:hAnsi="Cambria Math"/>
+                </w:rPr>
+                <m:t>-λ</m:t>
+              </m:r>
+              <m:d>
+                <m:dPr>
+                  <m:ctrlPr>
+                    <w:rPr>
+                      <w:rFonts w:ascii="Cambria Math" w:hAnsi="Cambria Math"/>
+                      <w:i/>
+                    </w:rPr>
+                  </m:ctrlPr>
+                </m:dPr>
+                <m:e>
+                  <m:sSub>
+                    <m:sSubPr>
+                      <m:ctrlPr>
+                        <w:rPr>
+                          <w:rFonts w:ascii="Cambria Math" w:hAnsi="Cambria Math"/>
+                          <w:i/>
+                        </w:rPr>
+                      </m:ctrlPr>
+                    </m:sSubPr>
+                    <m:e>
+                      <m:r>
+                        <w:rPr>
+                          <w:rFonts w:ascii="Cambria Math" w:hAnsi="Cambria Math"/>
+                        </w:rPr>
+                        <m:t>p</m:t>
+                      </m:r>
+                    </m:e>
+                    <m:sub>
+                      <m:r>
+                        <w:rPr>
+                          <w:rFonts w:ascii="Cambria Math" w:hAnsi="Cambria Math"/>
+                        </w:rPr>
+                        <m:t>y</m:t>
+                      </m:r>
+                    </m:sub>
+                  </m:sSub>
+                </m:e>
+              </m:d>
+            </m:den>
+          </m:f>
+        </m:oMath>
+      </m:oMathPara>
+    </w:p>
+    <w:p>
+      <w:pPr>
+        <w:pStyle w:val="ListParagraph"/>
+        <w:rPr>
+          <w:rFonts w:eastAsiaTheme="minorEastAsia"/>
+        </w:rPr>
+      </w:pPr>
+    </w:p>
+    <w:p>
+      <w:pPr>
+        <w:pStyle w:val="ListParagraph"/>
+        <w:rPr>
+          <w:rFonts w:eastAsiaTheme="minorEastAsia"/>
+        </w:rPr>
+      </w:pPr>
+      <w:r>
+        <w:rPr>
+          <w:rFonts w:eastAsiaTheme="minorEastAsia"/>
+        </w:rPr>
+        <w:t>4.31 on page 127 of the textbook:</w:t>
+      </w:r>
+    </w:p>
+    <w:p>
+      <w:pPr>
+        <w:pStyle w:val="ListParagraph"/>
+        <w:rPr>
+          <w:rFonts w:eastAsiaTheme="minorEastAsia"/>
+        </w:rPr>
+      </w:pPr>
+      <m:oMathPara>
+        <m:oMathParaPr>
+          <m:jc m:val="left"/>
+        </m:oMathParaPr>
+        <m:oMath>
+          <m:f>
+            <m:fPr>
+              <m:ctrlPr>
+                <w:rPr>
+                  <w:rFonts w:ascii="Cambria Math" w:eastAsiaTheme="minorEastAsia" w:hAnsi="Cambria Math"/>
+                  <w:i/>
+                </w:rPr>
+              </m:ctrlPr>
+            </m:fPr>
+            <m:num>
+              <m:sSup>
+                <m:sSupPr>
+                  <m:ctrlPr>
+                    <w:rPr>
+                      <w:rFonts w:ascii="Cambria Math" w:hAnsi="Cambria Math"/>
+                      <w:i/>
+                    </w:rPr>
+                  </m:ctrlPr>
+                </m:sSupPr>
+                <m:e>
+                  <m:r>
+                    <w:rPr>
+                      <w:rFonts w:ascii="Cambria Math" w:hAnsi="Cambria Math"/>
+                    </w:rPr>
+                    <m:t>.5x</m:t>
+                  </m:r>
+                </m:e>
+                <m:sup>
+                  <m:r>
+                    <w:rPr>
+                      <w:rFonts w:ascii="Cambria Math" w:hAnsi="Cambria Math"/>
+                    </w:rPr>
+                    <m:t>-.5</m:t>
+                  </m:r>
+                </m:sup>
+              </m:sSup>
+              <m:ctrlPr>
+                <w:rPr>
+                  <w:rFonts w:ascii="Cambria Math" w:hAnsi="Cambria Math"/>
+                  <w:i/>
+                </w:rPr>
+              </m:ctrlPr>
+            </m:num>
+            <m:den>
+              <m:d>
+                <m:dPr>
+                  <m:ctrlPr>
+                    <w:rPr>
+                      <w:rFonts w:ascii="Cambria Math" w:hAnsi="Cambria Math"/>
+                      <w:i/>
+                    </w:rPr>
+                  </m:ctrlPr>
+                </m:dPr>
+                <m:e>
+                  <m:sSub>
+                    <m:sSubPr>
+                      <m:ctrlPr>
+                        <w:rPr>
+                          <w:rFonts w:ascii="Cambria Math" w:hAnsi="Cambria Math"/>
+                          <w:i/>
+                        </w:rPr>
+                      </m:ctrlPr>
+                    </m:sSubPr>
+                    <m:e>
+                      <m:r>
+                        <w:rPr>
+                          <w:rFonts w:ascii="Cambria Math" w:hAnsi="Cambria Math"/>
+                        </w:rPr>
+                        <m:t>p</m:t>
+                      </m:r>
+                    </m:e>
+                    <m:sub>
+                      <m:r>
+                        <w:rPr>
+                          <w:rFonts w:ascii="Cambria Math" w:hAnsi="Cambria Math"/>
+                        </w:rPr>
+                        <m:t>x</m:t>
+                      </m:r>
+                    </m:sub>
+                  </m:sSub>
+                </m:e>
+              </m:d>
+            </m:den>
+          </m:f>
+          <m:r>
+            <w:rPr>
+              <w:rFonts w:ascii="Cambria Math" w:eastAsiaTheme="minorEastAsia" w:hAnsi="Cambria Math"/>
+            </w:rPr>
+            <m:t>=</m:t>
+          </m:r>
+          <m:r>
+            <w:rPr>
+              <w:rFonts w:ascii="Cambria Math" w:hAnsi="Cambria Math"/>
+            </w:rPr>
+            <m:t>λ</m:t>
+          </m:r>
+        </m:oMath>
+      </m:oMathPara>
+    </w:p>
+    <w:p>
+      <w:pPr>
+        <w:pStyle w:val="ListParagraph"/>
+        <w:rPr>
+          <w:rFonts w:eastAsiaTheme="minorEastAsia"/>
+        </w:rPr>
+      </w:pPr>
+    </w:p>
+    <w:p>
+      <w:pPr>
+        <w:pStyle w:val="ListParagraph"/>
+        <w:rPr>
+          <w:rFonts w:eastAsiaTheme="minorEastAsia"/>
+        </w:rPr>
+      </w:pPr>
+      <m:oMathPara>
+        <m:oMathParaPr>
+          <m:jc m:val="left"/>
+        </m:oMathParaPr>
+        <m:oMath>
+          <m:f>
+            <m:fPr>
+              <m:ctrlPr>
+                <w:rPr>
+                  <w:rFonts w:ascii="Cambria Math" w:eastAsiaTheme="minorEastAsia" w:hAnsi="Cambria Math"/>
+                  <w:i/>
+                </w:rPr>
+              </m:ctrlPr>
+            </m:fPr>
+            <m:num>
+              <m:sSup>
+                <m:sSupPr>
+                  <m:ctrlPr>
+                    <w:rPr>
+                      <w:rFonts w:ascii="Cambria Math" w:hAnsi="Cambria Math"/>
+                      <w:i/>
+                    </w:rPr>
+                  </m:ctrlPr>
+                </m:sSupPr>
+                <m:e>
+                  <m:r>
+                    <w:rPr>
+                      <w:rFonts w:ascii="Cambria Math" w:hAnsi="Cambria Math"/>
+                    </w:rPr>
+                    <m:t>.5y</m:t>
+                  </m:r>
+                </m:e>
+                <m:sup>
+                  <m:r>
+                    <w:rPr>
+                      <w:rFonts w:ascii="Cambria Math" w:hAnsi="Cambria Math"/>
+                    </w:rPr>
+                    <m:t>-.5</m:t>
+                  </m:r>
+                </m:sup>
+              </m:sSup>
+              <m:ctrlPr>
+                <w:rPr>
+                  <w:rFonts w:ascii="Cambria Math" w:hAnsi="Cambria Math"/>
+                  <w:i/>
+                </w:rPr>
+              </m:ctrlPr>
+            </m:num>
+            <m:den>
+              <m:d>
+                <m:dPr>
+                  <m:ctrlPr>
+                    <w:rPr>
+                      <w:rFonts w:ascii="Cambria Math" w:hAnsi="Cambria Math"/>
+                      <w:i/>
+                    </w:rPr>
+                  </m:ctrlPr>
+                </m:dPr>
+                <m:e>
+                  <m:sSub>
+                    <m:sSubPr>
+                      <m:ctrlPr>
+                        <w:rPr>
+                          <w:rFonts w:ascii="Cambria Math" w:hAnsi="Cambria Math"/>
+                          <w:i/>
+                        </w:rPr>
+                      </m:ctrlPr>
+                    </m:sSubPr>
+                    <m:e>
+                      <m:r>
+                        <w:rPr>
+                          <w:rFonts w:ascii="Cambria Math" w:hAnsi="Cambria Math"/>
+                        </w:rPr>
+                        <m:t>p</m:t>
+                      </m:r>
+                    </m:e>
+                    <m:sub>
+                      <m:r>
+                        <w:rPr>
+                          <w:rFonts w:ascii="Cambria Math" w:hAnsi="Cambria Math"/>
+                        </w:rPr>
+                        <m:t>y</m:t>
+                      </m:r>
+                    </m:sub>
+                  </m:sSub>
+                </m:e>
+              </m:d>
+            </m:den>
+          </m:f>
+          <m:r>
+            <w:rPr>
+              <w:rFonts w:ascii="Cambria Math" w:eastAsiaTheme="minorEastAsia" w:hAnsi="Cambria Math"/>
+            </w:rPr>
+            <m:t>=</m:t>
+          </m:r>
+          <m:r>
+            <w:rPr>
+              <w:rFonts w:ascii="Cambria Math" w:hAnsi="Cambria Math"/>
+            </w:rPr>
+            <m:t>λ</m:t>
+          </m:r>
+        </m:oMath>
+      </m:oMathPara>
+    </w:p>
+    <w:p>
+      <w:pPr>
+        <w:pStyle w:val="ListParagraph"/>
+        <w:rPr>
+          <w:rFonts w:eastAsiaTheme="minorEastAsia"/>
+        </w:rPr>
+      </w:pPr>
+    </w:p>
+    <w:p>
+      <w:pPr>
+        <w:pStyle w:val="ListParagraph"/>
+        <w:rPr>
+          <w:rFonts w:eastAsiaTheme="minorEastAsia"/>
+        </w:rPr>
+      </w:pPr>
+      <m:oMathPara>
+        <m:oMathParaPr>
+          <m:jc m:val="left"/>
+        </m:oMathParaPr>
+        <m:oMath>
+          <m:f>
+            <m:fPr>
+              <m:ctrlPr>
+                <w:rPr>
+                  <w:rFonts w:ascii="Cambria Math" w:eastAsiaTheme="minorEastAsia" w:hAnsi="Cambria Math"/>
+                  <w:i/>
+                </w:rPr>
+              </m:ctrlPr>
+            </m:fPr>
+            <m:num>
+              <m:sSup>
+                <m:sSupPr>
+                  <m:ctrlPr>
+                    <w:rPr>
+                      <w:rFonts w:ascii="Cambria Math" w:hAnsi="Cambria Math"/>
+                      <w:i/>
+                    </w:rPr>
+                  </m:ctrlPr>
+                </m:sSupPr>
+                <m:e>
+                  <m:r>
+                    <w:rPr>
+                      <w:rFonts w:ascii="Cambria Math" w:hAnsi="Cambria Math"/>
+                    </w:rPr>
+                    <m:t>.5x</m:t>
+                  </m:r>
+                </m:e>
+                <m:sup>
+                  <m:r>
+                    <w:rPr>
+                      <w:rFonts w:ascii="Cambria Math" w:hAnsi="Cambria Math"/>
+                    </w:rPr>
+                    <m:t>-.5</m:t>
+                  </m:r>
+                </m:sup>
+              </m:sSup>
+              <m:ctrlPr>
+                <w:rPr>
+                  <w:rFonts w:ascii="Cambria Math" w:hAnsi="Cambria Math"/>
+                  <w:i/>
+                </w:rPr>
+              </m:ctrlPr>
+            </m:num>
+            <m:den>
+              <m:d>
+                <m:dPr>
+                  <m:ctrlPr>
+                    <w:rPr>
+                      <w:rFonts w:ascii="Cambria Math" w:hAnsi="Cambria Math"/>
+                      <w:i/>
+                    </w:rPr>
+                  </m:ctrlPr>
+                </m:dPr>
+                <m:e>
+                  <m:sSub>
+                    <m:sSubPr>
+                      <m:ctrlPr>
+                        <w:rPr>
+                          <w:rFonts w:ascii="Cambria Math" w:hAnsi="Cambria Math"/>
+                          <w:i/>
+                        </w:rPr>
+                      </m:ctrlPr>
+                    </m:sSubPr>
+                    <m:e>
+                      <m:r>
+                        <w:rPr>
+                          <w:rFonts w:ascii="Cambria Math" w:hAnsi="Cambria Math"/>
+                        </w:rPr>
+                        <m:t>p</m:t>
+                      </m:r>
+                    </m:e>
+                    <m:sub>
+                      <m:r>
+                        <w:rPr>
+                          <w:rFonts w:ascii="Cambria Math" w:hAnsi="Cambria Math"/>
+                        </w:rPr>
+                        <m:t>x</m:t>
+                      </m:r>
+                    </m:sub>
+                  </m:sSub>
+                </m:e>
+              </m:d>
+            </m:den>
+          </m:f>
+          <m:r>
+            <w:rPr>
+              <w:rFonts w:ascii="Cambria Math" w:eastAsiaTheme="minorEastAsia" w:hAnsi="Cambria Math"/>
+            </w:rPr>
+            <m:t>=</m:t>
+          </m:r>
+          <m:f>
+            <m:fPr>
+              <m:ctrlPr>
+                <w:rPr>
+                  <w:rFonts w:ascii="Cambria Math" w:eastAsiaTheme="minorEastAsia" w:hAnsi="Cambria Math"/>
+                  <w:i/>
+                </w:rPr>
+              </m:ctrlPr>
+            </m:fPr>
+            <m:num>
+              <m:sSup>
+                <m:sSupPr>
+                  <m:ctrlPr>
+                    <w:rPr>
+                      <w:rFonts w:ascii="Cambria Math" w:hAnsi="Cambria Math"/>
+                      <w:i/>
+                    </w:rPr>
+                  </m:ctrlPr>
+                </m:sSupPr>
+                <m:e>
+                  <m:r>
+                    <w:rPr>
+                      <w:rFonts w:ascii="Cambria Math" w:hAnsi="Cambria Math"/>
+                    </w:rPr>
+                    <m:t>.5y</m:t>
+                  </m:r>
+                </m:e>
+                <m:sup>
+                  <m:r>
+                    <w:rPr>
+                      <w:rFonts w:ascii="Cambria Math" w:hAnsi="Cambria Math"/>
+                    </w:rPr>
+                    <m:t>-.5</m:t>
+                  </m:r>
+                </m:sup>
+              </m:sSup>
+              <m:ctrlPr>
+                <w:rPr>
+                  <w:rFonts w:ascii="Cambria Math" w:hAnsi="Cambria Math"/>
+                  <w:i/>
+                </w:rPr>
+              </m:ctrlPr>
+            </m:num>
+            <m:den>
+              <m:d>
+                <m:dPr>
+                  <m:ctrlPr>
+                    <w:rPr>
+                      <w:rFonts w:ascii="Cambria Math" w:hAnsi="Cambria Math"/>
+                      <w:i/>
+                    </w:rPr>
+                  </m:ctrlPr>
+                </m:dPr>
+                <m:e>
+                  <m:sSub>
+                    <m:sSubPr>
+                      <m:ctrlPr>
+                        <w:rPr>
+                          <w:rFonts w:ascii="Cambria Math" w:hAnsi="Cambria Math"/>
+                          <w:i/>
+                        </w:rPr>
+                      </m:ctrlPr>
+                    </m:sSubPr>
+                    <m:e>
+                      <m:r>
+                        <w:rPr>
+                          <w:rFonts w:ascii="Cambria Math" w:hAnsi="Cambria Math"/>
+                        </w:rPr>
+                        <m:t>p</m:t>
+                      </m:r>
+                    </m:e>
+                    <m:sub>
+                      <m:r>
+                        <w:rPr>
+                          <w:rFonts w:ascii="Cambria Math" w:hAnsi="Cambria Math"/>
+                        </w:rPr>
+                        <m:t>y</m:t>
+                      </m:r>
+                    </m:sub>
+                  </m:sSub>
+                </m:e>
+              </m:d>
+            </m:den>
+          </m:f>
+        </m:oMath>
+      </m:oMathPara>
+    </w:p>
+    <w:p>
+      <w:pPr>
+        <w:pStyle w:val="ListParagraph"/>
+        <w:rPr>
+          <w:rFonts w:eastAsiaTheme="minorEastAsia"/>
+        </w:rPr>
+      </w:pPr>
+    </w:p>
+    <w:p>
+      <w:pPr>
+        <w:pStyle w:val="ListParagraph"/>
+        <w:rPr>
+          <w:rFonts w:eastAsiaTheme="minorEastAsia"/>
+        </w:rPr>
+      </w:pPr>
+      <m:oMathPara>
+        <m:oMathParaPr>
+          <m:jc m:val="left"/>
+        </m:oMathParaPr>
+        <m:oMath>
+          <m:f>
+            <m:fPr>
+              <m:ctrlPr>
+                <w:rPr>
+                  <w:rFonts w:ascii="Cambria Math" w:eastAsiaTheme="minorEastAsia" w:hAnsi="Cambria Math"/>
+                  <w:i/>
+                </w:rPr>
+              </m:ctrlPr>
+            </m:fPr>
+            <m:num>
+              <m:d>
+                <m:dPr>
+                  <m:ctrlPr>
+                    <w:rPr>
+                      <w:rFonts w:ascii="Cambria Math" w:hAnsi="Cambria Math"/>
+                      <w:i/>
+                    </w:rPr>
+                  </m:ctrlPr>
+                </m:dPr>
+                <m:e>
+                  <m:sSub>
+                    <m:sSubPr>
+                      <m:ctrlPr>
+                        <w:rPr>
+                          <w:rFonts w:ascii="Cambria Math" w:hAnsi="Cambria Math"/>
+                          <w:i/>
+                        </w:rPr>
+                      </m:ctrlPr>
+                    </m:sSubPr>
+                    <m:e>
+                      <m:r>
+                        <w:rPr>
+                          <w:rFonts w:ascii="Cambria Math" w:hAnsi="Cambria Math"/>
+                        </w:rPr>
+                        <m:t>p</m:t>
+                      </m:r>
+                    </m:e>
+                    <m:sub>
+                      <m:r>
+                        <w:rPr>
+                          <w:rFonts w:ascii="Cambria Math" w:hAnsi="Cambria Math"/>
+                        </w:rPr>
+                        <m:t>y</m:t>
+                      </m:r>
+                    </m:sub>
+                  </m:sSub>
+                </m:e>
+              </m:d>
+              <m:ctrlPr>
+                <w:rPr>
+                  <w:rFonts w:ascii="Cambria Math" w:hAnsi="Cambria Math"/>
+                  <w:i/>
+                </w:rPr>
+              </m:ctrlPr>
+            </m:num>
+            <m:den>
+              <m:d>
+                <m:dPr>
+                  <m:ctrlPr>
+                    <w:rPr>
+                      <w:rFonts w:ascii="Cambria Math" w:hAnsi="Cambria Math"/>
+                      <w:i/>
+                    </w:rPr>
+                  </m:ctrlPr>
+                </m:dPr>
+                <m:e>
+                  <m:sSub>
+                    <m:sSubPr>
+                      <m:ctrlPr>
+                        <w:rPr>
+                          <w:rFonts w:ascii="Cambria Math" w:hAnsi="Cambria Math"/>
+                          <w:i/>
+                        </w:rPr>
+                      </m:ctrlPr>
+                    </m:sSubPr>
+                    <m:e>
+                      <m:r>
+                        <w:rPr>
+                          <w:rFonts w:ascii="Cambria Math" w:hAnsi="Cambria Math"/>
+                        </w:rPr>
+                        <m:t>p</m:t>
+                      </m:r>
+                    </m:e>
+                    <m:sub>
+                      <m:r>
+                        <w:rPr>
+                          <w:rFonts w:ascii="Cambria Math" w:hAnsi="Cambria Math"/>
+                        </w:rPr>
+                        <m:t>x</m:t>
+                      </m:r>
+                    </m:sub>
+                  </m:sSub>
+                </m:e>
+              </m:d>
+            </m:den>
+          </m:f>
+          <m:r>
+            <w:rPr>
+              <w:rFonts w:ascii="Cambria Math" w:eastAsiaTheme="minorEastAsia" w:hAnsi="Cambria Math"/>
+            </w:rPr>
+            <m:t>=</m:t>
+          </m:r>
+          <m:f>
+            <m:fPr>
+              <m:ctrlPr>
+                <w:rPr>
+                  <w:rFonts w:ascii="Cambria Math" w:eastAsiaTheme="minorEastAsia" w:hAnsi="Cambria Math"/>
+                  <w:i/>
+                </w:rPr>
+              </m:ctrlPr>
+            </m:fPr>
+            <m:num>
+              <m:sSup>
+                <m:sSupPr>
+                  <m:ctrlPr>
+                    <w:rPr>
+                      <w:rFonts w:ascii="Cambria Math" w:hAnsi="Cambria Math"/>
+                      <w:i/>
+                    </w:rPr>
+                  </m:ctrlPr>
+                </m:sSupPr>
+                <m:e>
+                  <m:r>
+                    <w:rPr>
+                      <w:rFonts w:ascii="Cambria Math" w:hAnsi="Cambria Math"/>
+                    </w:rPr>
+                    <m:t>.5y</m:t>
+                  </m:r>
+                </m:e>
+                <m:sup>
+                  <m:r>
+                    <w:rPr>
+                      <w:rFonts w:ascii="Cambria Math" w:hAnsi="Cambria Math"/>
+                    </w:rPr>
+                    <m:t>-.5</m:t>
+                  </m:r>
+                </m:sup>
+              </m:sSup>
+              <m:ctrlPr>
+                <w:rPr>
+                  <w:rFonts w:ascii="Cambria Math" w:hAnsi="Cambria Math"/>
+                  <w:i/>
+                </w:rPr>
+              </m:ctrlPr>
+            </m:num>
+            <m:den>
+              <m:sSup>
+                <m:sSupPr>
+                  <m:ctrlPr>
+                    <w:rPr>
+                      <w:rFonts w:ascii="Cambria Math" w:hAnsi="Cambria Math"/>
+                      <w:i/>
+                    </w:rPr>
+                  </m:ctrlPr>
+                </m:sSupPr>
+                <m:e>
+                  <m:r>
+                    <w:rPr>
+                      <w:rFonts w:ascii="Cambria Math" w:hAnsi="Cambria Math"/>
+                    </w:rPr>
+                    <m:t>.5x</m:t>
+                  </m:r>
+                </m:e>
+                <m:sup>
+                  <m:r>
+                    <w:rPr>
+                      <w:rFonts w:ascii="Cambria Math" w:hAnsi="Cambria Math"/>
+                    </w:rPr>
+                    <m:t>-.5</m:t>
+                  </m:r>
+                </m:sup>
+              </m:sSup>
+            </m:den>
+          </m:f>
+        </m:oMath>
+      </m:oMathPara>
+    </w:p>
+    <w:p>
+      <w:pPr>
+        <w:pStyle w:val="ListParagraph"/>
+        <w:rPr>
+          <w:rFonts w:eastAsiaTheme="minorEastAsia"/>
+        </w:rPr>
+      </w:pPr>
+    </w:p>
+    <w:p>
+      <w:pPr>
+        <w:pStyle w:val="ListParagraph"/>
+        <w:rPr>
+          <w:rFonts w:eastAsiaTheme="minorEastAsia"/>
+        </w:rPr>
+      </w:pPr>
+      <m:oMathPara>
+        <m:oMathParaPr>
+          <m:jc m:val="left"/>
+        </m:oMathParaPr>
+        <m:oMath>
+          <m:f>
+            <m:fPr>
+              <m:ctrlPr>
+                <w:rPr>
+                  <w:rFonts w:ascii="Cambria Math" w:eastAsiaTheme="minorEastAsia" w:hAnsi="Cambria Math"/>
+                  <w:i/>
+                </w:rPr>
+              </m:ctrlPr>
+            </m:fPr>
+            <m:num>
+              <m:d>
+                <m:dPr>
+                  <m:ctrlPr>
+                    <w:rPr>
+                      <w:rFonts w:ascii="Cambria Math" w:hAnsi="Cambria Math"/>
+                      <w:i/>
+                    </w:rPr>
+                  </m:ctrlPr>
+                </m:dPr>
+                <m:e>
+                  <m:sSub>
+                    <m:sSubPr>
+                      <m:ctrlPr>
+                        <w:rPr>
+                          <w:rFonts w:ascii="Cambria Math" w:hAnsi="Cambria Math"/>
+                          <w:i/>
+                        </w:rPr>
+                      </m:ctrlPr>
+                    </m:sSubPr>
+                    <m:e>
+                      <m:r>
+                        <w:rPr>
+                          <w:rFonts w:ascii="Cambria Math" w:hAnsi="Cambria Math"/>
+                        </w:rPr>
+                        <m:t>p</m:t>
+                      </m:r>
+                    </m:e>
+                    <m:sub>
+                      <m:r>
+                        <w:rPr>
+                          <w:rFonts w:ascii="Cambria Math" w:hAnsi="Cambria Math"/>
+                        </w:rPr>
+                        <m:t>y</m:t>
+                      </m:r>
+                    </m:sub>
+                  </m:sSub>
+                </m:e>
+              </m:d>
+              <m:ctrlPr>
+                <w:rPr>
+                  <w:rFonts w:ascii="Cambria Math" w:hAnsi="Cambria Math"/>
+                  <w:i/>
+                </w:rPr>
+              </m:ctrlPr>
+            </m:num>
+            <m:den>
+              <m:d>
+                <m:dPr>
+                  <m:ctrlPr>
+                    <w:rPr>
+                      <w:rFonts w:ascii="Cambria Math" w:hAnsi="Cambria Math"/>
+                      <w:i/>
+                    </w:rPr>
+                  </m:ctrlPr>
+                </m:dPr>
+                <m:e>
+                  <m:sSub>
+                    <m:sSubPr>
+                      <m:ctrlPr>
+                        <w:rPr>
+                          <w:rFonts w:ascii="Cambria Math" w:hAnsi="Cambria Math"/>
+                          <w:i/>
+                        </w:rPr>
+                      </m:ctrlPr>
+                    </m:sSubPr>
+                    <m:e>
+                      <m:r>
+                        <w:rPr>
+                          <w:rFonts w:ascii="Cambria Math" w:hAnsi="Cambria Math"/>
+                        </w:rPr>
+                        <m:t>p</m:t>
+                      </m:r>
+                    </m:e>
+                    <m:sub>
+                      <m:r>
+                        <w:rPr>
+                          <w:rFonts w:ascii="Cambria Math" w:hAnsi="Cambria Math"/>
+                        </w:rPr>
+                        <m:t>x</m:t>
+                      </m:r>
+                    </m:sub>
+                  </m:sSub>
+                </m:e>
+              </m:d>
+            </m:den>
+          </m:f>
+          <m:r>
+            <w:rPr>
+              <w:rFonts w:ascii="Cambria Math" w:eastAsiaTheme="minorEastAsia" w:hAnsi="Cambria Math"/>
+            </w:rPr>
+            <m:t>=</m:t>
+          </m:r>
+          <m:sSup>
+            <m:sSupPr>
+              <m:ctrlPr>
+                <w:rPr>
+                  <w:rFonts w:ascii="Cambria Math" w:eastAsiaTheme="minorEastAsia" w:hAnsi="Cambria Math"/>
+                  <w:i/>
+                </w:rPr>
+              </m:ctrlPr>
+            </m:sSupPr>
+            <m:e>
+              <m:d>
+                <m:dPr>
+                  <m:ctrlPr>
+                    <w:rPr>
+                      <w:rFonts w:ascii="Cambria Math" w:eastAsiaTheme="minorEastAsia" w:hAnsi="Cambria Math"/>
+                      <w:i/>
+                    </w:rPr>
+                  </m:ctrlPr>
+                </m:dPr>
+                <m:e>
+                  <m:f>
+                    <m:fPr>
+                      <m:ctrlPr>
+                        <w:rPr>
+                          <w:rFonts w:ascii="Cambria Math" w:eastAsiaTheme="minorEastAsia" w:hAnsi="Cambria Math"/>
+                          <w:i/>
+                        </w:rPr>
+                      </m:ctrlPr>
+                    </m:fPr>
+                    <m:num>
+                      <m:r>
+                        <w:rPr>
+                          <w:rFonts w:ascii="Cambria Math" w:hAnsi="Cambria Math"/>
+                        </w:rPr>
+                        <m:t>y</m:t>
+                      </m:r>
+                      <m:ctrlPr>
+                        <w:rPr>
+                          <w:rFonts w:ascii="Cambria Math" w:hAnsi="Cambria Math"/>
+                          <w:i/>
+                        </w:rPr>
+                      </m:ctrlPr>
+                    </m:num>
+                    <m:den>
+                      <m:r>
+                        <w:rPr>
+                          <w:rFonts w:ascii="Cambria Math" w:hAnsi="Cambria Math"/>
+                        </w:rPr>
+                        <m:t>x</m:t>
+                      </m:r>
+                    </m:den>
+                  </m:f>
+                </m:e>
+              </m:d>
+            </m:e>
+            <m:sup>
+              <m:r>
+                <w:rPr>
+                  <w:rFonts w:ascii="Cambria Math" w:eastAsiaTheme="minorEastAsia" w:hAnsi="Cambria Math"/>
+                </w:rPr>
+                <m:t>-.5</m:t>
+              </m:r>
+            </m:sup>
+          </m:sSup>
+        </m:oMath>
+      </m:oMathPara>
+    </w:p>
+    <w:p>
+      <w:pPr>
+        <w:pStyle w:val="ListParagraph"/>
+        <w:rPr>
+          <w:rFonts w:eastAsiaTheme="minorEastAsia"/>
+        </w:rPr>
+      </w:pPr>
+    </w:p>
+    <w:p>
+      <w:pPr>
+        <w:pStyle w:val="ListParagraph"/>
+        <w:rPr>
+          <w:rFonts w:eastAsiaTheme="minorEastAsia"/>
+        </w:rPr>
+      </w:pPr>
+      <m:oMathPara>
+        <m:oMathParaPr>
+          <m:jc m:val="left"/>
+        </m:oMathParaPr>
+        <m:oMath>
+          <m:f>
+            <m:fPr>
+              <m:ctrlPr>
+                <w:rPr>
+                  <w:rFonts w:ascii="Cambria Math" w:eastAsiaTheme="minorEastAsia" w:hAnsi="Cambria Math"/>
+                  <w:i/>
+                </w:rPr>
+              </m:ctrlPr>
+            </m:fPr>
+            <m:num>
+              <m:d>
+                <m:dPr>
+                  <m:ctrlPr>
+                    <w:rPr>
+                      <w:rFonts w:ascii="Cambria Math" w:hAnsi="Cambria Math"/>
+                      <w:i/>
+                    </w:rPr>
+                  </m:ctrlPr>
+                </m:dPr>
+                <m:e>
+                  <m:sSub>
+                    <m:sSubPr>
+                      <m:ctrlPr>
+                        <w:rPr>
+                          <w:rFonts w:ascii="Cambria Math" w:hAnsi="Cambria Math"/>
+                          <w:i/>
+                        </w:rPr>
+                      </m:ctrlPr>
+                    </m:sSubPr>
+                    <m:e>
+                      <m:r>
+                        <w:rPr>
+                          <w:rFonts w:ascii="Cambria Math" w:hAnsi="Cambria Math"/>
+                        </w:rPr>
+                        <m:t>p</m:t>
+                      </m:r>
+                    </m:e>
+                    <m:sub>
+                      <m:r>
+                        <w:rPr>
+                          <w:rFonts w:ascii="Cambria Math" w:hAnsi="Cambria Math"/>
+                        </w:rPr>
+                        <m:t>y</m:t>
+                      </m:r>
+                    </m:sub>
+                  </m:sSub>
+                </m:e>
+              </m:d>
+              <m:ctrlPr>
+                <w:rPr>
+                  <w:rFonts w:ascii="Cambria Math" w:hAnsi="Cambria Math"/>
+                  <w:i/>
+                </w:rPr>
+              </m:ctrlPr>
+            </m:num>
+            <m:den>
+              <m:d>
+                <m:dPr>
+                  <m:ctrlPr>
+                    <w:rPr>
+                      <w:rFonts w:ascii="Cambria Math" w:hAnsi="Cambria Math"/>
+                      <w:i/>
+                    </w:rPr>
+                  </m:ctrlPr>
+                </m:dPr>
+                <m:e>
+                  <m:sSub>
+                    <m:sSubPr>
+                      <m:ctrlPr>
+                        <w:rPr>
+                          <w:rFonts w:ascii="Cambria Math" w:hAnsi="Cambria Math"/>
+                          <w:i/>
+                        </w:rPr>
+                      </m:ctrlPr>
+                    </m:sSubPr>
+                    <m:e>
+                      <m:r>
+                        <w:rPr>
+                          <w:rFonts w:ascii="Cambria Math" w:hAnsi="Cambria Math"/>
+                        </w:rPr>
+                        <m:t>p</m:t>
+                      </m:r>
+                    </m:e>
+                    <m:sub>
+                      <m:r>
+                        <w:rPr>
+                          <w:rFonts w:ascii="Cambria Math" w:hAnsi="Cambria Math"/>
+                        </w:rPr>
+                        <m:t>x</m:t>
+                      </m:r>
+                    </m:sub>
+                  </m:sSub>
+                </m:e>
+              </m:d>
+            </m:den>
+          </m:f>
+          <m:r>
+            <w:rPr>
+              <w:rFonts w:ascii="Cambria Math" w:eastAsiaTheme="minorEastAsia" w:hAnsi="Cambria Math"/>
+            </w:rPr>
+            <m:t>=</m:t>
+          </m:r>
+          <m:sSup>
+            <m:sSupPr>
+              <m:ctrlPr>
+                <w:rPr>
+                  <w:rFonts w:ascii="Cambria Math" w:eastAsiaTheme="minorEastAsia" w:hAnsi="Cambria Math"/>
+                  <w:i/>
+                </w:rPr>
+              </m:ctrlPr>
+            </m:sSupPr>
+            <m:e>
+              <m:d>
+                <m:dPr>
+                  <m:ctrlPr>
+                    <w:rPr>
+                      <w:rFonts w:ascii="Cambria Math" w:eastAsiaTheme="minorEastAsia" w:hAnsi="Cambria Math"/>
+                      <w:i/>
+                    </w:rPr>
+                  </m:ctrlPr>
+                </m:dPr>
+                <m:e>
+                  <m:f>
+                    <m:fPr>
+                      <m:ctrlPr>
+                        <w:rPr>
+                          <w:rFonts w:ascii="Cambria Math" w:eastAsiaTheme="minorEastAsia" w:hAnsi="Cambria Math"/>
+                          <w:i/>
+                        </w:rPr>
+                      </m:ctrlPr>
+                    </m:fPr>
+                    <m:num>
+                      <m:r>
+                        <w:rPr>
+                          <w:rFonts w:ascii="Cambria Math" w:hAnsi="Cambria Math"/>
+                        </w:rPr>
+                        <m:t>x</m:t>
+                      </m:r>
+                      <m:ctrlPr>
+                        <w:rPr>
+                          <w:rFonts w:ascii="Cambria Math" w:hAnsi="Cambria Math"/>
+                          <w:i/>
+                        </w:rPr>
+                      </m:ctrlPr>
+                    </m:num>
+                    <m:den>
+                      <m:r>
+                        <w:rPr>
+                          <w:rFonts w:ascii="Cambria Math" w:hAnsi="Cambria Math"/>
+                        </w:rPr>
+                        <m:t>y</m:t>
+                      </m:r>
+                    </m:den>
+                  </m:f>
+                </m:e>
+              </m:d>
+            </m:e>
+            <m:sup>
+              <m:f>
+                <m:fPr>
+                  <m:ctrlPr>
+                    <w:rPr>
+                      <w:rFonts w:ascii="Cambria Math" w:eastAsiaTheme="minorEastAsia" w:hAnsi="Cambria Math"/>
+                      <w:i/>
+                    </w:rPr>
+                  </m:ctrlPr>
+                </m:fPr>
+                <m:num>
+                  <m:r>
+                    <w:rPr>
+                      <w:rFonts w:ascii="Cambria Math" w:eastAsiaTheme="minorEastAsia" w:hAnsi="Cambria Math"/>
+                    </w:rPr>
+                    <m:t>1</m:t>
+                  </m:r>
+                </m:num>
+                <m:den>
+                  <m:r>
+                    <w:rPr>
+                      <w:rFonts w:ascii="Cambria Math" w:eastAsiaTheme="minorEastAsia" w:hAnsi="Cambria Math"/>
+                    </w:rPr>
+                    <m:t>2</m:t>
+                  </m:r>
+                </m:den>
+              </m:f>
+            </m:sup>
+          </m:sSup>
+        </m:oMath>
+      </m:oMathPara>
+    </w:p>
+    <w:p>
+      <w:pPr>
+        <w:pStyle w:val="ListParagraph"/>
+        <w:rPr>
+          <w:rFonts w:eastAsiaTheme="minorEastAsia"/>
+        </w:rPr>
+      </w:pPr>
+    </w:p>
+    <w:p>
+      <w:pPr>
+        <w:pStyle w:val="ListParagraph"/>
+        <w:rPr>
+          <w:rFonts w:eastAsiaTheme="minorEastAsia"/>
+        </w:rPr>
+      </w:pPr>
+      <m:oMathPara>
+        <m:oMathParaPr>
+          <m:jc m:val="left"/>
+        </m:oMathParaPr>
+        <m:oMath>
+          <m:sSup>
+            <m:sSupPr>
+              <m:ctrlPr>
+                <w:rPr>
+                  <w:rFonts w:ascii="Cambria Math" w:eastAsiaTheme="minorEastAsia" w:hAnsi="Cambria Math"/>
+                  <w:i/>
+                </w:rPr>
+              </m:ctrlPr>
+            </m:sSupPr>
+            <m:e>
+              <m:f>
+                <m:fPr>
+                  <m:ctrlPr>
+                    <w:rPr>
+                      <w:rFonts w:ascii="Cambria Math" w:eastAsiaTheme="minorEastAsia" w:hAnsi="Cambria Math"/>
+                      <w:i/>
+                    </w:rPr>
+                  </m:ctrlPr>
+                </m:fPr>
+                <m:num>
+                  <m:d>
+                    <m:dPr>
+                      <m:ctrlPr>
+                        <w:rPr>
+                          <w:rFonts w:ascii="Cambria Math" w:hAnsi="Cambria Math"/>
+                          <w:i/>
+                        </w:rPr>
+                      </m:ctrlPr>
+                    </m:dPr>
+                    <m:e>
+                      <m:sSub>
+                        <m:sSubPr>
+                          <m:ctrlPr>
+                            <w:rPr>
+                              <w:rFonts w:ascii="Cambria Math" w:hAnsi="Cambria Math"/>
+                              <w:i/>
+                            </w:rPr>
+                          </m:ctrlPr>
+                        </m:sSubPr>
+                        <m:e>
+                          <m:r>
+                            <w:rPr>
+                              <w:rFonts w:ascii="Cambria Math" w:hAnsi="Cambria Math"/>
+                            </w:rPr>
+                            <m:t>p</m:t>
+                          </m:r>
+                        </m:e>
+                        <m:sub>
+                          <m:r>
+                            <w:rPr>
+                              <w:rFonts w:ascii="Cambria Math" w:hAnsi="Cambria Math"/>
+                            </w:rPr>
+                            <m:t>y</m:t>
+                          </m:r>
+                        </m:sub>
+                      </m:sSub>
+                    </m:e>
+                  </m:d>
+                  <m:ctrlPr>
+                    <w:rPr>
+                      <w:rFonts w:ascii="Cambria Math" w:hAnsi="Cambria Math"/>
+                      <w:i/>
+                    </w:rPr>
+                  </m:ctrlPr>
+                </m:num>
+                <m:den>
+                  <m:d>
+                    <m:dPr>
+                      <m:ctrlPr>
+                        <w:rPr>
+                          <w:rFonts w:ascii="Cambria Math" w:hAnsi="Cambria Math"/>
+                          <w:i/>
+                        </w:rPr>
+                      </m:ctrlPr>
+                    </m:dPr>
+                    <m:e>
+                      <m:sSub>
+                        <m:sSubPr>
+                          <m:ctrlPr>
+                            <w:rPr>
+                              <w:rFonts w:ascii="Cambria Math" w:hAnsi="Cambria Math"/>
+                              <w:i/>
+                            </w:rPr>
+                          </m:ctrlPr>
+                        </m:sSubPr>
+                        <m:e>
+                          <m:r>
+                            <w:rPr>
+                              <w:rFonts w:ascii="Cambria Math" w:hAnsi="Cambria Math"/>
+                            </w:rPr>
+                            <m:t>p</m:t>
+                          </m:r>
+                        </m:e>
+                        <m:sub>
+                          <m:r>
+                            <w:rPr>
+                              <w:rFonts w:ascii="Cambria Math" w:hAnsi="Cambria Math"/>
+                            </w:rPr>
+                            <m:t>x</m:t>
+                          </m:r>
+                        </m:sub>
+                      </m:sSub>
+                    </m:e>
+                  </m:d>
+                </m:den>
+              </m:f>
+            </m:e>
+            <m:sup>
+              <m:r>
+                <w:rPr>
+                  <w:rFonts w:ascii="Cambria Math" w:eastAsiaTheme="minorEastAsia" w:hAnsi="Cambria Math"/>
+                </w:rPr>
+                <m:t>2</m:t>
+              </m:r>
+            </m:sup>
+          </m:sSup>
+          <m:r>
+            <w:rPr>
+              <w:rFonts w:ascii="Cambria Math" w:eastAsiaTheme="minorEastAsia" w:hAnsi="Cambria Math"/>
+            </w:rPr>
+            <m:t>=</m:t>
+          </m:r>
+          <m:f>
+            <m:fPr>
+              <m:ctrlPr>
+                <w:rPr>
+                  <w:rFonts w:ascii="Cambria Math" w:eastAsiaTheme="minorEastAsia" w:hAnsi="Cambria Math"/>
+                  <w:i/>
+                </w:rPr>
+              </m:ctrlPr>
+            </m:fPr>
+            <m:num>
+              <m:r>
+                <w:rPr>
+                  <w:rFonts w:ascii="Cambria Math" w:eastAsiaTheme="minorEastAsia" w:hAnsi="Cambria Math"/>
+                </w:rPr>
+                <m:t>x</m:t>
+              </m:r>
+            </m:num>
+            <m:den>
+              <m:r>
+                <w:rPr>
+                  <w:rFonts w:ascii="Cambria Math" w:eastAsiaTheme="minorEastAsia" w:hAnsi="Cambria Math"/>
+                </w:rPr>
+                <m:t>y</m:t>
+              </m:r>
+            </m:den>
+          </m:f>
+        </m:oMath>
+      </m:oMathPara>
+    </w:p>
+    <w:p>
+      <w:pPr>
+        <w:pStyle w:val="ListParagraph"/>
+        <w:rPr>
+          <w:rFonts w:eastAsiaTheme="minorEastAsia"/>
+        </w:rPr>
+      </w:pPr>
+    </w:p>
+    <w:p>
+      <w:pPr>
+        <w:pStyle w:val="ListParagraph"/>
+        <w:rPr>
+          <w:rFonts w:eastAsiaTheme="minorEastAsia"/>
+        </w:rPr>
+      </w:pPr>
+      <m:oMathPara>
+        <m:oMathParaPr>
+          <m:jc m:val="left"/>
+        </m:oMathParaPr>
+        <m:oMath>
+          <m:r>
+            <w:rPr>
+              <w:rFonts w:ascii="Cambria Math" w:hAnsi="Cambria Math"/>
+            </w:rPr>
+            <m:t xml:space="preserve"> </m:t>
+          </m:r>
+          <m:r>
+            <w:rPr>
+              <w:rFonts w:ascii="Cambria Math" w:eastAsiaTheme="minorEastAsia" w:hAnsi="Cambria Math"/>
+            </w:rPr>
+            <m:t>y*</m:t>
+          </m:r>
+          <m:sSup>
+            <m:sSupPr>
+              <m:ctrlPr>
+                <w:rPr>
+                  <w:rFonts w:ascii="Cambria Math" w:eastAsiaTheme="minorEastAsia" w:hAnsi="Cambria Math"/>
+                  <w:i/>
+                </w:rPr>
+              </m:ctrlPr>
+            </m:sSupPr>
+            <m:e>
+              <m:d>
+                <m:dPr>
+                  <m:ctrlPr>
+                    <w:rPr>
+                      <w:rFonts w:ascii="Cambria Math" w:hAnsi="Cambria Math"/>
+                      <w:i/>
+                    </w:rPr>
+                  </m:ctrlPr>
+                </m:dPr>
+                <m:e>
+                  <m:f>
+                    <m:fPr>
+                      <m:ctrlPr>
+                        <w:rPr>
+                          <w:rFonts w:ascii="Cambria Math" w:hAnsi="Cambria Math"/>
+                          <w:i/>
+                        </w:rPr>
+                      </m:ctrlPr>
+                    </m:fPr>
+                    <m:num>
+                      <m:sSub>
+                        <m:sSubPr>
+                          <m:ctrlPr>
+                            <w:rPr>
+                              <w:rFonts w:ascii="Cambria Math" w:hAnsi="Cambria Math"/>
+                              <w:i/>
+                            </w:rPr>
+                          </m:ctrlPr>
+                        </m:sSubPr>
+                        <m:e>
+                          <m:r>
+                            <w:rPr>
+                              <w:rFonts w:ascii="Cambria Math" w:hAnsi="Cambria Math"/>
+                            </w:rPr>
+                            <m:t>p</m:t>
+                          </m:r>
+                        </m:e>
+                        <m:sub>
+                          <m:r>
+                            <w:rPr>
+                              <w:rFonts w:ascii="Cambria Math" w:hAnsi="Cambria Math"/>
+                            </w:rPr>
+                            <m:t>y</m:t>
+                          </m:r>
+                        </m:sub>
+                      </m:sSub>
+                    </m:num>
+                    <m:den>
+                      <m:sSub>
+                        <m:sSubPr>
+                          <m:ctrlPr>
+                            <w:rPr>
+                              <w:rFonts w:ascii="Cambria Math" w:hAnsi="Cambria Math"/>
+                              <w:i/>
+                            </w:rPr>
+                          </m:ctrlPr>
+                        </m:sSubPr>
+                        <m:e>
+                          <m:r>
+                            <w:rPr>
+                              <w:rFonts w:ascii="Cambria Math" w:hAnsi="Cambria Math"/>
+                            </w:rPr>
+                            <m:t>p</m:t>
+                          </m:r>
+                        </m:e>
+                        <m:sub>
+                          <m:r>
+                            <w:rPr>
+                              <w:rFonts w:ascii="Cambria Math" w:hAnsi="Cambria Math"/>
+                            </w:rPr>
+                            <m:t>x</m:t>
+                          </m:r>
+                        </m:sub>
+                      </m:sSub>
+                    </m:den>
+                  </m:f>
+                </m:e>
+              </m:d>
+            </m:e>
+            <m:sup>
+              <m:r>
+                <w:rPr>
+                  <w:rFonts w:ascii="Cambria Math" w:eastAsiaTheme="minorEastAsia" w:hAnsi="Cambria Math"/>
+                </w:rPr>
+                <m:t>2</m:t>
+              </m:r>
+            </m:sup>
+          </m:sSup>
+          <m:r>
+            <w:rPr>
+              <w:rFonts w:ascii="Cambria Math" w:eastAsiaTheme="minorEastAsia" w:hAnsi="Cambria Math"/>
+            </w:rPr>
+            <m:t>=x</m:t>
+          </m:r>
+        </m:oMath>
+      </m:oMathPara>
+    </w:p>
+    <w:p>
+      <w:pPr>
+        <w:pStyle w:val="ListParagraph"/>
+        <w:rPr>
+          <w:rFonts w:eastAsiaTheme="minorEastAsia"/>
+          <w:b/>
+          <w:bCs/>
+        </w:rPr>
+      </w:pPr>
+    </w:p>
+    <w:p>
+      <w:pPr>
+        <w:pStyle w:val="ListParagraph"/>
+        <w:rPr>
+          <w:rFonts w:eastAsiaTheme="minorEastAsia"/>
+        </w:rPr>
+      </w:pPr>
+      <m:oMathPara>
+        <m:oMathParaPr>
+          <m:jc m:val="left"/>
+        </m:oMathParaPr>
+        <m:oMath>
+          <m:r>
+            <w:rPr>
+              <w:rFonts w:ascii="Cambria Math" w:hAnsi="Cambria Math"/>
+            </w:rPr>
+            <m:t xml:space="preserve"> </m:t>
+          </m:r>
+          <m:r>
+            <w:rPr>
+              <w:rFonts w:ascii="Cambria Math" w:eastAsiaTheme="minorEastAsia" w:hAnsi="Cambria Math"/>
+            </w:rPr>
+            <m:t>x*</m:t>
+          </m:r>
+          <m:sSup>
+            <m:sSupPr>
+              <m:ctrlPr>
+                <w:rPr>
+                  <w:rFonts w:ascii="Cambria Math" w:eastAsiaTheme="minorEastAsia" w:hAnsi="Cambria Math"/>
+                  <w:i/>
+                </w:rPr>
+              </m:ctrlPr>
+            </m:sSupPr>
+            <m:e>
+              <m:d>
+                <m:dPr>
+                  <m:ctrlPr>
+                    <w:rPr>
+                      <w:rFonts w:ascii="Cambria Math" w:hAnsi="Cambria Math"/>
+                      <w:i/>
+                    </w:rPr>
+                  </m:ctrlPr>
+                </m:dPr>
+                <m:e>
+                  <m:f>
+                    <m:fPr>
+                      <m:ctrlPr>
+                        <w:rPr>
+                          <w:rFonts w:ascii="Cambria Math" w:hAnsi="Cambria Math"/>
+                          <w:i/>
+                        </w:rPr>
+                      </m:ctrlPr>
+                    </m:fPr>
+                    <m:num>
+                      <m:sSub>
+                        <m:sSubPr>
+                          <m:ctrlPr>
+                            <w:rPr>
+                              <w:rFonts w:ascii="Cambria Math" w:hAnsi="Cambria Math"/>
+                              <w:i/>
+                            </w:rPr>
+                          </m:ctrlPr>
+                        </m:sSubPr>
+                        <m:e>
+                          <m:r>
+                            <w:rPr>
+                              <w:rFonts w:ascii="Cambria Math" w:hAnsi="Cambria Math"/>
+                            </w:rPr>
+                            <m:t>p</m:t>
+                          </m:r>
+                        </m:e>
+                        <m:sub>
+                          <m:r>
+                            <w:rPr>
+                              <w:rFonts w:ascii="Cambria Math" w:hAnsi="Cambria Math"/>
+                            </w:rPr>
+                            <m:t>x</m:t>
+                          </m:r>
+                        </m:sub>
+                      </m:sSub>
+                    </m:num>
+                    <m:den>
+                      <m:sSub>
+                        <m:sSubPr>
+                          <m:ctrlPr>
+                            <w:rPr>
+                              <w:rFonts w:ascii="Cambria Math" w:hAnsi="Cambria Math"/>
+                              <w:i/>
+                            </w:rPr>
+                          </m:ctrlPr>
+                        </m:sSubPr>
+                        <m:e>
+                          <m:r>
+                            <w:rPr>
+                              <w:rFonts w:ascii="Cambria Math" w:hAnsi="Cambria Math"/>
+                            </w:rPr>
+                            <m:t>p</m:t>
+                          </m:r>
+                        </m:e>
+                        <m:sub>
+                          <m:r>
+                            <w:rPr>
+                              <w:rFonts w:ascii="Cambria Math" w:hAnsi="Cambria Math"/>
+                            </w:rPr>
+                            <m:t>y</m:t>
+                          </m:r>
+                        </m:sub>
+                      </m:sSub>
+                    </m:den>
+                  </m:f>
+                </m:e>
+              </m:d>
+            </m:e>
+            <m:sup>
+              <m:r>
+                <w:rPr>
+                  <w:rFonts w:ascii="Cambria Math" w:eastAsiaTheme="minorEastAsia" w:hAnsi="Cambria Math"/>
+                </w:rPr>
+                <m:t>2</m:t>
+              </m:r>
+            </m:sup>
+          </m:sSup>
+          <m:r>
+            <w:rPr>
+              <w:rFonts w:ascii="Cambria Math" w:eastAsiaTheme="minorEastAsia" w:hAnsi="Cambria Math"/>
+            </w:rPr>
+            <m:t>=y</m:t>
+          </m:r>
+        </m:oMath>
+      </m:oMathPara>
+    </w:p>
+    <w:p>
+      <w:pPr>
+        <w:rPr>
+          <w:rFonts w:eastAsiaTheme="minorEastAsia"/>
+        </w:rPr>
+      </w:pPr>
+    </w:p>
+    <w:p>
+      <w:pPr>
+        <w:pStyle w:val="ListParagraph"/>
+        <w:rPr>
+          <w:rFonts w:eastAsiaTheme="minorEastAsia"/>
+        </w:rPr>
+      </w:pPr>
+      <w:r>
+        <w:rPr>
+          <w:rFonts w:eastAsiaTheme="minorEastAsia"/>
+        </w:rPr>
+        <w:t>4.32 on page 127 of the textbook:</w:t>
+      </w:r>
+    </w:p>
+    <w:p>
+      <w:pPr>
+        <w:rPr>
+          <w:rFonts w:eastAsiaTheme="minorEastAsia"/>
+        </w:rPr>
+      </w:pPr>
+    </w:p>
+    <w:p>
+      <w:pPr>
+        <w:rPr>
+          <w:rFonts w:eastAsiaTheme="minorEastAsia"/>
+        </w:rPr>
+      </w:pPr>
+      <m:oMathPara>
+        <m:oMath>
+          <m:r>
+            <w:rPr>
+              <w:rFonts w:ascii="Cambria Math" w:hAnsi="Cambria Math"/>
+            </w:rPr>
+            <m:t>I-</m:t>
+          </m:r>
+          <m:sSub>
+            <m:sSubPr>
+              <m:ctrlPr>
+                <w:rPr>
+                  <w:rFonts w:ascii="Cambria Math" w:hAnsi="Cambria Math"/>
+                  <w:i/>
+                </w:rPr>
+              </m:ctrlPr>
+            </m:sSubPr>
+            <m:e>
+              <m:r>
+                <w:rPr>
+                  <w:rFonts w:ascii="Cambria Math" w:hAnsi="Cambria Math"/>
+                </w:rPr>
+                <m:t>p</m:t>
+              </m:r>
+            </m:e>
+            <m:sub>
+              <m:r>
+                <w:rPr>
+                  <w:rFonts w:ascii="Cambria Math" w:hAnsi="Cambria Math"/>
+                </w:rPr>
+                <m:t xml:space="preserve">x </m:t>
+              </m:r>
+            </m:sub>
+          </m:sSub>
+          <m:r>
+            <w:rPr>
+              <w:rFonts w:ascii="Cambria Math" w:hAnsi="Cambria Math"/>
+            </w:rPr>
+            <m:t xml:space="preserve"> x-</m:t>
+          </m:r>
+          <m:sSub>
+            <m:sSubPr>
+              <m:ctrlPr>
+                <w:rPr>
+                  <w:rFonts w:ascii="Cambria Math" w:hAnsi="Cambria Math"/>
+                  <w:i/>
+                </w:rPr>
+              </m:ctrlPr>
+            </m:sSubPr>
+            <m:e>
+              <m:r>
+                <w:rPr>
+                  <w:rFonts w:ascii="Cambria Math" w:hAnsi="Cambria Math"/>
+                </w:rPr>
+                <m:t>p</m:t>
+              </m:r>
+            </m:e>
+            <m:sub>
+              <m:r>
+                <w:rPr>
+                  <w:rFonts w:ascii="Cambria Math" w:hAnsi="Cambria Math"/>
+                </w:rPr>
+                <m:t>y</m:t>
+              </m:r>
+            </m:sub>
+          </m:sSub>
+          <m:r>
+            <w:rPr>
+              <w:rFonts w:ascii="Cambria Math" w:hAnsi="Cambria Math"/>
+            </w:rPr>
+            <m:t xml:space="preserve"> </m:t>
+          </m:r>
+          <m:r>
+            <w:rPr>
+              <w:rFonts w:ascii="Cambria Math" w:eastAsiaTheme="minorEastAsia" w:hAnsi="Cambria Math"/>
+            </w:rPr>
+            <m:t>x*</m:t>
+          </m:r>
+          <m:sSup>
+            <m:sSupPr>
+              <m:ctrlPr>
+                <w:rPr>
+                  <w:rFonts w:ascii="Cambria Math" w:eastAsiaTheme="minorEastAsia" w:hAnsi="Cambria Math"/>
+                  <w:i/>
+                </w:rPr>
+              </m:ctrlPr>
+            </m:sSupPr>
+            <m:e>
+              <m:d>
+                <m:dPr>
+                  <m:ctrlPr>
+                    <w:rPr>
+                      <w:rFonts w:ascii="Cambria Math" w:hAnsi="Cambria Math"/>
+                      <w:i/>
+                    </w:rPr>
+                  </m:ctrlPr>
+                </m:dPr>
+                <m:e>
+                  <m:f>
+                    <m:fPr>
+                      <m:ctrlPr>
+                        <w:rPr>
+                          <w:rFonts w:ascii="Cambria Math" w:hAnsi="Cambria Math"/>
+                          <w:i/>
+                        </w:rPr>
+                      </m:ctrlPr>
+                    </m:fPr>
+                    <m:num>
+                      <m:sSub>
+                        <m:sSubPr>
+                          <m:ctrlPr>
+                            <w:rPr>
+                              <w:rFonts w:ascii="Cambria Math" w:hAnsi="Cambria Math"/>
+                              <w:i/>
+                            </w:rPr>
+                          </m:ctrlPr>
+                        </m:sSubPr>
+                        <m:e>
+                          <m:r>
+                            <w:rPr>
+                              <w:rFonts w:ascii="Cambria Math" w:hAnsi="Cambria Math"/>
+                            </w:rPr>
+                            <m:t>p</m:t>
+                          </m:r>
+                        </m:e>
+                        <m:sub>
+                          <m:r>
+                            <w:rPr>
+                              <w:rFonts w:ascii="Cambria Math" w:hAnsi="Cambria Math"/>
+                            </w:rPr>
+                            <m:t>x</m:t>
+                          </m:r>
+                        </m:sub>
+                      </m:sSub>
+                    </m:num>
+                    <m:den>
+                      <m:sSub>
+                        <m:sSubPr>
+                          <m:ctrlPr>
+                            <w:rPr>
+                              <w:rFonts w:ascii="Cambria Math" w:hAnsi="Cambria Math"/>
+                              <w:i/>
+                            </w:rPr>
+                          </m:ctrlPr>
+                        </m:sSubPr>
+                        <m:e>
+                          <m:r>
+                            <w:rPr>
+                              <w:rFonts w:ascii="Cambria Math" w:hAnsi="Cambria Math"/>
+                            </w:rPr>
+                            <m:t>p</m:t>
+                          </m:r>
+                        </m:e>
+                        <m:sub>
+                          <m:r>
+                            <w:rPr>
+                              <w:rFonts w:ascii="Cambria Math" w:hAnsi="Cambria Math"/>
+                            </w:rPr>
+                            <m:t>y</m:t>
+                          </m:r>
+                        </m:sub>
+                      </m:sSub>
+                    </m:den>
+                  </m:f>
+                </m:e>
+              </m:d>
+            </m:e>
+            <m:sup>
+              <m:r>
+                <w:rPr>
+                  <w:rFonts w:ascii="Cambria Math" w:eastAsiaTheme="minorEastAsia" w:hAnsi="Cambria Math"/>
+                </w:rPr>
+                <m:t>2</m:t>
+              </m:r>
+            </m:sup>
+          </m:sSup>
+          <m:r>
+            <w:rPr>
+              <w:rFonts w:ascii="Cambria Math" w:eastAsiaTheme="minorEastAsia" w:hAnsi="Cambria Math"/>
+            </w:rPr>
+            <m:t xml:space="preserve">=0 </m:t>
+          </m:r>
+        </m:oMath>
+      </m:oMathPara>
+    </w:p>
+    <w:p>
+      <w:pPr>
+        <w:rPr>
+          <w:rFonts w:eastAsiaTheme="minorEastAsia"/>
+        </w:rPr>
+      </w:pPr>
+      <m:oMathPara>
+        <m:oMath>
+          <m:r>
+            <w:rPr>
+              <w:rFonts w:ascii="Cambria Math" w:hAnsi="Cambria Math"/>
+            </w:rPr>
+            <m:t>I</m:t>
+          </m:r>
+          <m:r>
+            <w:rPr>
+              <w:rFonts w:ascii="Cambria Math" w:eastAsiaTheme="minorEastAsia" w:hAnsi="Cambria Math"/>
+            </w:rPr>
+            <m:t>=</m:t>
+          </m:r>
+          <m:sSub>
+            <m:sSubPr>
+              <m:ctrlPr>
+                <w:rPr>
+                  <w:rFonts w:ascii="Cambria Math" w:hAnsi="Cambria Math"/>
+                  <w:i/>
+                </w:rPr>
+              </m:ctrlPr>
+            </m:sSubPr>
+            <m:e>
+              <m:r>
+                <w:rPr>
+                  <w:rFonts w:ascii="Cambria Math" w:hAnsi="Cambria Math"/>
+                </w:rPr>
+                <m:t>p</m:t>
+              </m:r>
+            </m:e>
+            <m:sub>
+              <m:r>
+                <w:rPr>
+                  <w:rFonts w:ascii="Cambria Math" w:hAnsi="Cambria Math"/>
+                </w:rPr>
+                <m:t xml:space="preserve">x </m:t>
+              </m:r>
+            </m:sub>
+          </m:sSub>
+          <m:r>
+            <w:rPr>
+              <w:rFonts w:ascii="Cambria Math" w:hAnsi="Cambria Math"/>
+            </w:rPr>
+            <m:t xml:space="preserve"> x+</m:t>
+          </m:r>
+          <m:sSub>
+            <m:sSubPr>
+              <m:ctrlPr>
+                <w:rPr>
+                  <w:rFonts w:ascii="Cambria Math" w:hAnsi="Cambria Math"/>
+                  <w:i/>
+                </w:rPr>
+              </m:ctrlPr>
+            </m:sSubPr>
+            <m:e>
+              <m:r>
+                <w:rPr>
+                  <w:rFonts w:ascii="Cambria Math" w:hAnsi="Cambria Math"/>
+                </w:rPr>
+                <m:t>p</m:t>
+              </m:r>
+            </m:e>
+            <m:sub>
+              <m:r>
+                <w:rPr>
+                  <w:rFonts w:ascii="Cambria Math" w:hAnsi="Cambria Math"/>
+                </w:rPr>
+                <m:t>y</m:t>
+              </m:r>
+            </m:sub>
+          </m:sSub>
+          <m:r>
+            <w:rPr>
+              <w:rFonts w:ascii="Cambria Math" w:hAnsi="Cambria Math"/>
+            </w:rPr>
+            <m:t xml:space="preserve"> </m:t>
+          </m:r>
+          <m:r>
+            <w:rPr>
+              <w:rFonts w:ascii="Cambria Math" w:eastAsiaTheme="minorEastAsia" w:hAnsi="Cambria Math"/>
+            </w:rPr>
+            <m:t>x*</m:t>
+          </m:r>
+          <m:sSup>
+            <m:sSupPr>
+              <m:ctrlPr>
+                <w:rPr>
+                  <w:rFonts w:ascii="Cambria Math" w:eastAsiaTheme="minorEastAsia" w:hAnsi="Cambria Math"/>
+                  <w:i/>
+                </w:rPr>
+              </m:ctrlPr>
+            </m:sSupPr>
+            <m:e>
+              <m:d>
+                <m:dPr>
+                  <m:ctrlPr>
+                    <w:rPr>
+                      <w:rFonts w:ascii="Cambria Math" w:hAnsi="Cambria Math"/>
+                      <w:i/>
+                    </w:rPr>
+                  </m:ctrlPr>
+                </m:dPr>
+                <m:e>
+                  <m:f>
+                    <m:fPr>
+                      <m:ctrlPr>
+                        <w:rPr>
+                          <w:rFonts w:ascii="Cambria Math" w:hAnsi="Cambria Math"/>
+                          <w:i/>
+                        </w:rPr>
+                      </m:ctrlPr>
+                    </m:fPr>
+                    <m:num>
+                      <m:sSub>
+                        <m:sSubPr>
+                          <m:ctrlPr>
+                            <w:rPr>
+                              <w:rFonts w:ascii="Cambria Math" w:hAnsi="Cambria Math"/>
+                              <w:i/>
+                            </w:rPr>
+                          </m:ctrlPr>
+                        </m:sSubPr>
+                        <m:e>
+                          <m:r>
+                            <w:rPr>
+                              <w:rFonts w:ascii="Cambria Math" w:hAnsi="Cambria Math"/>
+                            </w:rPr>
+                            <m:t>p</m:t>
+                          </m:r>
+                        </m:e>
+                        <m:sub>
+                          <m:r>
+                            <w:rPr>
+                              <w:rFonts w:ascii="Cambria Math" w:hAnsi="Cambria Math"/>
+                            </w:rPr>
+                            <m:t>x</m:t>
+                          </m:r>
+                        </m:sub>
+                      </m:sSub>
+                    </m:num>
+                    <m:den>
+                      <m:sSub>
+                        <m:sSubPr>
+                          <m:ctrlPr>
+                            <w:rPr>
+                              <w:rFonts w:ascii="Cambria Math" w:hAnsi="Cambria Math"/>
+                              <w:i/>
+                            </w:rPr>
+                          </m:ctrlPr>
+                        </m:sSubPr>
+                        <m:e>
+                          <m:r>
+                            <w:rPr>
+                              <w:rFonts w:ascii="Cambria Math" w:hAnsi="Cambria Math"/>
+                            </w:rPr>
+                            <m:t>p</m:t>
+                          </m:r>
+                        </m:e>
+                        <m:sub>
+                          <m:r>
+                            <w:rPr>
+                              <w:rFonts w:ascii="Cambria Math" w:hAnsi="Cambria Math"/>
+                            </w:rPr>
+                            <m:t>y</m:t>
+                          </m:r>
+                        </m:sub>
+                      </m:sSub>
+                    </m:den>
+                  </m:f>
+                </m:e>
+              </m:d>
+            </m:e>
+            <m:sup>
+              <m:r>
+                <w:rPr>
+                  <w:rFonts w:ascii="Cambria Math" w:eastAsiaTheme="minorEastAsia" w:hAnsi="Cambria Math"/>
+                </w:rPr>
+                <m:t>2</m:t>
+              </m:r>
+            </m:sup>
+          </m:sSup>
+        </m:oMath>
+      </m:oMathPara>
+    </w:p>
+    <w:p>
+      <w:pPr>
+        <w:rPr>
+          <w:rFonts w:eastAsiaTheme="minorEastAsia"/>
+        </w:rPr>
+      </w:pPr>
+      <m:oMathPara>
+        <m:oMath>
+          <m:r>
+            <w:rPr>
+              <w:rFonts w:ascii="Cambria Math" w:hAnsi="Cambria Math"/>
+            </w:rPr>
+            <m:t>I</m:t>
+          </m:r>
+          <m:r>
+            <w:rPr>
+              <w:rFonts w:ascii="Cambria Math" w:eastAsiaTheme="minorEastAsia" w:hAnsi="Cambria Math"/>
+            </w:rPr>
+            <m:t>=x(</m:t>
+          </m:r>
+          <m:sSub>
+            <m:sSubPr>
+              <m:ctrlPr>
+                <w:rPr>
+                  <w:rFonts w:ascii="Cambria Math" w:hAnsi="Cambria Math"/>
+                  <w:i/>
+                </w:rPr>
+              </m:ctrlPr>
+            </m:sSubPr>
+            <m:e>
+              <m:r>
+                <w:rPr>
+                  <w:rFonts w:ascii="Cambria Math" w:hAnsi="Cambria Math"/>
+                </w:rPr>
+                <m:t>p</m:t>
+              </m:r>
+            </m:e>
+            <m:sub>
+              <m:r>
+                <w:rPr>
+                  <w:rFonts w:ascii="Cambria Math" w:hAnsi="Cambria Math"/>
+                </w:rPr>
+                <m:t xml:space="preserve">x </m:t>
+              </m:r>
+            </m:sub>
+          </m:sSub>
+          <m:r>
+            <w:rPr>
+              <w:rFonts w:ascii="Cambria Math" w:hAnsi="Cambria Math"/>
+            </w:rPr>
+            <m:t xml:space="preserve"> +</m:t>
+          </m:r>
+          <m:sSub>
+            <m:sSubPr>
+              <m:ctrlPr>
+                <w:rPr>
+                  <w:rFonts w:ascii="Cambria Math" w:hAnsi="Cambria Math"/>
+                  <w:i/>
+                </w:rPr>
+              </m:ctrlPr>
+            </m:sSubPr>
+            <m:e>
+              <m:r>
+                <w:rPr>
+                  <w:rFonts w:ascii="Cambria Math" w:hAnsi="Cambria Math"/>
+                </w:rPr>
+                <m:t>p</m:t>
+              </m:r>
+            </m:e>
+            <m:sub>
+              <m:r>
+                <w:rPr>
+                  <w:rFonts w:ascii="Cambria Math" w:hAnsi="Cambria Math"/>
+                </w:rPr>
+                <m:t>y</m:t>
+              </m:r>
+            </m:sub>
+          </m:sSub>
+          <m:r>
+            <w:rPr>
+              <w:rFonts w:ascii="Cambria Math" w:hAnsi="Cambria Math"/>
+            </w:rPr>
+            <m:t xml:space="preserve"> </m:t>
+          </m:r>
+          <m:sSup>
+            <m:sSupPr>
+              <m:ctrlPr>
+                <w:rPr>
+                  <w:rFonts w:ascii="Cambria Math" w:eastAsiaTheme="minorEastAsia" w:hAnsi="Cambria Math"/>
+                  <w:i/>
+                </w:rPr>
+              </m:ctrlPr>
+            </m:sSupPr>
+            <m:e>
+              <m:d>
+                <m:dPr>
+                  <m:ctrlPr>
+                    <w:rPr>
+                      <w:rFonts w:ascii="Cambria Math" w:hAnsi="Cambria Math"/>
+                      <w:i/>
+                    </w:rPr>
+                  </m:ctrlPr>
+                </m:dPr>
+                <m:e>
+                  <m:f>
+                    <m:fPr>
+                      <m:ctrlPr>
+                        <w:rPr>
+                          <w:rFonts w:ascii="Cambria Math" w:hAnsi="Cambria Math"/>
+                          <w:i/>
+                        </w:rPr>
+                      </m:ctrlPr>
+                    </m:fPr>
+                    <m:num>
+                      <m:sSub>
+                        <m:sSubPr>
+                          <m:ctrlPr>
+                            <w:rPr>
+                              <w:rFonts w:ascii="Cambria Math" w:hAnsi="Cambria Math"/>
+                              <w:i/>
+                            </w:rPr>
+                          </m:ctrlPr>
+                        </m:sSubPr>
+                        <m:e>
+                          <m:r>
+                            <w:rPr>
+                              <w:rFonts w:ascii="Cambria Math" w:hAnsi="Cambria Math"/>
+                            </w:rPr>
+                            <m:t>p</m:t>
+                          </m:r>
+                        </m:e>
+                        <m:sub>
+                          <m:r>
+                            <w:rPr>
+                              <w:rFonts w:ascii="Cambria Math" w:hAnsi="Cambria Math"/>
+                            </w:rPr>
+                            <m:t>x</m:t>
+                          </m:r>
+                        </m:sub>
+                      </m:sSub>
+                    </m:num>
+                    <m:den>
+                      <m:sSub>
+                        <m:sSubPr>
+                          <m:ctrlPr>
+                            <w:rPr>
+                              <w:rFonts w:ascii="Cambria Math" w:hAnsi="Cambria Math"/>
+                              <w:i/>
+                            </w:rPr>
+                          </m:ctrlPr>
+                        </m:sSubPr>
+                        <m:e>
+                          <m:r>
+                            <w:rPr>
+                              <w:rFonts w:ascii="Cambria Math" w:hAnsi="Cambria Math"/>
+                            </w:rPr>
+                            <m:t>p</m:t>
+                          </m:r>
+                        </m:e>
+                        <m:sub>
+                          <m:r>
+                            <w:rPr>
+                              <w:rFonts w:ascii="Cambria Math" w:hAnsi="Cambria Math"/>
+                            </w:rPr>
+                            <m:t>y</m:t>
+                          </m:r>
+                        </m:sub>
+                      </m:sSub>
+                    </m:den>
+                  </m:f>
+                </m:e>
+              </m:d>
+            </m:e>
+            <m:sup>
+              <m:r>
+                <w:rPr>
+                  <w:rFonts w:ascii="Cambria Math" w:eastAsiaTheme="minorEastAsia" w:hAnsi="Cambria Math"/>
+                </w:rPr>
+                <m:t>2</m:t>
+              </m:r>
+            </m:sup>
+          </m:sSup>
+          <m:r>
+            <w:rPr>
+              <w:rFonts w:ascii="Cambria Math" w:eastAsiaTheme="minorEastAsia" w:hAnsi="Cambria Math"/>
+            </w:rPr>
+            <m:t>)</m:t>
+          </m:r>
+        </m:oMath>
+      </m:oMathPara>
+    </w:p>
+    <w:p>
+      <w:pPr>
+        <w:rPr>
+          <w:rFonts w:eastAsiaTheme="minorEastAsia"/>
+        </w:rPr>
+      </w:pPr>
+      <m:oMathPara>
+        <m:oMath>
+          <m:f>
+            <m:fPr>
+              <m:ctrlPr>
+                <w:rPr>
+                  <w:rFonts w:ascii="Cambria Math" w:eastAsiaTheme="minorEastAsia" w:hAnsi="Cambria Math"/>
+                  <w:i/>
+                </w:rPr>
+              </m:ctrlPr>
+            </m:fPr>
+            <m:num>
+              <m:r>
+                <w:rPr>
+                  <w:rFonts w:ascii="Cambria Math" w:eastAsiaTheme="minorEastAsia" w:hAnsi="Cambria Math"/>
+                </w:rPr>
+                <m:t>I</m:t>
+              </m:r>
+            </m:num>
+            <m:den>
+              <m:r>
+                <w:rPr>
+                  <w:rFonts w:ascii="Cambria Math" w:eastAsiaTheme="minorEastAsia" w:hAnsi="Cambria Math"/>
+                </w:rPr>
+                <m:t>(</m:t>
+              </m:r>
+              <m:sSub>
+                <m:sSubPr>
+                  <m:ctrlPr>
+                    <w:rPr>
+                      <w:rFonts w:ascii="Cambria Math" w:hAnsi="Cambria Math"/>
+                      <w:i/>
+                    </w:rPr>
+                  </m:ctrlPr>
+                </m:sSubPr>
+                <m:e>
+                  <m:r>
+                    <w:rPr>
+                      <w:rFonts w:ascii="Cambria Math" w:hAnsi="Cambria Math"/>
+                    </w:rPr>
+                    <m:t>p</m:t>
+                  </m:r>
+                </m:e>
+                <m:sub>
+                  <m:r>
+                    <w:rPr>
+                      <w:rFonts w:ascii="Cambria Math" w:hAnsi="Cambria Math"/>
+                    </w:rPr>
+                    <m:t xml:space="preserve">x </m:t>
+                  </m:r>
+                </m:sub>
+              </m:sSub>
+              <m:r>
+                <w:rPr>
+                  <w:rFonts w:ascii="Cambria Math" w:hAnsi="Cambria Math"/>
+                </w:rPr>
+                <m:t xml:space="preserve"> + </m:t>
+              </m:r>
+              <m:f>
+                <m:fPr>
+                  <m:ctrlPr>
+                    <w:rPr>
+                      <w:rFonts w:ascii="Cambria Math" w:hAnsi="Cambria Math"/>
+                      <w:i/>
+                    </w:rPr>
+                  </m:ctrlPr>
+                </m:fPr>
+                <m:num>
+                  <m:sSubSup>
+                    <m:sSubSupPr>
+                      <m:ctrlPr>
+                        <w:rPr>
+                          <w:rFonts w:ascii="Cambria Math" w:hAnsi="Cambria Math"/>
+                          <w:i/>
+                        </w:rPr>
+                      </m:ctrlPr>
+                    </m:sSubSupPr>
+                    <m:e>
+                      <m:r>
+                        <w:rPr>
+                          <w:rFonts w:ascii="Cambria Math" w:hAnsi="Cambria Math"/>
+                        </w:rPr>
+                        <m:t>p</m:t>
+                      </m:r>
+                    </m:e>
+                    <m:sub>
+                      <m:r>
+                        <w:rPr>
+                          <w:rFonts w:ascii="Cambria Math" w:hAnsi="Cambria Math"/>
+                        </w:rPr>
+                        <m:t>x</m:t>
+                      </m:r>
+                    </m:sub>
+                    <m:sup>
+                      <m:r>
+                        <w:rPr>
+                          <w:rFonts w:ascii="Cambria Math" w:hAnsi="Cambria Math"/>
+                        </w:rPr>
+                        <m:t>2</m:t>
+                      </m:r>
+                    </m:sup>
+                  </m:sSubSup>
+                </m:num>
+                <m:den>
+                  <m:sSub>
+                    <m:sSubPr>
+                      <m:ctrlPr>
+                        <w:rPr>
+                          <w:rFonts w:ascii="Cambria Math" w:hAnsi="Cambria Math"/>
+                          <w:i/>
+                        </w:rPr>
+                      </m:ctrlPr>
+                    </m:sSubPr>
+                    <m:e>
+                      <m:r>
+                        <w:rPr>
+                          <w:rFonts w:ascii="Cambria Math" w:hAnsi="Cambria Math"/>
+                        </w:rPr>
+                        <m:t>p</m:t>
+                      </m:r>
+                    </m:e>
+                    <m:sub>
+                      <m:r>
+                        <w:rPr>
+                          <w:rFonts w:ascii="Cambria Math" w:hAnsi="Cambria Math"/>
+                        </w:rPr>
+                        <m:t>y</m:t>
+                      </m:r>
+                    </m:sub>
+                  </m:sSub>
+                </m:den>
+              </m:f>
+              <m:r>
+                <w:rPr>
+                  <w:rFonts w:ascii="Cambria Math" w:eastAsiaTheme="minorEastAsia" w:hAnsi="Cambria Math"/>
+                </w:rPr>
+                <m:t>)</m:t>
+              </m:r>
+            </m:den>
+          </m:f>
+          <m:r>
+            <w:rPr>
+              <w:rFonts w:ascii="Cambria Math" w:eastAsiaTheme="minorEastAsia" w:hAnsi="Cambria Math"/>
+            </w:rPr>
+            <m:t>=</m:t>
+          </m:r>
+          <m:sSup>
+            <m:sSupPr>
+              <m:ctrlPr>
+                <w:rPr>
+                  <w:rFonts w:ascii="Cambria Math" w:eastAsiaTheme="minorEastAsia" w:hAnsi="Cambria Math"/>
+                  <w:i/>
+                </w:rPr>
+              </m:ctrlPr>
+            </m:sSupPr>
+            <m:e>
+              <m:r>
+                <w:rPr>
+                  <w:rFonts w:ascii="Cambria Math" w:eastAsiaTheme="minorEastAsia" w:hAnsi="Cambria Math"/>
+                </w:rPr>
+                <m:t>x</m:t>
+              </m:r>
+            </m:e>
+            <m:sup>
+              <m:r>
+                <w:rPr>
+                  <w:rFonts w:ascii="Cambria Math" w:eastAsiaTheme="minorEastAsia" w:hAnsi="Cambria Math"/>
+                </w:rPr>
+                <m:t>*</m:t>
+              </m:r>
+            </m:sup>
+          </m:sSup>
+        </m:oMath>
+      </m:oMathPara>
+    </w:p>
+    <w:p>
+      <w:pPr>
+        <w:rPr>
+          <w:rFonts w:eastAsiaTheme="minorEastAsia"/>
+        </w:rPr>
+      </w:pPr>
+      <m:oMathPara>
+        <m:oMath>
+          <m:f>
+            <m:fPr>
+              <m:ctrlPr>
+                <w:rPr>
+                  <w:rFonts w:ascii="Cambria Math" w:eastAsiaTheme="minorEastAsia" w:hAnsi="Cambria Math"/>
+                  <w:i/>
+                </w:rPr>
+              </m:ctrlPr>
+            </m:fPr>
+            <m:num>
+              <m:r>
+                <w:rPr>
+                  <w:rFonts w:ascii="Cambria Math" w:eastAsiaTheme="minorEastAsia" w:hAnsi="Cambria Math"/>
+                </w:rPr>
+                <m:t>I</m:t>
+              </m:r>
+            </m:num>
+            <m:den>
+              <m:sSub>
+                <m:sSubPr>
+                  <m:ctrlPr>
+                    <w:rPr>
+                      <w:rFonts w:ascii="Cambria Math" w:hAnsi="Cambria Math"/>
+                      <w:i/>
+                    </w:rPr>
+                  </m:ctrlPr>
+                </m:sSubPr>
+                <m:e>
+                  <m:r>
+                    <w:rPr>
+                      <w:rFonts w:ascii="Cambria Math" w:hAnsi="Cambria Math"/>
+                    </w:rPr>
+                    <m:t>p</m:t>
+                  </m:r>
+                </m:e>
+                <m:sub>
+                  <m:r>
+                    <w:rPr>
+                      <w:rFonts w:ascii="Cambria Math" w:hAnsi="Cambria Math"/>
+                    </w:rPr>
+                    <m:t xml:space="preserve">x </m:t>
+                  </m:r>
+                </m:sub>
+              </m:sSub>
+              <m:r>
+                <w:rPr>
+                  <w:rFonts w:ascii="Cambria Math" w:eastAsiaTheme="minorEastAsia" w:hAnsi="Cambria Math"/>
+                </w:rPr>
+                <m:t>(</m:t>
+              </m:r>
+              <m:r>
+                <w:rPr>
+                  <w:rFonts w:ascii="Cambria Math" w:hAnsi="Cambria Math"/>
+                </w:rPr>
+                <m:t xml:space="preserve">1 + </m:t>
+              </m:r>
+              <m:f>
+                <m:fPr>
+                  <m:ctrlPr>
+                    <w:rPr>
+                      <w:rFonts w:ascii="Cambria Math" w:hAnsi="Cambria Math"/>
+                      <w:i/>
+                    </w:rPr>
+                  </m:ctrlPr>
+                </m:fPr>
+                <m:num>
+                  <m:sSub>
+                    <m:sSubPr>
+                      <m:ctrlPr>
+                        <w:rPr>
+                          <w:rFonts w:ascii="Cambria Math" w:hAnsi="Cambria Math"/>
+                          <w:i/>
+                        </w:rPr>
+                      </m:ctrlPr>
+                    </m:sSubPr>
+                    <m:e>
+                      <m:r>
+                        <w:rPr>
+                          <w:rFonts w:ascii="Cambria Math" w:hAnsi="Cambria Math"/>
+                        </w:rPr>
+                        <m:t>p</m:t>
+                      </m:r>
+                    </m:e>
+                    <m:sub>
+                      <m:r>
+                        <w:rPr>
+                          <w:rFonts w:ascii="Cambria Math" w:hAnsi="Cambria Math"/>
+                        </w:rPr>
+                        <m:t xml:space="preserve">x </m:t>
+                      </m:r>
+                    </m:sub>
+                  </m:sSub>
+                </m:num>
+                <m:den>
+                  <m:sSub>
+                    <m:sSubPr>
+                      <m:ctrlPr>
+                        <w:rPr>
+                          <w:rFonts w:ascii="Cambria Math" w:hAnsi="Cambria Math"/>
+                          <w:i/>
+                        </w:rPr>
+                      </m:ctrlPr>
+                    </m:sSubPr>
+                    <m:e>
+                      <m:r>
+                        <w:rPr>
+                          <w:rFonts w:ascii="Cambria Math" w:hAnsi="Cambria Math"/>
+                        </w:rPr>
+                        <m:t>p</m:t>
+                      </m:r>
+                    </m:e>
+                    <m:sub>
+                      <m:r>
+                        <w:rPr>
+                          <w:rFonts w:ascii="Cambria Math" w:hAnsi="Cambria Math"/>
+                        </w:rPr>
+                        <m:t>y</m:t>
+                      </m:r>
+                    </m:sub>
+                  </m:sSub>
+                </m:den>
+              </m:f>
+              <m:r>
+                <w:rPr>
+                  <w:rFonts w:ascii="Cambria Math" w:eastAsiaTheme="minorEastAsia" w:hAnsi="Cambria Math"/>
+                </w:rPr>
+                <m:t>)</m:t>
+              </m:r>
+            </m:den>
+          </m:f>
+          <m:r>
+            <w:rPr>
+              <w:rFonts w:ascii="Cambria Math" w:eastAsiaTheme="minorEastAsia" w:hAnsi="Cambria Math"/>
+            </w:rPr>
+            <m:t>=</m:t>
+          </m:r>
+          <m:sSup>
+            <m:sSupPr>
+              <m:ctrlPr>
+                <w:rPr>
+                  <w:rFonts w:ascii="Cambria Math" w:eastAsiaTheme="minorEastAsia" w:hAnsi="Cambria Math"/>
+                  <w:i/>
+                </w:rPr>
+              </m:ctrlPr>
+            </m:sSupPr>
+            <m:e>
+              <m:r>
+                <w:rPr>
+                  <w:rFonts w:ascii="Cambria Math" w:eastAsiaTheme="minorEastAsia" w:hAnsi="Cambria Math"/>
+                </w:rPr>
+                <m:t>x</m:t>
+              </m:r>
+            </m:e>
+            <m:sup>
+              <m:r>
+                <w:rPr>
+                  <w:rFonts w:ascii="Cambria Math" w:eastAsiaTheme="minorEastAsia" w:hAnsi="Cambria Math"/>
+                </w:rPr>
+                <m:t>*</m:t>
+              </m:r>
+            </m:sup>
+          </m:sSup>
+        </m:oMath>
+      </m:oMathPara>
+    </w:p>
+    <w:p>
+      <w:pPr>
+        <w:rPr>
+          <w:rFonts w:eastAsiaTheme="minorEastAsia"/>
+        </w:rPr>
+      </w:pPr>
+    </w:p>
+    <w:p>
+      <w:pPr>
+        <w:rPr>
+          <w:rFonts w:eastAsiaTheme="minorEastAsia"/>
+        </w:rPr>
+      </w:pPr>
+      <w:r>
+        <w:rPr>
+          <w:rFonts w:eastAsiaTheme="minorEastAsia"/>
+        </w:rPr>
+        <w:t>4.33 on page 127 of the textbook:</w:t>
+      </w:r>
+    </w:p>
+    <w:p>
+      <w:pPr>
+        <w:rPr>
+          <w:rFonts w:eastAsiaTheme="minorEastAsia"/>
+        </w:rPr>
+      </w:pPr>
+    </w:p>
+    <w:p>
+      <w:pPr>
+        <w:rPr>
+          <w:rFonts w:eastAsiaTheme="minorEastAsia"/>
+        </w:rPr>
+      </w:pPr>
+      <m:oMathPara>
+        <m:oMath>
+          <m:r>
+            <w:rPr>
+              <w:rFonts w:ascii="Cambria Math" w:hAnsi="Cambria Math"/>
+            </w:rPr>
+            <m:t>I-</m:t>
+          </m:r>
+          <m:sSub>
+            <m:sSubPr>
+              <m:ctrlPr>
+                <w:rPr>
+                  <w:rFonts w:ascii="Cambria Math" w:hAnsi="Cambria Math"/>
+                  <w:i/>
+                </w:rPr>
+              </m:ctrlPr>
+            </m:sSubPr>
+            <m:e>
+              <m:r>
+                <w:rPr>
+                  <w:rFonts w:ascii="Cambria Math" w:hAnsi="Cambria Math"/>
+                </w:rPr>
+                <m:t>p</m:t>
+              </m:r>
+            </m:e>
+            <m:sub>
+              <m:r>
+                <w:rPr>
+                  <w:rFonts w:ascii="Cambria Math" w:hAnsi="Cambria Math"/>
+                </w:rPr>
+                <m:t xml:space="preserve">y </m:t>
+              </m:r>
+            </m:sub>
+          </m:sSub>
+          <m:r>
+            <w:rPr>
+              <w:rFonts w:ascii="Cambria Math" w:hAnsi="Cambria Math"/>
+            </w:rPr>
+            <m:t xml:space="preserve"> y-</m:t>
+          </m:r>
+          <m:sSub>
+            <m:sSubPr>
+              <m:ctrlPr>
+                <w:rPr>
+                  <w:rFonts w:ascii="Cambria Math" w:hAnsi="Cambria Math"/>
+                  <w:i/>
+                </w:rPr>
+              </m:ctrlPr>
+            </m:sSubPr>
+            <m:e>
+              <m:r>
+                <w:rPr>
+                  <w:rFonts w:ascii="Cambria Math" w:hAnsi="Cambria Math"/>
+                </w:rPr>
+                <m:t>p</m:t>
+              </m:r>
+            </m:e>
+            <m:sub>
+              <m:r>
+                <w:rPr>
+                  <w:rFonts w:ascii="Cambria Math" w:hAnsi="Cambria Math"/>
+                </w:rPr>
+                <m:t>x</m:t>
+              </m:r>
+            </m:sub>
+          </m:sSub>
+          <m:r>
+            <w:rPr>
+              <w:rFonts w:ascii="Cambria Math" w:hAnsi="Cambria Math"/>
+            </w:rPr>
+            <m:t xml:space="preserve"> </m:t>
+          </m:r>
+          <m:r>
+            <w:rPr>
+              <w:rFonts w:ascii="Cambria Math" w:eastAsiaTheme="minorEastAsia" w:hAnsi="Cambria Math"/>
+            </w:rPr>
+            <m:t>y*</m:t>
+          </m:r>
+          <m:sSup>
+            <m:sSupPr>
+              <m:ctrlPr>
+                <w:rPr>
+                  <w:rFonts w:ascii="Cambria Math" w:eastAsiaTheme="minorEastAsia" w:hAnsi="Cambria Math"/>
+                  <w:i/>
+                </w:rPr>
+              </m:ctrlPr>
+            </m:sSupPr>
+            <m:e>
+              <m:d>
+                <m:dPr>
+                  <m:ctrlPr>
+                    <w:rPr>
+                      <w:rFonts w:ascii="Cambria Math" w:hAnsi="Cambria Math"/>
+                      <w:i/>
+                    </w:rPr>
+                  </m:ctrlPr>
+                </m:dPr>
+                <m:e>
+                  <m:f>
+                    <m:fPr>
+                      <m:ctrlPr>
+                        <w:rPr>
+                          <w:rFonts w:ascii="Cambria Math" w:hAnsi="Cambria Math"/>
+                          <w:i/>
+                        </w:rPr>
+                      </m:ctrlPr>
+                    </m:fPr>
+                    <m:num>
+                      <m:sSub>
+                        <m:sSubPr>
+                          <m:ctrlPr>
+                            <w:rPr>
+                              <w:rFonts w:ascii="Cambria Math" w:hAnsi="Cambria Math"/>
+                              <w:i/>
+                            </w:rPr>
+                          </m:ctrlPr>
+                        </m:sSubPr>
+                        <m:e>
+                          <m:r>
+                            <w:rPr>
+                              <w:rFonts w:ascii="Cambria Math" w:hAnsi="Cambria Math"/>
+                            </w:rPr>
+                            <m:t>p</m:t>
+                          </m:r>
+                        </m:e>
+                        <m:sub>
+                          <m:r>
+                            <w:rPr>
+                              <w:rFonts w:ascii="Cambria Math" w:hAnsi="Cambria Math"/>
+                            </w:rPr>
+                            <m:t>y</m:t>
+                          </m:r>
+                        </m:sub>
+                      </m:sSub>
+                    </m:num>
+                    <m:den>
+                      <m:sSub>
+                        <m:sSubPr>
+                          <m:ctrlPr>
+                            <w:rPr>
+                              <w:rFonts w:ascii="Cambria Math" w:hAnsi="Cambria Math"/>
+                              <w:i/>
+                            </w:rPr>
+                          </m:ctrlPr>
+                        </m:sSubPr>
+                        <m:e>
+                          <m:r>
+                            <w:rPr>
+                              <w:rFonts w:ascii="Cambria Math" w:hAnsi="Cambria Math"/>
+                            </w:rPr>
+                            <m:t>p</m:t>
+                          </m:r>
+                        </m:e>
+                        <m:sub>
+                          <m:r>
+                            <w:rPr>
+                              <w:rFonts w:ascii="Cambria Math" w:hAnsi="Cambria Math"/>
+                            </w:rPr>
+                            <m:t>x</m:t>
+                          </m:r>
+                        </m:sub>
+                      </m:sSub>
+                    </m:den>
+                  </m:f>
+                </m:e>
+              </m:d>
+            </m:e>
+            <m:sup>
+              <m:r>
+                <w:rPr>
+                  <w:rFonts w:ascii="Cambria Math" w:eastAsiaTheme="minorEastAsia" w:hAnsi="Cambria Math"/>
+                </w:rPr>
+                <m:t>2</m:t>
+              </m:r>
+            </m:sup>
+          </m:sSup>
+          <m:r>
+            <w:rPr>
+              <w:rFonts w:ascii="Cambria Math" w:eastAsiaTheme="minorEastAsia" w:hAnsi="Cambria Math"/>
+            </w:rPr>
+            <m:t xml:space="preserve">=0 </m:t>
+          </m:r>
+        </m:oMath>
+      </m:oMathPara>
+    </w:p>
+    <w:p>
+      <w:pPr>
+        <w:rPr>
+          <w:rFonts w:eastAsiaTheme="minorEastAsia"/>
+        </w:rPr>
+      </w:pPr>
+      <m:oMathPara>
+        <m:oMath>
+          <m:r>
+            <w:rPr>
+              <w:rFonts w:ascii="Cambria Math" w:hAnsi="Cambria Math"/>
+            </w:rPr>
+            <m:t>I</m:t>
+          </m:r>
+          <m:r>
+            <w:rPr>
+              <w:rFonts w:ascii="Cambria Math" w:eastAsiaTheme="minorEastAsia" w:hAnsi="Cambria Math"/>
+            </w:rPr>
+            <m:t>=</m:t>
+          </m:r>
+          <m:sSub>
+            <m:sSubPr>
+              <m:ctrlPr>
+                <w:rPr>
+                  <w:rFonts w:ascii="Cambria Math" w:hAnsi="Cambria Math"/>
+                  <w:i/>
+                </w:rPr>
+              </m:ctrlPr>
+            </m:sSubPr>
+            <m:e>
+              <m:r>
+                <w:rPr>
+                  <w:rFonts w:ascii="Cambria Math" w:hAnsi="Cambria Math"/>
+                </w:rPr>
+                <m:t>p</m:t>
+              </m:r>
+            </m:e>
+            <m:sub>
+              <m:r>
+                <w:rPr>
+                  <w:rFonts w:ascii="Cambria Math" w:hAnsi="Cambria Math"/>
+                </w:rPr>
+                <m:t>y</m:t>
+              </m:r>
+            </m:sub>
+          </m:sSub>
+          <m:r>
+            <w:rPr>
+              <w:rFonts w:ascii="Cambria Math" w:hAnsi="Cambria Math"/>
+            </w:rPr>
+            <m:t xml:space="preserve"> y+</m:t>
+          </m:r>
+          <m:sSub>
+            <m:sSubPr>
+              <m:ctrlPr>
+                <w:rPr>
+                  <w:rFonts w:ascii="Cambria Math" w:hAnsi="Cambria Math"/>
+                  <w:i/>
+                </w:rPr>
+              </m:ctrlPr>
+            </m:sSubPr>
+            <m:e>
+              <m:r>
+                <w:rPr>
+                  <w:rFonts w:ascii="Cambria Math" w:hAnsi="Cambria Math"/>
+                </w:rPr>
+                <m:t>p</m:t>
+              </m:r>
+            </m:e>
+            <m:sub>
+              <m:r>
+                <w:rPr>
+                  <w:rFonts w:ascii="Cambria Math" w:hAnsi="Cambria Math"/>
+                </w:rPr>
+                <m:t>x</m:t>
+              </m:r>
+            </m:sub>
+          </m:sSub>
+          <m:r>
+            <w:rPr>
+              <w:rFonts w:ascii="Cambria Math" w:hAnsi="Cambria Math"/>
+            </w:rPr>
+            <m:t xml:space="preserve"> </m:t>
+          </m:r>
+          <m:r>
+            <w:rPr>
+              <w:rFonts w:ascii="Cambria Math" w:eastAsiaTheme="minorEastAsia" w:hAnsi="Cambria Math"/>
+            </w:rPr>
+            <m:t>y*</m:t>
+          </m:r>
+          <m:sSup>
+            <m:sSupPr>
+              <m:ctrlPr>
+                <w:rPr>
+                  <w:rFonts w:ascii="Cambria Math" w:eastAsiaTheme="minorEastAsia" w:hAnsi="Cambria Math"/>
+                  <w:i/>
+                </w:rPr>
+              </m:ctrlPr>
+            </m:sSupPr>
+            <m:e>
+              <m:d>
+                <m:dPr>
+                  <m:ctrlPr>
+                    <w:rPr>
+                      <w:rFonts w:ascii="Cambria Math" w:hAnsi="Cambria Math"/>
+                      <w:i/>
+                    </w:rPr>
+                  </m:ctrlPr>
+                </m:dPr>
+                <m:e>
+                  <m:f>
+                    <m:fPr>
+                      <m:ctrlPr>
+                        <w:rPr>
+                          <w:rFonts w:ascii="Cambria Math" w:hAnsi="Cambria Math"/>
+                          <w:i/>
+                        </w:rPr>
+                      </m:ctrlPr>
+                    </m:fPr>
+                    <m:num>
+                      <m:sSub>
+                        <m:sSubPr>
+                          <m:ctrlPr>
+                            <w:rPr>
+                              <w:rFonts w:ascii="Cambria Math" w:hAnsi="Cambria Math"/>
+                              <w:i/>
+                            </w:rPr>
+                          </m:ctrlPr>
+                        </m:sSubPr>
+                        <m:e>
+                          <m:r>
+                            <w:rPr>
+                              <w:rFonts w:ascii="Cambria Math" w:hAnsi="Cambria Math"/>
+                            </w:rPr>
+                            <m:t>p</m:t>
+                          </m:r>
+                        </m:e>
+                        <m:sub>
+                          <m:r>
+                            <w:rPr>
+                              <w:rFonts w:ascii="Cambria Math" w:hAnsi="Cambria Math"/>
+                            </w:rPr>
+                            <m:t>y</m:t>
+                          </m:r>
+                        </m:sub>
+                      </m:sSub>
+                    </m:num>
+                    <m:den>
+                      <m:sSub>
+                        <m:sSubPr>
+                          <m:ctrlPr>
+                            <w:rPr>
+                              <w:rFonts w:ascii="Cambria Math" w:hAnsi="Cambria Math"/>
+                              <w:i/>
+                            </w:rPr>
+                          </m:ctrlPr>
+                        </m:sSubPr>
+                        <m:e>
+                          <m:r>
+                            <w:rPr>
+                              <w:rFonts w:ascii="Cambria Math" w:hAnsi="Cambria Math"/>
+                            </w:rPr>
+                            <m:t>p</m:t>
+                          </m:r>
+                        </m:e>
+                        <m:sub>
+                          <m:r>
+                            <w:rPr>
+                              <w:rFonts w:ascii="Cambria Math" w:hAnsi="Cambria Math"/>
+                            </w:rPr>
+                            <m:t>x</m:t>
+                          </m:r>
+                        </m:sub>
+                      </m:sSub>
+                    </m:den>
+                  </m:f>
+                </m:e>
+              </m:d>
+            </m:e>
+            <m:sup>
+              <m:r>
+                <w:rPr>
+                  <w:rFonts w:ascii="Cambria Math" w:eastAsiaTheme="minorEastAsia" w:hAnsi="Cambria Math"/>
+                </w:rPr>
+                <m:t>2</m:t>
+              </m:r>
+            </m:sup>
+          </m:sSup>
+        </m:oMath>
+      </m:oMathPara>
+    </w:p>
+    <w:p>
+      <w:pPr>
+        <w:rPr>
+          <w:rFonts w:eastAsiaTheme="minorEastAsia"/>
+        </w:rPr>
+      </w:pPr>
+      <m:oMathPara>
+        <m:oMath>
+          <m:r>
+            <w:rPr>
+              <w:rFonts w:ascii="Cambria Math" w:hAnsi="Cambria Math"/>
+            </w:rPr>
+            <m:t>I</m:t>
+          </m:r>
+          <m:r>
+            <w:rPr>
+              <w:rFonts w:ascii="Cambria Math" w:eastAsiaTheme="minorEastAsia" w:hAnsi="Cambria Math"/>
+            </w:rPr>
+            <m:t>=x(</m:t>
+          </m:r>
+          <m:sSub>
+            <m:sSubPr>
+              <m:ctrlPr>
+                <w:rPr>
+                  <w:rFonts w:ascii="Cambria Math" w:hAnsi="Cambria Math"/>
+                  <w:i/>
+                </w:rPr>
+              </m:ctrlPr>
+            </m:sSubPr>
+            <m:e>
+              <m:r>
+                <w:rPr>
+                  <w:rFonts w:ascii="Cambria Math" w:hAnsi="Cambria Math"/>
+                </w:rPr>
+                <m:t>p</m:t>
+              </m:r>
+            </m:e>
+            <m:sub>
+              <m:r>
+                <w:rPr>
+                  <w:rFonts w:ascii="Cambria Math" w:hAnsi="Cambria Math"/>
+                </w:rPr>
+                <m:t xml:space="preserve">y </m:t>
+              </m:r>
+            </m:sub>
+          </m:sSub>
+          <m:r>
+            <w:rPr>
+              <w:rFonts w:ascii="Cambria Math" w:hAnsi="Cambria Math"/>
+            </w:rPr>
+            <m:t xml:space="preserve"> +</m:t>
+          </m:r>
+          <m:sSub>
+            <m:sSubPr>
+              <m:ctrlPr>
+                <w:rPr>
+                  <w:rFonts w:ascii="Cambria Math" w:hAnsi="Cambria Math"/>
+                  <w:i/>
+                </w:rPr>
+              </m:ctrlPr>
+            </m:sSubPr>
+            <m:e>
+              <m:r>
+                <w:rPr>
+                  <w:rFonts w:ascii="Cambria Math" w:hAnsi="Cambria Math"/>
+                </w:rPr>
+                <m:t>p</m:t>
+              </m:r>
+            </m:e>
+            <m:sub>
+              <m:r>
+                <w:rPr>
+                  <w:rFonts w:ascii="Cambria Math" w:hAnsi="Cambria Math"/>
+                </w:rPr>
+                <m:t>x</m:t>
+              </m:r>
+            </m:sub>
+          </m:sSub>
+          <m:r>
+            <w:rPr>
+              <w:rFonts w:ascii="Cambria Math" w:hAnsi="Cambria Math"/>
+            </w:rPr>
+            <m:t xml:space="preserve"> </m:t>
+          </m:r>
+          <m:sSup>
+            <m:sSupPr>
+              <m:ctrlPr>
+                <w:rPr>
+                  <w:rFonts w:ascii="Cambria Math" w:eastAsiaTheme="minorEastAsia" w:hAnsi="Cambria Math"/>
+                  <w:i/>
+                </w:rPr>
+              </m:ctrlPr>
+            </m:sSupPr>
+            <m:e>
+              <m:d>
+                <m:dPr>
+                  <m:ctrlPr>
+                    <w:rPr>
+                      <w:rFonts w:ascii="Cambria Math" w:hAnsi="Cambria Math"/>
+                      <w:i/>
+                    </w:rPr>
+                  </m:ctrlPr>
+                </m:dPr>
+                <m:e>
+                  <m:f>
+                    <m:fPr>
+                      <m:ctrlPr>
+                        <w:rPr>
+                          <w:rFonts w:ascii="Cambria Math" w:hAnsi="Cambria Math"/>
+                          <w:i/>
+                        </w:rPr>
+                      </m:ctrlPr>
+                    </m:fPr>
+                    <m:num>
+                      <m:sSub>
+                        <m:sSubPr>
+                          <m:ctrlPr>
+                            <w:rPr>
+                              <w:rFonts w:ascii="Cambria Math" w:hAnsi="Cambria Math"/>
+                              <w:i/>
+                            </w:rPr>
+                          </m:ctrlPr>
+                        </m:sSubPr>
+                        <m:e>
+                          <m:r>
+                            <w:rPr>
+                              <w:rFonts w:ascii="Cambria Math" w:hAnsi="Cambria Math"/>
+                            </w:rPr>
+                            <m:t>p</m:t>
+                          </m:r>
+                        </m:e>
+                        <m:sub>
+                          <m:r>
+                            <w:rPr>
+                              <w:rFonts w:ascii="Cambria Math" w:hAnsi="Cambria Math"/>
+                            </w:rPr>
+                            <m:t>y</m:t>
+                          </m:r>
+                        </m:sub>
+                      </m:sSub>
+                    </m:num>
+                    <m:den>
+                      <m:sSub>
+                        <m:sSubPr>
+                          <m:ctrlPr>
+                            <w:rPr>
+                              <w:rFonts w:ascii="Cambria Math" w:hAnsi="Cambria Math"/>
+                              <w:i/>
+                            </w:rPr>
+                          </m:ctrlPr>
+                        </m:sSubPr>
+                        <m:e>
+                          <m:r>
+                            <w:rPr>
+                              <w:rFonts w:ascii="Cambria Math" w:hAnsi="Cambria Math"/>
+                            </w:rPr>
+                            <m:t>p</m:t>
+                          </m:r>
+                        </m:e>
+                        <m:sub>
+                          <m:r>
+                            <w:rPr>
+                              <w:rFonts w:ascii="Cambria Math" w:hAnsi="Cambria Math"/>
+                            </w:rPr>
+                            <m:t>x</m:t>
+                          </m:r>
+                        </m:sub>
+                      </m:sSub>
+                    </m:den>
+                  </m:f>
+                </m:e>
+              </m:d>
+            </m:e>
+            <m:sup>
+              <m:r>
+                <w:rPr>
+                  <w:rFonts w:ascii="Cambria Math" w:eastAsiaTheme="minorEastAsia" w:hAnsi="Cambria Math"/>
+                </w:rPr>
+                <m:t>2</m:t>
+              </m:r>
+            </m:sup>
+          </m:sSup>
+          <m:r>
+            <w:rPr>
+              <w:rFonts w:ascii="Cambria Math" w:eastAsiaTheme="minorEastAsia" w:hAnsi="Cambria Math"/>
+            </w:rPr>
+            <m:t>)</m:t>
+          </m:r>
+        </m:oMath>
+      </m:oMathPara>
+    </w:p>
+    <w:p>
+      <w:pPr>
+        <w:rPr>
+          <w:rFonts w:eastAsiaTheme="minorEastAsia"/>
+        </w:rPr>
+      </w:pPr>
+      <m:oMathPara>
+        <m:oMath>
+          <m:f>
+            <m:fPr>
+              <m:ctrlPr>
+                <w:rPr>
+                  <w:rFonts w:ascii="Cambria Math" w:eastAsiaTheme="minorEastAsia" w:hAnsi="Cambria Math"/>
+                  <w:i/>
+                </w:rPr>
+              </m:ctrlPr>
+            </m:fPr>
+            <m:num>
+              <m:r>
+                <w:rPr>
+                  <w:rFonts w:ascii="Cambria Math" w:eastAsiaTheme="minorEastAsia" w:hAnsi="Cambria Math"/>
+                </w:rPr>
+                <m:t>I</m:t>
+              </m:r>
+            </m:num>
+            <m:den>
+              <m:r>
+                <w:rPr>
+                  <w:rFonts w:ascii="Cambria Math" w:eastAsiaTheme="minorEastAsia" w:hAnsi="Cambria Math"/>
+                </w:rPr>
+                <m:t>(</m:t>
+              </m:r>
+              <m:sSub>
+                <m:sSubPr>
+                  <m:ctrlPr>
+                    <w:rPr>
+                      <w:rFonts w:ascii="Cambria Math" w:hAnsi="Cambria Math"/>
+                      <w:i/>
+                    </w:rPr>
+                  </m:ctrlPr>
+                </m:sSubPr>
+                <m:e>
+                  <m:r>
+                    <w:rPr>
+                      <w:rFonts w:ascii="Cambria Math" w:hAnsi="Cambria Math"/>
+                    </w:rPr>
+                    <m:t>p</m:t>
+                  </m:r>
+                </m:e>
+                <m:sub>
+                  <m:r>
+                    <w:rPr>
+                      <w:rFonts w:ascii="Cambria Math" w:hAnsi="Cambria Math"/>
+                    </w:rPr>
+                    <m:t xml:space="preserve">y </m:t>
+                  </m:r>
+                </m:sub>
+              </m:sSub>
+              <m:r>
+                <w:rPr>
+                  <w:rFonts w:ascii="Cambria Math" w:hAnsi="Cambria Math"/>
+                </w:rPr>
+                <m:t xml:space="preserve"> + </m:t>
+              </m:r>
+              <m:f>
+                <m:fPr>
+                  <m:ctrlPr>
+                    <w:rPr>
+                      <w:rFonts w:ascii="Cambria Math" w:hAnsi="Cambria Math"/>
+                      <w:i/>
+                    </w:rPr>
+                  </m:ctrlPr>
+                </m:fPr>
+                <m:num>
+                  <m:sSubSup>
+                    <m:sSubSupPr>
+                      <m:ctrlPr>
+                        <w:rPr>
+                          <w:rFonts w:ascii="Cambria Math" w:hAnsi="Cambria Math"/>
+                          <w:i/>
+                        </w:rPr>
+                      </m:ctrlPr>
+                    </m:sSubSupPr>
+                    <m:e>
+                      <m:r>
+                        <w:rPr>
+                          <w:rFonts w:ascii="Cambria Math" w:hAnsi="Cambria Math"/>
+                        </w:rPr>
+                        <m:t>p</m:t>
+                      </m:r>
+                    </m:e>
+                    <m:sub>
+                      <m:r>
+                        <w:rPr>
+                          <w:rFonts w:ascii="Cambria Math" w:hAnsi="Cambria Math"/>
+                        </w:rPr>
+                        <m:t>y</m:t>
+                      </m:r>
+                    </m:sub>
+                    <m:sup>
+                      <m:r>
+                        <w:rPr>
+                          <w:rFonts w:ascii="Cambria Math" w:hAnsi="Cambria Math"/>
+                        </w:rPr>
+                        <m:t>2</m:t>
+                      </m:r>
+                    </m:sup>
+                  </m:sSubSup>
+                </m:num>
+                <m:den>
+                  <m:sSub>
+                    <m:sSubPr>
+                      <m:ctrlPr>
+                        <w:rPr>
+                          <w:rFonts w:ascii="Cambria Math" w:hAnsi="Cambria Math"/>
+                          <w:i/>
+                        </w:rPr>
+                      </m:ctrlPr>
+                    </m:sSubPr>
+                    <m:e>
+                      <m:r>
+                        <w:rPr>
+                          <w:rFonts w:ascii="Cambria Math" w:hAnsi="Cambria Math"/>
+                        </w:rPr>
+                        <m:t>p</m:t>
+                      </m:r>
+                    </m:e>
+                    <m:sub>
+                      <m:r>
+                        <w:rPr>
+                          <w:rFonts w:ascii="Cambria Math" w:hAnsi="Cambria Math"/>
+                        </w:rPr>
+                        <m:t>x</m:t>
+                      </m:r>
+                    </m:sub>
+                  </m:sSub>
+                </m:den>
+              </m:f>
+              <m:r>
+                <w:rPr>
+                  <w:rFonts w:ascii="Cambria Math" w:eastAsiaTheme="minorEastAsia" w:hAnsi="Cambria Math"/>
+                </w:rPr>
+                <m:t>)</m:t>
+              </m:r>
+            </m:den>
+          </m:f>
+          <m:r>
+            <w:rPr>
+              <w:rFonts w:ascii="Cambria Math" w:eastAsiaTheme="minorEastAsia" w:hAnsi="Cambria Math"/>
+            </w:rPr>
+            <m:t>=</m:t>
+          </m:r>
+          <m:sSup>
+            <m:sSupPr>
+              <m:ctrlPr>
+                <w:rPr>
+                  <w:rFonts w:ascii="Cambria Math" w:eastAsiaTheme="minorEastAsia" w:hAnsi="Cambria Math"/>
+                  <w:i/>
+                </w:rPr>
+              </m:ctrlPr>
+            </m:sSupPr>
+            <m:e>
+              <m:r>
+                <w:rPr>
+                  <w:rFonts w:ascii="Cambria Math" w:eastAsiaTheme="minorEastAsia" w:hAnsi="Cambria Math"/>
+                </w:rPr>
+                <m:t>y</m:t>
+              </m:r>
+            </m:e>
+            <m:sup>
+              <m:r>
+                <w:rPr>
+                  <w:rFonts w:ascii="Cambria Math" w:eastAsiaTheme="minorEastAsia" w:hAnsi="Cambria Math"/>
+                </w:rPr>
+                <m:t>*</m:t>
+              </m:r>
+            </m:sup>
+          </m:sSup>
+        </m:oMath>
+      </m:oMathPara>
+    </w:p>
+    <w:p>
+      <w:pPr>
+        <w:rPr>
+          <w:rFonts w:eastAsiaTheme="minorEastAsia"/>
+        </w:rPr>
+      </w:pPr>
+      <m:oMathPara>
+        <m:oMath>
+          <m:f>
+            <m:fPr>
+              <m:ctrlPr>
+                <w:rPr>
+                  <w:rFonts w:ascii="Cambria Math" w:eastAsiaTheme="minorEastAsia" w:hAnsi="Cambria Math"/>
+                  <w:i/>
+                </w:rPr>
+              </m:ctrlPr>
+            </m:fPr>
+            <m:num>
+              <m:r>
+                <w:rPr>
+                  <w:rFonts w:ascii="Cambria Math" w:eastAsiaTheme="minorEastAsia" w:hAnsi="Cambria Math"/>
+                </w:rPr>
+                <m:t>I</m:t>
+              </m:r>
+            </m:num>
+            <m:den>
+              <m:sSub>
+                <m:sSubPr>
+                  <m:ctrlPr>
+                    <w:rPr>
+                      <w:rFonts w:ascii="Cambria Math" w:hAnsi="Cambria Math"/>
+                      <w:i/>
+                    </w:rPr>
+                  </m:ctrlPr>
+                </m:sSubPr>
+                <m:e>
+                  <m:r>
+                    <w:rPr>
+                      <w:rFonts w:ascii="Cambria Math" w:hAnsi="Cambria Math"/>
+                    </w:rPr>
+                    <m:t>p</m:t>
+                  </m:r>
+                </m:e>
+                <m:sub>
+                  <m:r>
+                    <w:rPr>
+                      <w:rFonts w:ascii="Cambria Math" w:hAnsi="Cambria Math"/>
+                    </w:rPr>
+                    <m:t>y</m:t>
+                  </m:r>
+                </m:sub>
+              </m:sSub>
+              <m:r>
+                <w:rPr>
+                  <w:rFonts w:ascii="Cambria Math" w:eastAsiaTheme="minorEastAsia" w:hAnsi="Cambria Math"/>
+                </w:rPr>
+                <m:t>(</m:t>
+              </m:r>
+              <m:r>
+                <w:rPr>
+                  <w:rFonts w:ascii="Cambria Math" w:hAnsi="Cambria Math"/>
+                </w:rPr>
+                <m:t xml:space="preserve">1 + </m:t>
+              </m:r>
+              <m:f>
+                <m:fPr>
+                  <m:ctrlPr>
+                    <w:rPr>
+                      <w:rFonts w:ascii="Cambria Math" w:hAnsi="Cambria Math"/>
+                      <w:i/>
+                    </w:rPr>
+                  </m:ctrlPr>
+                </m:fPr>
+                <m:num>
+                  <m:sSub>
+                    <m:sSubPr>
+                      <m:ctrlPr>
+                        <w:rPr>
+                          <w:rFonts w:ascii="Cambria Math" w:hAnsi="Cambria Math"/>
+                          <w:i/>
+                        </w:rPr>
+                      </m:ctrlPr>
+                    </m:sSubPr>
+                    <m:e>
+                      <m:r>
+                        <w:rPr>
+                          <w:rFonts w:ascii="Cambria Math" w:hAnsi="Cambria Math"/>
+                        </w:rPr>
+                        <m:t>p</m:t>
+                      </m:r>
+                    </m:e>
+                    <m:sub>
+                      <m:r>
+                        <w:rPr>
+                          <w:rFonts w:ascii="Cambria Math" w:hAnsi="Cambria Math"/>
+                        </w:rPr>
+                        <m:t>y</m:t>
+                      </m:r>
+                    </m:sub>
+                  </m:sSub>
+                </m:num>
+                <m:den>
+                  <m:sSub>
+                    <m:sSubPr>
+                      <m:ctrlPr>
+                        <w:rPr>
+                          <w:rFonts w:ascii="Cambria Math" w:hAnsi="Cambria Math"/>
+                          <w:i/>
+                        </w:rPr>
+                      </m:ctrlPr>
+                    </m:sSubPr>
+                    <m:e>
+                      <m:r>
+                        <w:rPr>
+                          <w:rFonts w:ascii="Cambria Math" w:hAnsi="Cambria Math"/>
+                        </w:rPr>
+                        <m:t>p</m:t>
+                      </m:r>
+                    </m:e>
+                    <m:sub>
+                      <m:r>
+                        <w:rPr>
+                          <w:rFonts w:ascii="Cambria Math" w:hAnsi="Cambria Math"/>
+                        </w:rPr>
+                        <m:t>x</m:t>
+                      </m:r>
+                    </m:sub>
+                  </m:sSub>
+                </m:den>
+              </m:f>
+              <m:r>
+                <w:rPr>
+                  <w:rFonts w:ascii="Cambria Math" w:eastAsiaTheme="minorEastAsia" w:hAnsi="Cambria Math"/>
+                </w:rPr>
+                <m:t>)</m:t>
+              </m:r>
+            </m:den>
+          </m:f>
+          <m:r>
+            <w:rPr>
+              <w:rFonts w:ascii="Cambria Math" w:eastAsiaTheme="minorEastAsia" w:hAnsi="Cambria Math"/>
+            </w:rPr>
+            <m:t>=</m:t>
+          </m:r>
+          <m:sSup>
+            <m:sSupPr>
+              <m:ctrlPr>
+                <w:rPr>
+                  <w:rFonts w:ascii="Cambria Math" w:eastAsiaTheme="minorEastAsia" w:hAnsi="Cambria Math"/>
+                  <w:i/>
+                </w:rPr>
+              </m:ctrlPr>
+            </m:sSupPr>
+            <m:e>
+              <m:r>
+                <w:rPr>
+                  <w:rFonts w:ascii="Cambria Math" w:eastAsiaTheme="minorEastAsia" w:hAnsi="Cambria Math"/>
+                </w:rPr>
+                <m:t>y</m:t>
+              </m:r>
+            </m:e>
+            <m:sup>
+              <m:r>
+                <w:rPr>
+                  <w:rFonts w:ascii="Cambria Math" w:eastAsiaTheme="minorEastAsia" w:hAnsi="Cambria Math"/>
+                </w:rPr>
+                <m:t>*</m:t>
+              </m:r>
+            </m:sup>
+          </m:sSup>
+        </m:oMath>
+      </m:oMathPara>
+    </w:p>
+    <w:p>
+      <w:pPr>
+        <w:rPr>
+          <w:rFonts w:eastAsiaTheme="minorEastAsia"/>
+        </w:rPr>
+      </w:pPr>
+    </w:p>
+    <w:p>
+      <w:pPr>
+        <w:rPr>
+          <w:rFonts w:eastAsiaTheme="minorEastAsia"/>
+        </w:rPr>
+      </w:pPr>
+    </w:p>
+    <w:p>
+      <w:pPr>
+        <w:pStyle w:val="ListParagraph"/>
+        <w:rPr>
+          <w:rFonts w:eastAsiaTheme="minorEastAsia"/>
+        </w:rPr>
+      </w:pPr>
+    </w:p>
+    <w:p>
+      <w:pPr>
+        <w:pStyle w:val="ListParagraph"/>
+        <w:rPr>
+          <w:rFonts w:eastAsiaTheme="minorEastAsia"/>
+        </w:rPr>
+      </w:pPr>
+      <m:oMathPara>
+        <m:oMathParaPr>
+          <m:jc m:val="left"/>
+        </m:oMathParaPr>
+        <m:oMath>
+          <m:sSub>
+            <m:sSubPr>
+              <m:ctrlPr>
+                <w:rPr>
+                  <w:rFonts w:ascii="Cambria Math" w:hAnsi="Cambria Math"/>
+                  <w:i/>
+                </w:rPr>
+              </m:ctrlPr>
+            </m:sSubPr>
+            <m:e>
+              <m:r>
+                <w:rPr>
+                  <w:rFonts w:ascii="Cambria Math" w:hAnsi="Cambria Math"/>
+                </w:rPr>
+                <m:t>D</m:t>
+              </m:r>
+            </m:e>
+            <m:sub>
+              <m:r>
+                <w:rPr>
+                  <w:rFonts w:ascii="Cambria Math" w:hAnsi="Cambria Math"/>
+                </w:rPr>
+                <m:t>x</m:t>
+              </m:r>
+            </m:sub>
+          </m:sSub>
+          <m:r>
+            <w:rPr>
+              <w:rFonts w:ascii="Cambria Math" w:hAnsi="Cambria Math"/>
+            </w:rPr>
+            <m:t>=</m:t>
+          </m:r>
+          <m:f>
+            <m:fPr>
+              <m:ctrlPr>
+                <w:rPr>
+                  <w:rFonts w:ascii="Cambria Math" w:hAnsi="Cambria Math"/>
+                  <w:i/>
+                </w:rPr>
+              </m:ctrlPr>
+            </m:fPr>
+            <m:num>
+              <m:r>
+                <w:rPr>
+                  <w:rFonts w:ascii="Cambria Math" w:hAnsi="Cambria Math"/>
+                </w:rPr>
+                <m:t>2</m:t>
+              </m:r>
               <m:r>
                 <w:rPr>
                   <w:rFonts w:ascii="Cambria Math" w:hAnsi="Cambria Math"/>
@@ -1330,32 +5653,32 @@
           <m:jc m:val="left"/>
         </m:oMathParaPr>
         <m:oMath>
-          <m:sSup>
-            <m:sSupPr>
-              <m:ctrlPr>
-                <w:rPr>
-                  <w:rFonts w:ascii="Cambria Math" w:hAnsi="Cambria Math"/>
-                  <w:i/>
-                </w:rPr>
-              </m:ctrlPr>
-            </m:sSupPr>
+          <m:sSub>
+            <m:sSubPr>
+              <m:ctrlPr>
+                <w:rPr>
+                  <w:rFonts w:ascii="Cambria Math" w:hAnsi="Cambria Math"/>
+                  <w:i/>
+                </w:rPr>
+              </m:ctrlPr>
+            </m:sSubPr>
             <m:e>
               <m:r>
                 <w:rPr>
                   <w:rFonts w:ascii="Cambria Math" w:hAnsi="Cambria Math"/>
                 </w:rPr>
+                <m:t>D</m:t>
+              </m:r>
+            </m:e>
+            <m:sub>
+              <m:r>
+                <w:rPr>
+                  <w:rFonts w:ascii="Cambria Math" w:hAnsi="Cambria Math"/>
+                </w:rPr>
                 <m:t>y</m:t>
               </m:r>
-            </m:e>
-            <m:sup>
-              <m:r>
-                <w:rPr>
-                  <w:rFonts w:ascii="Cambria Math" w:hAnsi="Cambria Math"/>
-                </w:rPr>
-                <m:t>*</m:t>
-              </m:r>
-            </m:sup>
-          </m:sSup>
+            </m:sub>
+          </m:sSub>
           <m:r>
             <w:rPr>
               <w:rFonts w:ascii="Cambria Math" w:hAnsi="Cambria Math"/>
@@ -1372,6 +5695,12 @@
               </m:ctrlPr>
             </m:fPr>
             <m:num>
+              <m:r>
+                <w:rPr>
+                  <w:rFonts w:ascii="Cambria Math" w:hAnsi="Cambria Math"/>
+                </w:rPr>
+                <m:t>2</m:t>
+              </m:r>
               <m:r>
                 <w:rPr>
                   <w:rFonts w:ascii="Cambria Math" w:hAnsi="Cambria Math"/>
@@ -1508,6 +5837,1855 @@
     <w:p>
       <w:pPr>
         <w:pStyle w:val="ListParagraph"/>
+        <w:numPr>
+          <w:ilvl w:val="1"/>
+          <w:numId w:val="1"/>
+        </w:numPr>
+        <w:spacing w:after="200" w:line="276" w:lineRule="auto"/>
+      </w:pPr>
+      <w:r>
+        <w:rPr>
+          <w:rFonts w:eastAsiaTheme="minorEastAsia"/>
+        </w:rPr>
+        <w:t xml:space="preserve">Write the equations describing the equilibrium conditions, using  </w:t>
+      </w:r>
+      <m:oMath>
+        <m:sSub>
+          <m:sSubPr>
+            <m:ctrlPr>
+              <w:rPr>
+                <w:rFonts w:ascii="Cambria Math" w:eastAsiaTheme="minorEastAsia" w:hAnsi="Cambria Math"/>
+                <w:i/>
+              </w:rPr>
+            </m:ctrlPr>
+          </m:sSubPr>
+          <m:e>
+            <m:r>
+              <w:rPr>
+                <w:rFonts w:ascii="Cambria Math" w:eastAsiaTheme="minorEastAsia" w:hAnsi="Cambria Math"/>
+              </w:rPr>
+              <m:t>E</m:t>
+            </m:r>
+          </m:e>
+          <m:sub>
+            <m:r>
+              <w:rPr>
+                <w:rFonts w:ascii="Cambria Math" w:eastAsiaTheme="minorEastAsia" w:hAnsi="Cambria Math"/>
+              </w:rPr>
+              <m:t>x</m:t>
+            </m:r>
+          </m:sub>
+        </m:sSub>
+      </m:oMath>
+      <w:r>
+        <w:rPr>
+          <w:rFonts w:eastAsiaTheme="minorEastAsia"/>
+        </w:rPr>
+        <w:t xml:space="preserve"> and </w:t>
+      </w:r>
+      <m:oMath>
+        <m:sSub>
+          <m:sSubPr>
+            <m:ctrlPr>
+              <w:rPr>
+                <w:rFonts w:ascii="Cambria Math" w:eastAsiaTheme="minorEastAsia" w:hAnsi="Cambria Math"/>
+                <w:i/>
+              </w:rPr>
+            </m:ctrlPr>
+          </m:sSubPr>
+          <m:e>
+            <m:r>
+              <w:rPr>
+                <w:rFonts w:ascii="Cambria Math" w:eastAsiaTheme="minorEastAsia" w:hAnsi="Cambria Math"/>
+              </w:rPr>
+              <m:t>E</m:t>
+            </m:r>
+          </m:e>
+          <m:sub>
+            <m:r>
+              <w:rPr>
+                <w:rFonts w:ascii="Cambria Math" w:eastAsiaTheme="minorEastAsia" w:hAnsi="Cambria Math"/>
+              </w:rPr>
+              <m:t>y</m:t>
+            </m:r>
+          </m:sub>
+        </m:sSub>
+      </m:oMath>
+      <w:r>
+        <w:rPr>
+          <w:rFonts w:eastAsiaTheme="minorEastAsia"/>
+        </w:rPr>
+        <w:t xml:space="preserve"> to represent the aggregate endowments. </w:t>
+      </w:r>
+      <w:r>
+        <w:rPr>
+          <w:b/>
+        </w:rPr>
+        <w:t xml:space="preserve">10 </w:t>
+      </w:r>
+      <w:r>
+        <w:rPr>
+          <w:b/>
+        </w:rPr>
+        <w:t>points</w:t>
+      </w:r>
+    </w:p>
+    <w:p>
+      <w:pPr>
+        <w:pStyle w:val="ListParagraph"/>
+        <w:spacing w:after="200" w:line="276" w:lineRule="auto"/>
+        <w:ind w:left="1440"/>
+        <w:rPr>
+          <w:rFonts w:eastAsiaTheme="minorEastAsia"/>
+        </w:rPr>
+      </w:pPr>
+      <m:oMathPara>
+        <m:oMath>
+          <m:sSub>
+            <m:sSubPr>
+              <m:ctrlPr>
+                <w:rPr>
+                  <w:rFonts w:ascii="Cambria Math" w:hAnsi="Cambria Math"/>
+                  <w:i/>
+                </w:rPr>
+              </m:ctrlPr>
+            </m:sSubPr>
+            <m:e>
+              <m:r>
+                <w:rPr>
+                  <w:rFonts w:ascii="Cambria Math" w:hAnsi="Cambria Math"/>
+                </w:rPr>
+                <m:t>E</m:t>
+              </m:r>
+            </m:e>
+            <m:sub>
+              <m:r>
+                <w:rPr>
+                  <w:rFonts w:ascii="Cambria Math" w:hAnsi="Cambria Math"/>
+                </w:rPr>
+                <m:t>x</m:t>
+              </m:r>
+            </m:sub>
+          </m:sSub>
+          <m:r>
+            <w:rPr>
+              <w:rFonts w:ascii="Cambria Math" w:hAnsi="Cambria Math"/>
+            </w:rPr>
+            <m:t>=</m:t>
+          </m:r>
+          <m:f>
+            <m:fPr>
+              <m:ctrlPr>
+                <w:rPr>
+                  <w:rFonts w:ascii="Cambria Math" w:hAnsi="Cambria Math"/>
+                  <w:i/>
+                </w:rPr>
+              </m:ctrlPr>
+            </m:fPr>
+            <m:num>
+              <m:r>
+                <w:rPr>
+                  <w:rFonts w:ascii="Cambria Math" w:hAnsi="Cambria Math"/>
+                </w:rPr>
+                <m:t>2I</m:t>
+              </m:r>
+            </m:num>
+            <m:den>
+              <m:sSub>
+                <m:sSubPr>
+                  <m:ctrlPr>
+                    <w:rPr>
+                      <w:rFonts w:ascii="Cambria Math" w:hAnsi="Cambria Math"/>
+                      <w:i/>
+                    </w:rPr>
+                  </m:ctrlPr>
+                </m:sSubPr>
+                <m:e>
+                  <m:r>
+                    <w:rPr>
+                      <w:rFonts w:ascii="Cambria Math" w:hAnsi="Cambria Math"/>
+                    </w:rPr>
+                    <m:t>P</m:t>
+                  </m:r>
+                </m:e>
+                <m:sub>
+                  <m:r>
+                    <w:rPr>
+                      <w:rFonts w:ascii="Cambria Math" w:hAnsi="Cambria Math"/>
+                    </w:rPr>
+                    <m:t>x</m:t>
+                  </m:r>
+                </m:sub>
+              </m:sSub>
+              <m:r>
+                <w:rPr>
+                  <w:rFonts w:ascii="Cambria Math" w:hAnsi="Cambria Math"/>
+                </w:rPr>
+                <m:t>[1+</m:t>
+              </m:r>
+              <m:f>
+                <m:fPr>
+                  <m:ctrlPr>
+                    <w:rPr>
+                      <w:rFonts w:ascii="Cambria Math" w:hAnsi="Cambria Math"/>
+                      <w:i/>
+                    </w:rPr>
+                  </m:ctrlPr>
+                </m:fPr>
+                <m:num>
+                  <m:sSub>
+                    <m:sSubPr>
+                      <m:ctrlPr>
+                        <w:rPr>
+                          <w:rFonts w:ascii="Cambria Math" w:hAnsi="Cambria Math"/>
+                          <w:i/>
+                        </w:rPr>
+                      </m:ctrlPr>
+                    </m:sSubPr>
+                    <m:e>
+                      <m:r>
+                        <w:rPr>
+                          <w:rFonts w:ascii="Cambria Math" w:hAnsi="Cambria Math"/>
+                        </w:rPr>
+                        <m:t>P</m:t>
+                      </m:r>
+                    </m:e>
+                    <m:sub>
+                      <m:r>
+                        <w:rPr>
+                          <w:rFonts w:ascii="Cambria Math" w:hAnsi="Cambria Math"/>
+                        </w:rPr>
+                        <m:t>x</m:t>
+                      </m:r>
+                    </m:sub>
+                  </m:sSub>
+                </m:num>
+                <m:den>
+                  <m:sSub>
+                    <m:sSubPr>
+                      <m:ctrlPr>
+                        <w:rPr>
+                          <w:rFonts w:ascii="Cambria Math" w:hAnsi="Cambria Math"/>
+                          <w:i/>
+                        </w:rPr>
+                      </m:ctrlPr>
+                    </m:sSubPr>
+                    <m:e>
+                      <m:r>
+                        <w:rPr>
+                          <w:rFonts w:ascii="Cambria Math" w:hAnsi="Cambria Math"/>
+                        </w:rPr>
+                        <m:t>P</m:t>
+                      </m:r>
+                    </m:e>
+                    <m:sub>
+                      <m:r>
+                        <w:rPr>
+                          <w:rFonts w:ascii="Cambria Math" w:hAnsi="Cambria Math"/>
+                        </w:rPr>
+                        <m:t>y</m:t>
+                      </m:r>
+                    </m:sub>
+                  </m:sSub>
+                </m:den>
+              </m:f>
+              <m:r>
+                <w:rPr>
+                  <w:rFonts w:ascii="Cambria Math" w:hAnsi="Cambria Math"/>
+                </w:rPr>
+                <m:t>]</m:t>
+              </m:r>
+            </m:den>
+          </m:f>
+        </m:oMath>
+      </m:oMathPara>
+    </w:p>
+    <w:p>
+      <w:pPr>
+        <w:pStyle w:val="ListParagraph"/>
+        <w:spacing w:after="200" w:line="276" w:lineRule="auto"/>
+        <w:ind w:left="1440"/>
+      </w:pPr>
+      <m:oMathPara>
+        <m:oMath>
+          <m:sSub>
+            <m:sSubPr>
+              <m:ctrlPr>
+                <w:rPr>
+                  <w:rFonts w:ascii="Cambria Math" w:hAnsi="Cambria Math"/>
+                  <w:i/>
+                </w:rPr>
+              </m:ctrlPr>
+            </m:sSubPr>
+            <m:e>
+              <m:r>
+                <w:rPr>
+                  <w:rFonts w:ascii="Cambria Math" w:hAnsi="Cambria Math"/>
+                </w:rPr>
+                <m:t>E</m:t>
+              </m:r>
+            </m:e>
+            <m:sub>
+              <m:r>
+                <w:rPr>
+                  <w:rFonts w:ascii="Cambria Math" w:hAnsi="Cambria Math"/>
+                </w:rPr>
+                <m:t>y</m:t>
+              </m:r>
+            </m:sub>
+          </m:sSub>
+          <m:r>
+            <w:rPr>
+              <w:rFonts w:ascii="Cambria Math" w:hAnsi="Cambria Math"/>
+            </w:rPr>
+            <m:t>=</m:t>
+          </m:r>
+          <m:f>
+            <m:fPr>
+              <m:ctrlPr>
+                <w:rPr>
+                  <w:rFonts w:ascii="Cambria Math" w:hAnsi="Cambria Math"/>
+                  <w:i/>
+                </w:rPr>
+              </m:ctrlPr>
+            </m:fPr>
+            <m:num>
+              <m:r>
+                <w:rPr>
+                  <w:rFonts w:ascii="Cambria Math" w:hAnsi="Cambria Math"/>
+                </w:rPr>
+                <m:t>2I</m:t>
+              </m:r>
+            </m:num>
+            <m:den>
+              <m:sSub>
+                <m:sSubPr>
+                  <m:ctrlPr>
+                    <w:rPr>
+                      <w:rFonts w:ascii="Cambria Math" w:hAnsi="Cambria Math"/>
+                      <w:i/>
+                    </w:rPr>
+                  </m:ctrlPr>
+                </m:sSubPr>
+                <m:e>
+                  <m:r>
+                    <w:rPr>
+                      <w:rFonts w:ascii="Cambria Math" w:hAnsi="Cambria Math"/>
+                    </w:rPr>
+                    <m:t>P</m:t>
+                  </m:r>
+                </m:e>
+                <m:sub>
+                  <m:r>
+                    <w:rPr>
+                      <w:rFonts w:ascii="Cambria Math" w:hAnsi="Cambria Math"/>
+                    </w:rPr>
+                    <m:t>y</m:t>
+                  </m:r>
+                </m:sub>
+              </m:sSub>
+              <m:d>
+                <m:dPr>
+                  <m:begChr m:val="["/>
+                  <m:endChr m:val="]"/>
+                  <m:ctrlPr>
+                    <w:rPr>
+                      <w:rFonts w:ascii="Cambria Math" w:hAnsi="Cambria Math"/>
+                      <w:i/>
+                    </w:rPr>
+                  </m:ctrlPr>
+                </m:dPr>
+                <m:e>
+                  <m:r>
+                    <w:rPr>
+                      <w:rFonts w:ascii="Cambria Math" w:hAnsi="Cambria Math"/>
+                    </w:rPr>
+                    <m:t>1+</m:t>
+                  </m:r>
+                  <m:f>
+                    <m:fPr>
+                      <m:ctrlPr>
+                        <w:rPr>
+                          <w:rFonts w:ascii="Cambria Math" w:hAnsi="Cambria Math"/>
+                          <w:i/>
+                        </w:rPr>
+                      </m:ctrlPr>
+                    </m:fPr>
+                    <m:num>
+                      <m:sSub>
+                        <m:sSubPr>
+                          <m:ctrlPr>
+                            <w:rPr>
+                              <w:rFonts w:ascii="Cambria Math" w:hAnsi="Cambria Math"/>
+                              <w:i/>
+                            </w:rPr>
+                          </m:ctrlPr>
+                        </m:sSubPr>
+                        <m:e>
+                          <m:r>
+                            <w:rPr>
+                              <w:rFonts w:ascii="Cambria Math" w:hAnsi="Cambria Math"/>
+                            </w:rPr>
+                            <m:t>P</m:t>
+                          </m:r>
+                        </m:e>
+                        <m:sub>
+                          <m:r>
+                            <w:rPr>
+                              <w:rFonts w:ascii="Cambria Math" w:hAnsi="Cambria Math"/>
+                            </w:rPr>
+                            <m:t>y</m:t>
+                          </m:r>
+                        </m:sub>
+                      </m:sSub>
+                    </m:num>
+                    <m:den>
+                      <m:sSub>
+                        <m:sSubPr>
+                          <m:ctrlPr>
+                            <w:rPr>
+                              <w:rFonts w:ascii="Cambria Math" w:hAnsi="Cambria Math"/>
+                              <w:i/>
+                            </w:rPr>
+                          </m:ctrlPr>
+                        </m:sSubPr>
+                        <m:e>
+                          <m:r>
+                            <w:rPr>
+                              <w:rFonts w:ascii="Cambria Math" w:hAnsi="Cambria Math"/>
+                            </w:rPr>
+                            <m:t>P</m:t>
+                          </m:r>
+                        </m:e>
+                        <m:sub>
+                          <m:r>
+                            <w:rPr>
+                              <w:rFonts w:ascii="Cambria Math" w:hAnsi="Cambria Math"/>
+                            </w:rPr>
+                            <m:t>x</m:t>
+                          </m:r>
+                        </m:sub>
+                      </m:sSub>
+                    </m:den>
+                  </m:f>
+                </m:e>
+              </m:d>
+            </m:den>
+          </m:f>
+        </m:oMath>
+      </m:oMathPara>
+    </w:p>
+    <w:p>
+      <w:pPr>
+        <w:pStyle w:val="ListParagraph"/>
+        <w:spacing w:after="200" w:line="276" w:lineRule="auto"/>
+        <w:ind w:left="1440"/>
+      </w:pPr>
+    </w:p>
+    <w:p>
+      <w:pPr>
+        <w:pStyle w:val="ListParagraph"/>
+        <w:spacing w:after="200" w:line="276" w:lineRule="auto"/>
+        <w:ind w:left="1440"/>
+      </w:pPr>
+      <w:hyperlink r:id="rId6" w:history="1">
+        <w:r>
+          <w:rPr>
+            <w:rStyle w:val="Hyperlink"/>
+          </w:rPr>
+          <w:t>https://edisciplinas.usp.br/pluginfile.php/4460730/mod_folder/intro/NI_11th%20Edtion%20%281%29.pdf</w:t>
+        </w:r>
+      </w:hyperlink>
+      <w:r>
+        <w:t xml:space="preserve"> : An endowment economy is a fancy term for an economy in which there is no endogenous production – the amount of income/output is exogenously given</w:t>
+      </w:r>
+      <w:r>
+        <w:t>.</w:t>
+      </w:r>
+    </w:p>
+    <w:p>
+      <w:pPr>
+        <w:pStyle w:val="ListParagraph"/>
+        <w:spacing w:after="200" w:line="276" w:lineRule="auto"/>
+        <w:ind w:left="1440"/>
+      </w:pPr>
+    </w:p>
+    <w:p>
+      <w:pPr>
+        <w:pStyle w:val="ListParagraph"/>
+        <w:spacing w:after="200" w:line="276" w:lineRule="auto"/>
+        <w:ind w:left="1440"/>
+      </w:pPr>
+      <w:r>
+        <w:t xml:space="preserve">13.27 in textbook </w:t>
+      </w:r>
+      <w:r>
+        <w:t xml:space="preserve">page 473:  </w:t>
+      </w:r>
+      <w:r>
+        <w:t>In words, Walras’ law states that the value of all quantities demanded must equal the value of all endowments</w:t>
+      </w:r>
+      <w:r>
+        <w:t xml:space="preserve"> (supply = demand)</w:t>
+      </w:r>
+      <w:r>
+        <w:t>.</w:t>
+      </w:r>
+    </w:p>
+    <w:p>
+      <w:pPr>
+        <w:pStyle w:val="ListParagraph"/>
+        <w:spacing w:after="200" w:line="276" w:lineRule="auto"/>
+        <w:ind w:left="1440"/>
+      </w:pPr>
+    </w:p>
+    <w:p>
+      <w:pPr>
+        <w:pStyle w:val="ListParagraph"/>
+        <w:numPr>
+          <w:ilvl w:val="1"/>
+          <w:numId w:val="1"/>
+        </w:numPr>
+        <w:spacing w:after="200" w:line="276" w:lineRule="auto"/>
+      </w:pPr>
+      <w:r>
+        <w:rPr>
+          <w:rFonts w:eastAsiaTheme="minorEastAsia"/>
+        </w:rPr>
+        <w:t>Solve for the equilibrium price ratio.</w:t>
+      </w:r>
+      <w:r>
+        <w:t xml:space="preserve"> </w:t>
+      </w:r>
+      <w:r>
+        <w:rPr>
+          <w:b/>
+        </w:rPr>
+        <w:t xml:space="preserve">20 </w:t>
+      </w:r>
+      <w:r>
+        <w:rPr>
+          <w:b/>
+        </w:rPr>
+        <w:t>points</w:t>
+      </w:r>
+    </w:p>
+    <w:p>
+      <w:pPr>
+        <w:pStyle w:val="ListParagraph"/>
+        <w:spacing w:after="200" w:line="276" w:lineRule="auto"/>
+        <w:ind w:left="1440"/>
+        <w:rPr>
+          <w:rFonts w:eastAsiaTheme="minorEastAsia"/>
+        </w:rPr>
+      </w:pPr>
+      <m:oMathPara>
+        <m:oMath>
+          <m:sSup>
+            <m:sSupPr>
+              <m:ctrlPr>
+                <w:rPr>
+                  <w:rFonts w:ascii="Cambria Math" w:hAnsi="Cambria Math"/>
+                  <w:i/>
+                </w:rPr>
+              </m:ctrlPr>
+            </m:sSupPr>
+            <m:e>
+              <m:r>
+                <w:rPr>
+                  <w:rFonts w:ascii="Cambria Math" w:hAnsi="Cambria Math"/>
+                </w:rPr>
+                <m:t xml:space="preserve">utility = </m:t>
+              </m:r>
+              <m:d>
+                <m:dPr>
+                  <m:ctrlPr>
+                    <w:rPr>
+                      <w:rFonts w:ascii="Cambria Math" w:hAnsi="Cambria Math"/>
+                      <w:i/>
+                    </w:rPr>
+                  </m:ctrlPr>
+                </m:dPr>
+                <m:e>
+                  <m:f>
+                    <m:fPr>
+                      <m:ctrlPr>
+                        <w:rPr>
+                          <w:rFonts w:ascii="Cambria Math" w:hAnsi="Cambria Math"/>
+                          <w:i/>
+                        </w:rPr>
+                      </m:ctrlPr>
+                    </m:fPr>
+                    <m:num>
+                      <m:r>
+                        <w:rPr>
+                          <w:rFonts w:ascii="Cambria Math" w:hAnsi="Cambria Math"/>
+                        </w:rPr>
+                        <m:t>2I</m:t>
+                      </m:r>
+                    </m:num>
+                    <m:den>
+                      <m:sSub>
+                        <m:sSubPr>
+                          <m:ctrlPr>
+                            <w:rPr>
+                              <w:rFonts w:ascii="Cambria Math" w:hAnsi="Cambria Math"/>
+                              <w:i/>
+                            </w:rPr>
+                          </m:ctrlPr>
+                        </m:sSubPr>
+                        <m:e>
+                          <m:r>
+                            <w:rPr>
+                              <w:rFonts w:ascii="Cambria Math" w:hAnsi="Cambria Math"/>
+                            </w:rPr>
+                            <m:t>P</m:t>
+                          </m:r>
+                        </m:e>
+                        <m:sub>
+                          <m:r>
+                            <w:rPr>
+                              <w:rFonts w:ascii="Cambria Math" w:hAnsi="Cambria Math"/>
+                            </w:rPr>
+                            <m:t>x</m:t>
+                          </m:r>
+                        </m:sub>
+                      </m:sSub>
+                      <m:d>
+                        <m:dPr>
+                          <m:begChr m:val="["/>
+                          <m:endChr m:val="]"/>
+                          <m:ctrlPr>
+                            <w:rPr>
+                              <w:rFonts w:ascii="Cambria Math" w:hAnsi="Cambria Math"/>
+                              <w:i/>
+                            </w:rPr>
+                          </m:ctrlPr>
+                        </m:dPr>
+                        <m:e>
+                          <m:r>
+                            <w:rPr>
+                              <w:rFonts w:ascii="Cambria Math" w:hAnsi="Cambria Math"/>
+                            </w:rPr>
+                            <m:t>1+</m:t>
+                          </m:r>
+                          <m:f>
+                            <m:fPr>
+                              <m:ctrlPr>
+                                <w:rPr>
+                                  <w:rFonts w:ascii="Cambria Math" w:hAnsi="Cambria Math"/>
+                                  <w:i/>
+                                </w:rPr>
+                              </m:ctrlPr>
+                            </m:fPr>
+                            <m:num>
+                              <m:sSub>
+                                <m:sSubPr>
+                                  <m:ctrlPr>
+                                    <w:rPr>
+                                      <w:rFonts w:ascii="Cambria Math" w:hAnsi="Cambria Math"/>
+                                      <w:i/>
+                                    </w:rPr>
+                                  </m:ctrlPr>
+                                </m:sSubPr>
+                                <m:e>
+                                  <m:r>
+                                    <w:rPr>
+                                      <w:rFonts w:ascii="Cambria Math" w:hAnsi="Cambria Math"/>
+                                    </w:rPr>
+                                    <m:t>P</m:t>
+                                  </m:r>
+                                </m:e>
+                                <m:sub>
+                                  <m:r>
+                                    <w:rPr>
+                                      <w:rFonts w:ascii="Cambria Math" w:hAnsi="Cambria Math"/>
+                                    </w:rPr>
+                                    <m:t>x</m:t>
+                                  </m:r>
+                                </m:sub>
+                              </m:sSub>
+                            </m:num>
+                            <m:den>
+                              <m:sSub>
+                                <m:sSubPr>
+                                  <m:ctrlPr>
+                                    <w:rPr>
+                                      <w:rFonts w:ascii="Cambria Math" w:hAnsi="Cambria Math"/>
+                                      <w:i/>
+                                    </w:rPr>
+                                  </m:ctrlPr>
+                                </m:sSubPr>
+                                <m:e>
+                                  <m:r>
+                                    <w:rPr>
+                                      <w:rFonts w:ascii="Cambria Math" w:hAnsi="Cambria Math"/>
+                                    </w:rPr>
+                                    <m:t>P</m:t>
+                                  </m:r>
+                                </m:e>
+                                <m:sub>
+                                  <m:r>
+                                    <w:rPr>
+                                      <w:rFonts w:ascii="Cambria Math" w:hAnsi="Cambria Math"/>
+                                    </w:rPr>
+                                    <m:t>y</m:t>
+                                  </m:r>
+                                </m:sub>
+                              </m:sSub>
+                            </m:den>
+                          </m:f>
+                        </m:e>
+                      </m:d>
+                    </m:den>
+                  </m:f>
+                </m:e>
+              </m:d>
+            </m:e>
+            <m:sup>
+              <m:r>
+                <w:rPr>
+                  <w:rFonts w:ascii="Cambria Math" w:hAnsi="Cambria Math"/>
+                </w:rPr>
+                <m:t>.5</m:t>
+              </m:r>
+            </m:sup>
+          </m:sSup>
+          <m:r>
+            <w:rPr>
+              <w:rFonts w:ascii="Cambria Math" w:hAnsi="Cambria Math"/>
+            </w:rPr>
+            <m:t>+</m:t>
+          </m:r>
+          <m:r>
+            <w:rPr>
+              <w:rFonts w:ascii="Cambria Math" w:hAnsi="Cambria Math"/>
+            </w:rPr>
+            <m:t>(</m:t>
+          </m:r>
+          <m:sSup>
+            <m:sSupPr>
+              <m:ctrlPr>
+                <w:rPr>
+                  <w:rFonts w:ascii="Cambria Math" w:hAnsi="Cambria Math"/>
+                  <w:i/>
+                </w:rPr>
+              </m:ctrlPr>
+            </m:sSupPr>
+            <m:e>
+              <m:f>
+                <m:fPr>
+                  <m:ctrlPr>
+                    <w:rPr>
+                      <w:rFonts w:ascii="Cambria Math" w:hAnsi="Cambria Math"/>
+                      <w:i/>
+                    </w:rPr>
+                  </m:ctrlPr>
+                </m:fPr>
+                <m:num>
+                  <m:r>
+                    <w:rPr>
+                      <w:rFonts w:ascii="Cambria Math" w:hAnsi="Cambria Math"/>
+                    </w:rPr>
+                    <m:t>2I</m:t>
+                  </m:r>
+                </m:num>
+                <m:den>
+                  <m:sSub>
+                    <m:sSubPr>
+                      <m:ctrlPr>
+                        <w:rPr>
+                          <w:rFonts w:ascii="Cambria Math" w:hAnsi="Cambria Math"/>
+                          <w:i/>
+                        </w:rPr>
+                      </m:ctrlPr>
+                    </m:sSubPr>
+                    <m:e>
+                      <m:r>
+                        <w:rPr>
+                          <w:rFonts w:ascii="Cambria Math" w:hAnsi="Cambria Math"/>
+                        </w:rPr>
+                        <m:t>P</m:t>
+                      </m:r>
+                    </m:e>
+                    <m:sub>
+                      <m:r>
+                        <w:rPr>
+                          <w:rFonts w:ascii="Cambria Math" w:hAnsi="Cambria Math"/>
+                        </w:rPr>
+                        <m:t>y</m:t>
+                      </m:r>
+                    </m:sub>
+                  </m:sSub>
+                  <m:d>
+                    <m:dPr>
+                      <m:begChr m:val="["/>
+                      <m:endChr m:val="]"/>
+                      <m:ctrlPr>
+                        <w:rPr>
+                          <w:rFonts w:ascii="Cambria Math" w:hAnsi="Cambria Math"/>
+                          <w:i/>
+                        </w:rPr>
+                      </m:ctrlPr>
+                    </m:dPr>
+                    <m:e>
+                      <m:r>
+                        <w:rPr>
+                          <w:rFonts w:ascii="Cambria Math" w:hAnsi="Cambria Math"/>
+                        </w:rPr>
+                        <m:t>1+</m:t>
+                      </m:r>
+                      <m:f>
+                        <m:fPr>
+                          <m:ctrlPr>
+                            <w:rPr>
+                              <w:rFonts w:ascii="Cambria Math" w:hAnsi="Cambria Math"/>
+                              <w:i/>
+                            </w:rPr>
+                          </m:ctrlPr>
+                        </m:fPr>
+                        <m:num>
+                          <m:sSub>
+                            <m:sSubPr>
+                              <m:ctrlPr>
+                                <w:rPr>
+                                  <w:rFonts w:ascii="Cambria Math" w:hAnsi="Cambria Math"/>
+                                  <w:i/>
+                                </w:rPr>
+                              </m:ctrlPr>
+                            </m:sSubPr>
+                            <m:e>
+                              <m:r>
+                                <w:rPr>
+                                  <w:rFonts w:ascii="Cambria Math" w:hAnsi="Cambria Math"/>
+                                </w:rPr>
+                                <m:t>P</m:t>
+                              </m:r>
+                            </m:e>
+                            <m:sub>
+                              <m:r>
+                                <w:rPr>
+                                  <w:rFonts w:ascii="Cambria Math" w:hAnsi="Cambria Math"/>
+                                </w:rPr>
+                                <m:t>y</m:t>
+                              </m:r>
+                            </m:sub>
+                          </m:sSub>
+                        </m:num>
+                        <m:den>
+                          <m:sSub>
+                            <m:sSubPr>
+                              <m:ctrlPr>
+                                <w:rPr>
+                                  <w:rFonts w:ascii="Cambria Math" w:hAnsi="Cambria Math"/>
+                                  <w:i/>
+                                </w:rPr>
+                              </m:ctrlPr>
+                            </m:sSubPr>
+                            <m:e>
+                              <m:r>
+                                <w:rPr>
+                                  <w:rFonts w:ascii="Cambria Math" w:hAnsi="Cambria Math"/>
+                                </w:rPr>
+                                <m:t>P</m:t>
+                              </m:r>
+                            </m:e>
+                            <m:sub>
+                              <m:r>
+                                <w:rPr>
+                                  <w:rFonts w:ascii="Cambria Math" w:hAnsi="Cambria Math"/>
+                                </w:rPr>
+                                <m:t>x</m:t>
+                              </m:r>
+                            </m:sub>
+                          </m:sSub>
+                        </m:den>
+                      </m:f>
+                    </m:e>
+                  </m:d>
+                </m:den>
+              </m:f>
+              <m:r>
+                <w:rPr>
+                  <w:rFonts w:ascii="Cambria Math" w:hAnsi="Cambria Math"/>
+                </w:rPr>
+                <m:t>)</m:t>
+              </m:r>
+            </m:e>
+            <m:sup>
+              <m:r>
+                <w:rPr>
+                  <w:rFonts w:ascii="Cambria Math" w:hAnsi="Cambria Math"/>
+                </w:rPr>
+                <m:t>.5</m:t>
+              </m:r>
+            </m:sup>
+          </m:sSup>
+        </m:oMath>
+      </m:oMathPara>
+    </w:p>
+    <w:p>
+      <w:pPr>
+        <w:pStyle w:val="ListParagraph"/>
+        <w:spacing w:after="200" w:line="276" w:lineRule="auto"/>
+        <w:ind w:left="1440"/>
+        <w:rPr>
+          <w:rFonts w:eastAsiaTheme="minorEastAsia"/>
+        </w:rPr>
+      </w:pPr>
+    </w:p>
+    <w:p>
+      <w:pPr>
+        <w:pStyle w:val="ListParagraph"/>
+        <w:spacing w:after="200" w:line="276" w:lineRule="auto"/>
+        <w:ind w:left="1440"/>
+      </w:pPr>
+      <w:r>
+        <w:rPr>
+          <w:highlight w:val="yellow"/>
+        </w:rPr>
+        <w:t>Slope of the budget constraint is the equilibrium price ratio.</w:t>
+      </w:r>
+      <w:r>
+        <w:t xml:space="preserve"> </w:t>
+      </w:r>
+      <w:r>
+        <w:t>Marginal R</w:t>
+      </w:r>
+      <w:r>
+        <w:t>ate of Substitution.</w:t>
+      </w:r>
+      <w:r>
+        <w:t xml:space="preserve"> </w:t>
+      </w:r>
+    </w:p>
+    <w:p>
+      <w:pPr>
+        <w:pStyle w:val="ListParagraph"/>
+        <w:spacing w:after="200" w:line="276" w:lineRule="auto"/>
+        <w:ind w:left="1440"/>
+        <w:rPr>
+          <w:rFonts w:eastAsiaTheme="minorEastAsia"/>
+        </w:rPr>
+      </w:pPr>
+      <m:oMath>
+        <m:r>
+          <w:rPr>
+            <w:rFonts w:ascii="Cambria Math" w:eastAsiaTheme="minorEastAsia" w:hAnsi="Cambria Math"/>
+          </w:rPr>
+          <m:t xml:space="preserve">Marginal rate of substitution is equal to </m:t>
+        </m:r>
+        <m:f>
+          <m:fPr>
+            <m:ctrlPr>
+              <w:rPr>
+                <w:rFonts w:ascii="Cambria Math" w:hAnsi="Cambria Math"/>
+                <w:i/>
+              </w:rPr>
+            </m:ctrlPr>
+          </m:fPr>
+          <m:num>
+            <m:sSub>
+              <m:sSubPr>
+                <m:ctrlPr>
+                  <w:rPr>
+                    <w:rFonts w:ascii="Cambria Math" w:hAnsi="Cambria Math"/>
+                    <w:i/>
+                  </w:rPr>
+                </m:ctrlPr>
+              </m:sSubPr>
+              <m:e>
+                <m:r>
+                  <w:rPr>
+                    <w:rFonts w:ascii="Cambria Math" w:hAnsi="Cambria Math"/>
+                  </w:rPr>
+                  <m:t>MU</m:t>
+                </m:r>
+              </m:e>
+              <m:sub>
+                <m:r>
+                  <w:rPr>
+                    <w:rFonts w:ascii="Cambria Math" w:hAnsi="Cambria Math"/>
+                  </w:rPr>
+                  <m:t>x</m:t>
+                </m:r>
+              </m:sub>
+            </m:sSub>
+          </m:num>
+          <m:den>
+            <m:sSub>
+              <m:sSubPr>
+                <m:ctrlPr>
+                  <w:rPr>
+                    <w:rFonts w:ascii="Cambria Math" w:hAnsi="Cambria Math"/>
+                    <w:i/>
+                  </w:rPr>
+                </m:ctrlPr>
+              </m:sSubPr>
+              <m:e>
+                <m:r>
+                  <w:rPr>
+                    <w:rFonts w:ascii="Cambria Math" w:hAnsi="Cambria Math"/>
+                  </w:rPr>
+                  <m:t>MU</m:t>
+                </m:r>
+              </m:e>
+              <m:sub>
+                <m:r>
+                  <w:rPr>
+                    <w:rFonts w:ascii="Cambria Math" w:hAnsi="Cambria Math"/>
+                  </w:rPr>
+                  <m:t>y</m:t>
+                </m:r>
+              </m:sub>
+            </m:sSub>
+          </m:den>
+        </m:f>
+      </m:oMath>
+      <w:r>
+        <w:rPr>
+          <w:rFonts w:eastAsiaTheme="minorEastAsia"/>
+        </w:rPr>
+        <w:t xml:space="preserve"> and at </w:t>
+      </w:r>
+      <w:r>
+        <w:rPr>
+          <w:rFonts w:eastAsiaTheme="minorEastAsia"/>
+          <w:b/>
+          <w:bCs/>
+        </w:rPr>
+        <w:t>utility maximizing point</w:t>
+      </w:r>
+      <w:r>
+        <w:rPr>
+          <w:rFonts w:eastAsiaTheme="minorEastAsia"/>
+        </w:rPr>
+        <w:t xml:space="preserve"> is where the MRS = price ratios = slope of the budget constraint.</w:t>
+      </w:r>
+    </w:p>
+    <w:p>
+      <w:pPr>
+        <w:pStyle w:val="ListParagraph"/>
+        <w:spacing w:after="200" w:line="276" w:lineRule="auto"/>
+        <w:ind w:left="1440"/>
+        <w:rPr>
+          <w:rFonts w:eastAsiaTheme="minorEastAsia"/>
+        </w:rPr>
+      </w:pPr>
+      <m:oMathPara>
+        <m:oMath>
+          <m:r>
+            <w:rPr>
+              <w:rFonts w:ascii="Cambria Math" w:eastAsiaTheme="minorEastAsia" w:hAnsi="Cambria Math"/>
+            </w:rPr>
+            <m:t>Review types of goods:Luxury, Normal, Inferior Goods, Giffen Goods</m:t>
+          </m:r>
+        </m:oMath>
+      </m:oMathPara>
+    </w:p>
+    <w:p>
+      <w:pPr>
+        <w:pStyle w:val="ListParagraph"/>
+        <w:spacing w:after="200" w:line="276" w:lineRule="auto"/>
+        <w:ind w:left="1440"/>
+        <w:rPr>
+          <w:rFonts w:eastAsiaTheme="minorEastAsia"/>
+        </w:rPr>
+      </w:pPr>
+    </w:p>
+    <w:p>
+      <w:pPr>
+        <w:pStyle w:val="ListParagraph"/>
+        <w:spacing w:after="200" w:line="276" w:lineRule="auto"/>
+        <w:ind w:left="1440"/>
+      </w:pPr>
+      <m:oMathPara>
+        <m:oMath>
+          <m:f>
+            <m:fPr>
+              <m:ctrlPr>
+                <w:rPr>
+                  <w:rFonts w:ascii="Cambria Math" w:hAnsi="Cambria Math"/>
+                  <w:i/>
+                  <w:highlight w:val="yellow"/>
+                </w:rPr>
+              </m:ctrlPr>
+            </m:fPr>
+            <m:num>
+              <m:sSup>
+                <m:sSupPr>
+                  <m:ctrlPr>
+                    <w:rPr>
+                      <w:rFonts w:ascii="Cambria Math" w:hAnsi="Cambria Math"/>
+                      <w:i/>
+                      <w:highlight w:val="yellow"/>
+                    </w:rPr>
+                  </m:ctrlPr>
+                </m:sSupPr>
+                <m:e>
+                  <m:r>
+                    <w:rPr>
+                      <w:rFonts w:ascii="Cambria Math" w:hAnsi="Cambria Math"/>
+                      <w:highlight w:val="yellow"/>
+                    </w:rPr>
+                    <m:t>.5x</m:t>
+                  </m:r>
+                </m:e>
+                <m:sup>
+                  <m:r>
+                    <w:rPr>
+                      <w:rFonts w:ascii="Cambria Math" w:hAnsi="Cambria Math"/>
+                      <w:highlight w:val="yellow"/>
+                    </w:rPr>
+                    <m:t>-.5</m:t>
+                  </m:r>
+                </m:sup>
+              </m:sSup>
+              <m:r>
+                <w:rPr>
+                  <w:rFonts w:ascii="Cambria Math" w:hAnsi="Cambria Math"/>
+                  <w:highlight w:val="yellow"/>
+                </w:rPr>
+                <m:t>-λ</m:t>
+              </m:r>
+              <m:d>
+                <m:dPr>
+                  <m:ctrlPr>
+                    <w:rPr>
+                      <w:rFonts w:ascii="Cambria Math" w:hAnsi="Cambria Math"/>
+                      <w:i/>
+                      <w:highlight w:val="yellow"/>
+                    </w:rPr>
+                  </m:ctrlPr>
+                </m:dPr>
+                <m:e>
+                  <m:sSub>
+                    <m:sSubPr>
+                      <m:ctrlPr>
+                        <w:rPr>
+                          <w:rFonts w:ascii="Cambria Math" w:hAnsi="Cambria Math"/>
+                          <w:i/>
+                          <w:highlight w:val="yellow"/>
+                        </w:rPr>
+                      </m:ctrlPr>
+                    </m:sSubPr>
+                    <m:e>
+                      <m:r>
+                        <w:rPr>
+                          <w:rFonts w:ascii="Cambria Math" w:hAnsi="Cambria Math"/>
+                          <w:highlight w:val="yellow"/>
+                        </w:rPr>
+                        <m:t>p</m:t>
+                      </m:r>
+                    </m:e>
+                    <m:sub>
+                      <m:r>
+                        <w:rPr>
+                          <w:rFonts w:ascii="Cambria Math" w:hAnsi="Cambria Math"/>
+                          <w:highlight w:val="yellow"/>
+                        </w:rPr>
+                        <m:t>x</m:t>
+                      </m:r>
+                    </m:sub>
+                  </m:sSub>
+                </m:e>
+              </m:d>
+            </m:num>
+            <m:den>
+              <m:sSup>
+                <m:sSupPr>
+                  <m:ctrlPr>
+                    <w:rPr>
+                      <w:rFonts w:ascii="Cambria Math" w:hAnsi="Cambria Math"/>
+                      <w:i/>
+                      <w:highlight w:val="yellow"/>
+                    </w:rPr>
+                  </m:ctrlPr>
+                </m:sSupPr>
+                <m:e>
+                  <m:r>
+                    <w:rPr>
+                      <w:rFonts w:ascii="Cambria Math" w:hAnsi="Cambria Math"/>
+                      <w:highlight w:val="yellow"/>
+                    </w:rPr>
+                    <m:t>.5y</m:t>
+                  </m:r>
+                </m:e>
+                <m:sup>
+                  <m:r>
+                    <w:rPr>
+                      <w:rFonts w:ascii="Cambria Math" w:hAnsi="Cambria Math"/>
+                      <w:highlight w:val="yellow"/>
+                    </w:rPr>
+                    <m:t>-.5</m:t>
+                  </m:r>
+                </m:sup>
+              </m:sSup>
+              <m:r>
+                <w:rPr>
+                  <w:rFonts w:ascii="Cambria Math" w:hAnsi="Cambria Math"/>
+                  <w:highlight w:val="yellow"/>
+                </w:rPr>
+                <m:t>-λ</m:t>
+              </m:r>
+              <m:d>
+                <m:dPr>
+                  <m:ctrlPr>
+                    <w:rPr>
+                      <w:rFonts w:ascii="Cambria Math" w:hAnsi="Cambria Math"/>
+                      <w:i/>
+                      <w:highlight w:val="yellow"/>
+                    </w:rPr>
+                  </m:ctrlPr>
+                </m:dPr>
+                <m:e>
+                  <m:sSub>
+                    <m:sSubPr>
+                      <m:ctrlPr>
+                        <w:rPr>
+                          <w:rFonts w:ascii="Cambria Math" w:hAnsi="Cambria Math"/>
+                          <w:i/>
+                          <w:highlight w:val="yellow"/>
+                        </w:rPr>
+                      </m:ctrlPr>
+                    </m:sSubPr>
+                    <m:e>
+                      <m:r>
+                        <w:rPr>
+                          <w:rFonts w:ascii="Cambria Math" w:hAnsi="Cambria Math"/>
+                          <w:highlight w:val="yellow"/>
+                        </w:rPr>
+                        <m:t>p</m:t>
+                      </m:r>
+                    </m:e>
+                    <m:sub>
+                      <m:r>
+                        <w:rPr>
+                          <w:rFonts w:ascii="Cambria Math" w:hAnsi="Cambria Math"/>
+                          <w:highlight w:val="yellow"/>
+                        </w:rPr>
+                        <m:t>y</m:t>
+                      </m:r>
+                    </m:sub>
+                  </m:sSub>
+                </m:e>
+              </m:d>
+            </m:den>
+          </m:f>
+          <m:r>
+            <w:rPr>
+              <w:rFonts w:ascii="Cambria Math" w:hAnsi="Cambria Math"/>
+              <w:highlight w:val="yellow"/>
+            </w:rPr>
+            <m:t>=</m:t>
+          </m:r>
+          <m:f>
+            <m:fPr>
+              <m:ctrlPr>
+                <w:rPr>
+                  <w:rFonts w:ascii="Cambria Math" w:eastAsiaTheme="minorEastAsia" w:hAnsi="Cambria Math"/>
+                  <w:i/>
+                  <w:highlight w:val="yellow"/>
+                  <w:lang w:val="es-MX"/>
+                </w:rPr>
+              </m:ctrlPr>
+            </m:fPr>
+            <m:num>
+              <m:sSub>
+                <m:sSubPr>
+                  <m:ctrlPr>
+                    <w:rPr>
+                      <w:rFonts w:ascii="Cambria Math" w:hAnsi="Cambria Math"/>
+                      <w:i/>
+                      <w:highlight w:val="yellow"/>
+                    </w:rPr>
+                  </m:ctrlPr>
+                </m:sSubPr>
+                <m:e>
+                  <m:r>
+                    <w:rPr>
+                      <w:rFonts w:ascii="Cambria Math" w:hAnsi="Cambria Math"/>
+                      <w:highlight w:val="yellow"/>
+                    </w:rPr>
+                    <m:t>P</m:t>
+                  </m:r>
+                </m:e>
+                <m:sub>
+                  <m:r>
+                    <w:rPr>
+                      <w:rFonts w:ascii="Cambria Math" w:hAnsi="Cambria Math"/>
+                      <w:highlight w:val="yellow"/>
+                    </w:rPr>
+                    <m:t>y</m:t>
+                  </m:r>
+                </m:sub>
+              </m:sSub>
+              <m:ctrlPr>
+                <w:rPr>
+                  <w:rFonts w:ascii="Cambria Math" w:hAnsi="Cambria Math"/>
+                  <w:i/>
+                  <w:highlight w:val="yellow"/>
+                </w:rPr>
+              </m:ctrlPr>
+            </m:num>
+            <m:den>
+              <m:sSub>
+                <m:sSubPr>
+                  <m:ctrlPr>
+                    <w:rPr>
+                      <w:rFonts w:ascii="Cambria Math" w:hAnsi="Cambria Math"/>
+                      <w:i/>
+                      <w:highlight w:val="yellow"/>
+                    </w:rPr>
+                  </m:ctrlPr>
+                </m:sSubPr>
+                <m:e>
+                  <m:r>
+                    <w:rPr>
+                      <w:rFonts w:ascii="Cambria Math" w:hAnsi="Cambria Math"/>
+                      <w:highlight w:val="yellow"/>
+                    </w:rPr>
+                    <m:t>P</m:t>
+                  </m:r>
+                </m:e>
+                <m:sub>
+                  <m:r>
+                    <w:rPr>
+                      <w:rFonts w:ascii="Cambria Math" w:hAnsi="Cambria Math"/>
+                      <w:highlight w:val="yellow"/>
+                    </w:rPr>
+                    <m:t>x</m:t>
+                  </m:r>
+                </m:sub>
+              </m:sSub>
+            </m:den>
+          </m:f>
+          <m:r>
+            <w:rPr>
+              <w:rFonts w:ascii="Cambria Math" w:eastAsiaTheme="minorEastAsia" w:hAnsi="Cambria Math"/>
+              <w:highlight w:val="yellow"/>
+              <w:lang w:val="es-MX"/>
+            </w:rPr>
+            <m:t>=utility maximizing point=equilibrium price ratio</m:t>
+          </m:r>
+        </m:oMath>
+      </m:oMathPara>
+    </w:p>
+    <w:p>
+      <w:pPr>
+        <w:pStyle w:val="ListParagraph"/>
+        <w:spacing w:after="200" w:line="276" w:lineRule="auto"/>
+        <w:ind w:left="1440"/>
+      </w:pPr>
+      <w:hyperlink r:id="rId7" w:history="1">
+        <w:r>
+          <w:rPr>
+            <w:rStyle w:val="Hyperlink"/>
+          </w:rPr>
+          <w:t>https://www.google.com/search?q=slope+of+the+budget+constraint+is+the+equilibrium+price+ratio&amp;rlz=1C1CHBF_enUS840US840&amp;oq=slope+of+the+budget+constraint+is+the+equilibrium+price+ratio&amp;aqs=chrome..69i57.8608j0j7&amp;sourceid=chrome&amp;ie=UTF-8</w:t>
+        </w:r>
+      </w:hyperlink>
+    </w:p>
+    <w:p>
+      <w:pPr>
+        <w:pStyle w:val="ListParagraph"/>
+        <w:spacing w:after="200" w:line="276" w:lineRule="auto"/>
+        <w:ind w:left="1440"/>
+      </w:pPr>
+    </w:p>
+    <w:p>
+      <w:pPr>
+        <w:pStyle w:val="ListParagraph"/>
+        <w:spacing w:after="200" w:line="276" w:lineRule="auto"/>
+        <w:ind w:left="1440"/>
+      </w:pPr>
+      <w:hyperlink r:id="rId8" w:history="1">
+        <w:r>
+          <w:rPr>
+            <w:rStyle w:val="Hyperlink"/>
+          </w:rPr>
+          <w:t>http://www.sfu.ca/~wainwrig/mpp/mrs-notes.pdf</w:t>
+        </w:r>
+      </w:hyperlink>
+    </w:p>
+    <w:p>
+      <w:pPr>
+        <w:pStyle w:val="ListParagraph"/>
+        <w:rPr>
+          <w:rFonts w:eastAsiaTheme="minorEastAsia"/>
+        </w:rPr>
+      </w:pPr>
+      <w:hyperlink r:id="rId9" w:history="1">
+        <w:r>
+          <w:rPr>
+            <w:rStyle w:val="Hyperlink"/>
+          </w:rPr>
+          <w:t>https://www.cengage.com/resource_uploads/static_resources/032423662X/8279/AX_B-Arnold_431-438.pdf</w:t>
+        </w:r>
+      </w:hyperlink>
+    </w:p>
+    <w:p>
+      <w:pPr>
+        <w:pStyle w:val="ListParagraph"/>
+        <w:rPr>
+          <w:rFonts w:eastAsiaTheme="minorEastAsia"/>
+        </w:rPr>
+      </w:pPr>
+      <m:oMathPara>
+        <m:oMath>
+          <m:r>
+            <w:rPr>
+              <w:rFonts w:ascii="Cambria Math" w:hAnsi="Cambria Math"/>
+            </w:rPr>
+            <m:t xml:space="preserve">2I= </m:t>
+          </m:r>
+          <m:sSub>
+            <m:sSubPr>
+              <m:ctrlPr>
+                <w:rPr>
+                  <w:rFonts w:ascii="Cambria Math" w:hAnsi="Cambria Math"/>
+                  <w:i/>
+                </w:rPr>
+              </m:ctrlPr>
+            </m:sSubPr>
+            <m:e>
+              <m:r>
+                <w:rPr>
+                  <w:rFonts w:ascii="Cambria Math" w:hAnsi="Cambria Math"/>
+                </w:rPr>
+                <m:t>P</m:t>
+              </m:r>
+            </m:e>
+            <m:sub>
+              <m:r>
+                <w:rPr>
+                  <w:rFonts w:ascii="Cambria Math" w:hAnsi="Cambria Math"/>
+                </w:rPr>
+                <m:t>y</m:t>
+              </m:r>
+            </m:sub>
+          </m:sSub>
+          <m:d>
+            <m:dPr>
+              <m:begChr m:val="["/>
+              <m:endChr m:val="]"/>
+              <m:ctrlPr>
+                <w:rPr>
+                  <w:rFonts w:ascii="Cambria Math" w:hAnsi="Cambria Math"/>
+                  <w:i/>
+                </w:rPr>
+              </m:ctrlPr>
+            </m:dPr>
+            <m:e>
+              <m:r>
+                <w:rPr>
+                  <w:rFonts w:ascii="Cambria Math" w:hAnsi="Cambria Math"/>
+                </w:rPr>
+                <m:t>1+</m:t>
+              </m:r>
+              <m:f>
+                <m:fPr>
+                  <m:ctrlPr>
+                    <w:rPr>
+                      <w:rFonts w:ascii="Cambria Math" w:hAnsi="Cambria Math"/>
+                      <w:i/>
+                    </w:rPr>
+                  </m:ctrlPr>
+                </m:fPr>
+                <m:num>
+                  <m:sSub>
+                    <m:sSubPr>
+                      <m:ctrlPr>
+                        <w:rPr>
+                          <w:rFonts w:ascii="Cambria Math" w:hAnsi="Cambria Math"/>
+                          <w:i/>
+                        </w:rPr>
+                      </m:ctrlPr>
+                    </m:sSubPr>
+                    <m:e>
+                      <m:r>
+                        <w:rPr>
+                          <w:rFonts w:ascii="Cambria Math" w:hAnsi="Cambria Math"/>
+                        </w:rPr>
+                        <m:t>P</m:t>
+                      </m:r>
+                    </m:e>
+                    <m:sub>
+                      <m:r>
+                        <w:rPr>
+                          <w:rFonts w:ascii="Cambria Math" w:hAnsi="Cambria Math"/>
+                        </w:rPr>
+                        <m:t>y</m:t>
+                      </m:r>
+                    </m:sub>
+                  </m:sSub>
+                </m:num>
+                <m:den>
+                  <m:sSub>
+                    <m:sSubPr>
+                      <m:ctrlPr>
+                        <w:rPr>
+                          <w:rFonts w:ascii="Cambria Math" w:hAnsi="Cambria Math"/>
+                          <w:i/>
+                        </w:rPr>
+                      </m:ctrlPr>
+                    </m:sSubPr>
+                    <m:e>
+                      <m:r>
+                        <w:rPr>
+                          <w:rFonts w:ascii="Cambria Math" w:hAnsi="Cambria Math"/>
+                        </w:rPr>
+                        <m:t>P</m:t>
+                      </m:r>
+                    </m:e>
+                    <m:sub>
+                      <m:r>
+                        <w:rPr>
+                          <w:rFonts w:ascii="Cambria Math" w:hAnsi="Cambria Math"/>
+                        </w:rPr>
+                        <m:t>x</m:t>
+                      </m:r>
+                    </m:sub>
+                  </m:sSub>
+                </m:den>
+              </m:f>
+            </m:e>
+          </m:d>
+        </m:oMath>
+      </m:oMathPara>
+    </w:p>
+    <w:p>
+      <w:pPr>
+        <w:pStyle w:val="ListParagraph"/>
+        <w:rPr>
+          <w:rFonts w:eastAsiaTheme="minorEastAsia"/>
+        </w:rPr>
+      </w:pPr>
+      <m:oMathPara>
+        <m:oMath>
+          <m:f>
+            <m:fPr>
+              <m:ctrlPr>
+                <w:rPr>
+                  <w:rFonts w:ascii="Cambria Math" w:hAnsi="Cambria Math"/>
+                  <w:i/>
+                </w:rPr>
+              </m:ctrlPr>
+            </m:fPr>
+            <m:num>
+              <m:r>
+                <w:rPr>
+                  <w:rFonts w:ascii="Cambria Math" w:hAnsi="Cambria Math"/>
+                </w:rPr>
+                <m:t>2I</m:t>
+              </m:r>
+            </m:num>
+            <m:den>
+              <m:sSub>
+                <m:sSubPr>
+                  <m:ctrlPr>
+                    <w:rPr>
+                      <w:rFonts w:ascii="Cambria Math" w:hAnsi="Cambria Math"/>
+                      <w:i/>
+                    </w:rPr>
+                  </m:ctrlPr>
+                </m:sSubPr>
+                <m:e>
+                  <m:r>
+                    <w:rPr>
+                      <w:rFonts w:ascii="Cambria Math" w:hAnsi="Cambria Math"/>
+                    </w:rPr>
+                    <m:t>P</m:t>
+                  </m:r>
+                </m:e>
+                <m:sub>
+                  <m:r>
+                    <w:rPr>
+                      <w:rFonts w:ascii="Cambria Math" w:hAnsi="Cambria Math"/>
+                    </w:rPr>
+                    <m:t>y</m:t>
+                  </m:r>
+                </m:sub>
+              </m:sSub>
+            </m:den>
+          </m:f>
+          <m:r>
+            <w:rPr>
+              <w:rFonts w:ascii="Cambria Math" w:hAnsi="Cambria Math"/>
+            </w:rPr>
+            <m:t>-1</m:t>
+          </m:r>
+          <m:r>
+            <w:rPr>
+              <w:rFonts w:ascii="Cambria Math" w:hAnsi="Cambria Math"/>
+            </w:rPr>
+            <m:t>=</m:t>
+          </m:r>
+          <m:f>
+            <m:fPr>
+              <m:ctrlPr>
+                <w:rPr>
+                  <w:rFonts w:ascii="Cambria Math" w:hAnsi="Cambria Math"/>
+                  <w:i/>
+                </w:rPr>
+              </m:ctrlPr>
+            </m:fPr>
+            <m:num>
+              <m:sSub>
+                <m:sSubPr>
+                  <m:ctrlPr>
+                    <w:rPr>
+                      <w:rFonts w:ascii="Cambria Math" w:hAnsi="Cambria Math"/>
+                      <w:i/>
+                    </w:rPr>
+                  </m:ctrlPr>
+                </m:sSubPr>
+                <m:e>
+                  <m:r>
+                    <w:rPr>
+                      <w:rFonts w:ascii="Cambria Math" w:hAnsi="Cambria Math"/>
+                    </w:rPr>
+                    <m:t>P</m:t>
+                  </m:r>
+                </m:e>
+                <m:sub>
+                  <m:r>
+                    <w:rPr>
+                      <w:rFonts w:ascii="Cambria Math" w:hAnsi="Cambria Math"/>
+                    </w:rPr>
+                    <m:t>y</m:t>
+                  </m:r>
+                </m:sub>
+              </m:sSub>
+            </m:num>
+            <m:den>
+              <m:sSub>
+                <m:sSubPr>
+                  <m:ctrlPr>
+                    <w:rPr>
+                      <w:rFonts w:ascii="Cambria Math" w:hAnsi="Cambria Math"/>
+                      <w:i/>
+                    </w:rPr>
+                  </m:ctrlPr>
+                </m:sSubPr>
+                <m:e>
+                  <m:r>
+                    <w:rPr>
+                      <w:rFonts w:ascii="Cambria Math" w:hAnsi="Cambria Math"/>
+                    </w:rPr>
+                    <m:t>P</m:t>
+                  </m:r>
+                </m:e>
+                <m:sub>
+                  <m:r>
+                    <w:rPr>
+                      <w:rFonts w:ascii="Cambria Math" w:hAnsi="Cambria Math"/>
+                    </w:rPr>
+                    <m:t>x</m:t>
+                  </m:r>
+                </m:sub>
+              </m:sSub>
+            </m:den>
+          </m:f>
+          <m:r>
+            <w:rPr>
+              <w:rFonts w:ascii="Cambria Math" w:hAnsi="Cambria Math"/>
+            </w:rPr>
+            <m:t xml:space="preserve"> </m:t>
+          </m:r>
+        </m:oMath>
+      </m:oMathPara>
+    </w:p>
+    <w:p>
+      <w:pPr>
+        <w:pStyle w:val="ListParagraph"/>
+        <w:rPr>
+          <w:rFonts w:eastAsiaTheme="minorEastAsia"/>
+        </w:rPr>
+      </w:pPr>
+    </w:p>
+    <w:p>
+      <w:pPr>
+        <w:pStyle w:val="ListParagraph"/>
+        <w:rPr>
+          <w:rFonts w:eastAsiaTheme="minorEastAsia"/>
+        </w:rPr>
+      </w:pPr>
+      <m:oMathPara>
+        <m:oMath>
+          <m:f>
+            <m:fPr>
+              <m:ctrlPr>
+                <w:rPr>
+                  <w:rFonts w:ascii="Cambria Math" w:hAnsi="Cambria Math"/>
+                  <w:i/>
+                </w:rPr>
+              </m:ctrlPr>
+            </m:fPr>
+            <m:num>
+              <m:r>
+                <w:rPr>
+                  <w:rFonts w:ascii="Cambria Math" w:hAnsi="Cambria Math"/>
+                </w:rPr>
+                <m:t>2I</m:t>
+              </m:r>
+            </m:num>
+            <m:den>
+              <m:sSub>
+                <m:sSubPr>
+                  <m:ctrlPr>
+                    <w:rPr>
+                      <w:rFonts w:ascii="Cambria Math" w:hAnsi="Cambria Math"/>
+                      <w:i/>
+                    </w:rPr>
+                  </m:ctrlPr>
+                </m:sSubPr>
+                <m:e>
+                  <m:r>
+                    <w:rPr>
+                      <w:rFonts w:ascii="Cambria Math" w:hAnsi="Cambria Math"/>
+                    </w:rPr>
+                    <m:t>P</m:t>
+                  </m:r>
+                </m:e>
+                <m:sub>
+                  <m:r>
+                    <w:rPr>
+                      <w:rFonts w:ascii="Cambria Math" w:hAnsi="Cambria Math"/>
+                    </w:rPr>
+                    <m:t>x</m:t>
+                  </m:r>
+                </m:sub>
+              </m:sSub>
+            </m:den>
+          </m:f>
+          <m:r>
+            <w:rPr>
+              <w:rFonts w:ascii="Cambria Math" w:hAnsi="Cambria Math"/>
+            </w:rPr>
+            <m:t xml:space="preserve">-1= </m:t>
+          </m:r>
+          <m:f>
+            <m:fPr>
+              <m:ctrlPr>
+                <w:rPr>
+                  <w:rFonts w:ascii="Cambria Math" w:hAnsi="Cambria Math"/>
+                  <w:i/>
+                </w:rPr>
+              </m:ctrlPr>
+            </m:fPr>
+            <m:num>
+              <m:sSub>
+                <m:sSubPr>
+                  <m:ctrlPr>
+                    <w:rPr>
+                      <w:rFonts w:ascii="Cambria Math" w:hAnsi="Cambria Math"/>
+                      <w:i/>
+                    </w:rPr>
+                  </m:ctrlPr>
+                </m:sSubPr>
+                <m:e>
+                  <m:r>
+                    <w:rPr>
+                      <w:rFonts w:ascii="Cambria Math" w:hAnsi="Cambria Math"/>
+                    </w:rPr>
+                    <m:t>P</m:t>
+                  </m:r>
+                </m:e>
+                <m:sub>
+                  <m:r>
+                    <w:rPr>
+                      <w:rFonts w:ascii="Cambria Math" w:hAnsi="Cambria Math"/>
+                    </w:rPr>
+                    <m:t>x</m:t>
+                  </m:r>
+                </m:sub>
+              </m:sSub>
+            </m:num>
+            <m:den>
+              <m:sSub>
+                <m:sSubPr>
+                  <m:ctrlPr>
+                    <w:rPr>
+                      <w:rFonts w:ascii="Cambria Math" w:hAnsi="Cambria Math"/>
+                      <w:i/>
+                    </w:rPr>
+                  </m:ctrlPr>
+                </m:sSubPr>
+                <m:e>
+                  <m:r>
+                    <w:rPr>
+                      <w:rFonts w:ascii="Cambria Math" w:hAnsi="Cambria Math"/>
+                    </w:rPr>
+                    <m:t>P</m:t>
+                  </m:r>
+                </m:e>
+                <m:sub>
+                  <m:r>
+                    <w:rPr>
+                      <w:rFonts w:ascii="Cambria Math" w:hAnsi="Cambria Math"/>
+                    </w:rPr>
+                    <m:t>y</m:t>
+                  </m:r>
+                </m:sub>
+              </m:sSub>
+            </m:den>
+          </m:f>
+        </m:oMath>
+      </m:oMathPara>
+    </w:p>
+    <w:p>
+      <w:pPr>
+        <w:pStyle w:val="ListParagraph"/>
+        <w:rPr>
+          <w:rFonts w:eastAsiaTheme="minorEastAsia"/>
+        </w:rPr>
+      </w:pPr>
+    </w:p>
+    <w:p>
+      <w:pPr>
+        <w:pStyle w:val="ListParagraph"/>
+        <w:spacing w:after="200" w:line="276" w:lineRule="auto"/>
+        <w:ind w:left="1440"/>
+        <w:rPr>
+          <w:rFonts w:eastAsiaTheme="minorEastAsia"/>
+          <w:lang w:val="es-MX"/>
+        </w:rPr>
+      </w:pPr>
+    </w:p>
+    <w:p>
+      <w:pPr>
+        <w:pStyle w:val="ListParagraph"/>
+        <w:spacing w:after="200" w:line="276" w:lineRule="auto"/>
+        <w:ind w:left="1440"/>
+        <w:rPr>
+          <w:rFonts w:eastAsiaTheme="minorEastAsia"/>
+        </w:rPr>
+      </w:pPr>
+    </w:p>
+    <w:p>
+      <w:pPr>
+        <w:pStyle w:val="ListParagraph"/>
+        <w:spacing w:after="200" w:line="276" w:lineRule="auto"/>
+        <w:ind w:left="1440"/>
+        <w:rPr>
+          <w:rFonts w:eastAsiaTheme="minorEastAsia"/>
+        </w:rPr>
+      </w:pPr>
+    </w:p>
+    <w:p>
+      <w:pPr>
+        <w:pStyle w:val="ListParagraph"/>
+        <w:spacing w:after="200" w:line="276" w:lineRule="auto"/>
+        <w:ind w:left="1440"/>
+        <w:rPr>
+          <w:rFonts w:eastAsiaTheme="minorEastAsia"/>
+        </w:rPr>
+      </w:pPr>
+    </w:p>
+    <w:p>
+      <w:pPr>
+        <w:pStyle w:val="ListParagraph"/>
         <w:rPr>
           <w:rFonts w:eastAsiaTheme="minorEastAsia"/>
         </w:rPr>
@@ -1546,7 +7724,7 @@
         <w:rFonts w:hint="default"/>
       </w:rPr>
     </w:lvl>
-    <w:lvl w:ilvl="1" w:tplc="04090019" w:tentative="1">
+    <w:lvl w:ilvl="1" w:tplc="04090019">
       <w:start w:val="1"/>
       <w:numFmt w:val="lowerLetter"/>
       <w:lvlText w:val="%2."/>
@@ -1619,8 +7797,100 @@
       </w:pPr>
     </w:lvl>
   </w:abstractNum>
+  <w:abstractNum w:abstractNumId="1" w15:restartNumberingAfterBreak="0">
+    <w:nsid w:val="49CE25E0"/>
+    <w:multiLevelType w:val="hybridMultilevel"/>
+    <w:tmpl w:val="3CEA4CD4"/>
+    <w:lvl w:ilvl="0" w:tplc="0409000F">
+      <w:start w:val="1"/>
+      <w:numFmt w:val="decimal"/>
+      <w:lvlText w:val="%1."/>
+      <w:lvlJc w:val="left"/>
+      <w:pPr>
+        <w:ind w:left="720" w:hanging="360"/>
+      </w:pPr>
+      <w:rPr>
+        <w:rFonts w:hint="default"/>
+      </w:rPr>
+    </w:lvl>
+    <w:lvl w:ilvl="1" w:tplc="04090019">
+      <w:start w:val="1"/>
+      <w:numFmt w:val="lowerLetter"/>
+      <w:lvlText w:val="%2."/>
+      <w:lvlJc w:val="left"/>
+      <w:pPr>
+        <w:ind w:left="1440" w:hanging="360"/>
+      </w:pPr>
+    </w:lvl>
+    <w:lvl w:ilvl="2" w:tplc="0409001B" w:tentative="1">
+      <w:start w:val="1"/>
+      <w:numFmt w:val="lowerRoman"/>
+      <w:lvlText w:val="%3."/>
+      <w:lvlJc w:val="right"/>
+      <w:pPr>
+        <w:ind w:left="2160" w:hanging="180"/>
+      </w:pPr>
+    </w:lvl>
+    <w:lvl w:ilvl="3" w:tplc="0409000F" w:tentative="1">
+      <w:start w:val="1"/>
+      <w:numFmt w:val="decimal"/>
+      <w:lvlText w:val="%4."/>
+      <w:lvlJc w:val="left"/>
+      <w:pPr>
+        <w:ind w:left="2880" w:hanging="360"/>
+      </w:pPr>
+    </w:lvl>
+    <w:lvl w:ilvl="4" w:tplc="04090019" w:tentative="1">
+      <w:start w:val="1"/>
+      <w:numFmt w:val="lowerLetter"/>
+      <w:lvlText w:val="%5."/>
+      <w:lvlJc w:val="left"/>
+      <w:pPr>
+        <w:ind w:left="3600" w:hanging="360"/>
+      </w:pPr>
+    </w:lvl>
+    <w:lvl w:ilvl="5" w:tplc="0409001B" w:tentative="1">
+      <w:start w:val="1"/>
+      <w:numFmt w:val="lowerRoman"/>
+      <w:lvlText w:val="%6."/>
+      <w:lvlJc w:val="right"/>
+      <w:pPr>
+        <w:ind w:left="4320" w:hanging="180"/>
+      </w:pPr>
+    </w:lvl>
+    <w:lvl w:ilvl="6" w:tplc="0409000F" w:tentative="1">
+      <w:start w:val="1"/>
+      <w:numFmt w:val="decimal"/>
+      <w:lvlText w:val="%7."/>
+      <w:lvlJc w:val="left"/>
+      <w:pPr>
+        <w:ind w:left="5040" w:hanging="360"/>
+      </w:pPr>
+    </w:lvl>
+    <w:lvl w:ilvl="7" w:tplc="04090019" w:tentative="1">
+      <w:start w:val="1"/>
+      <w:numFmt w:val="lowerLetter"/>
+      <w:lvlText w:val="%8."/>
+      <w:lvlJc w:val="left"/>
+      <w:pPr>
+        <w:ind w:left="5760" w:hanging="360"/>
+      </w:pPr>
+    </w:lvl>
+    <w:lvl w:ilvl="8" w:tplc="0409001B" w:tentative="1">
+      <w:start w:val="1"/>
+      <w:numFmt w:val="lowerRoman"/>
+      <w:lvlText w:val="%9."/>
+      <w:lvlJc w:val="right"/>
+      <w:pPr>
+        <w:ind w:left="6480" w:hanging="180"/>
+      </w:pPr>
+    </w:lvl>
+  </w:abstractNum>
   <w:num w:numId="1">
     <w:abstractNumId w:val="0"/>
+  </w:num>
+  <w:num w:numId="2">
+    <w:abstractNumId w:val="1"/>
   </w:num>
 </w:numbering>
 </file>
@@ -1638,7 +7908,7 @@
     </w:rPrDefault>
     <w:pPrDefault/>
   </w:docDefaults>
-  <w:latentStyles w:defLockedState="0" w:defUIPriority="99" w:defSemiHidden="0" w:defUnhideWhenUsed="0" w:defQFormat="0" w:count="376">
+  <w:latentStyles w:defLockedState="0" w:defUIPriority="99" w:defSemiHidden="0" w:defUnhideWhenUsed="0" w:defQFormat="0" w:count="377">
     <w:lsdException w:name="Normal" w:uiPriority="0" w:qFormat="1"/>
     <w:lsdException w:name="heading 1" w:uiPriority="9" w:qFormat="1"/>
     <w:lsdException w:name="heading 2" w:semiHidden="1" w:uiPriority="9" w:unhideWhenUsed="1" w:qFormat="1"/>
@@ -2012,6 +8282,7 @@
     <w:lsdException w:name="Hashtag" w:semiHidden="1" w:unhideWhenUsed="1"/>
     <w:lsdException w:name="Unresolved Mention" w:semiHidden="1" w:unhideWhenUsed="1"/>
     <w:lsdException w:name="Smart Link" w:semiHidden="1" w:unhideWhenUsed="1"/>
+    <w:lsdException w:name="Smart Link Error" w:semiHidden="1" w:unhideWhenUsed="1"/>
   </w:latentStyles>
   <w:style w:type="paragraph" w:default="1" w:styleId="Normal">
     <w:name w:val="Normal"/>
@@ -2063,6 +8334,29 @@
     <w:rsid w:val="00EC45B6"/>
     <w:rPr>
       <w:color w:val="808080"/>
+    </w:rPr>
+  </w:style>
+  <w:style w:type="character" w:styleId="Hyperlink">
+    <w:name w:val="Hyperlink"/>
+    <w:basedOn w:val="DefaultParagraphFont"/>
+    <w:uiPriority w:val="99"/>
+    <w:unhideWhenUsed/>
+    <w:rsid w:val="00D121C2"/>
+    <w:rPr>
+      <w:color w:val="0000FF"/>
+      <w:u w:val="single"/>
+    </w:rPr>
+  </w:style>
+  <w:style w:type="character" w:styleId="UnresolvedMention">
+    <w:name w:val="Unresolved Mention"/>
+    <w:basedOn w:val="DefaultParagraphFont"/>
+    <w:uiPriority w:val="99"/>
+    <w:semiHidden/>
+    <w:unhideWhenUsed/>
+    <w:rsid w:val="00934232"/>
+    <w:rPr>
+      <w:color w:val="605E5C"/>
+      <w:shd w:val="clear" w:color="auto" w:fill="E1DFDD"/>
     </w:rPr>
   </w:style>
 </w:styles>

--- a/Word Docs/PS 4 Advanced Microeconomics.docx
+++ b/Word Docs/PS 4 Advanced Microeconomics.docx
@@ -14,7 +14,19 @@
           <w:rPr>
             <w:rStyle w:val="Hyperlink"/>
           </w:rPr>
-          <w:t>https://edisciplinas.usp.br/pluginfile.php/4460730/mod_folder/intro/NI_11th%20Edtion%20%281%29.pdf</w:t>
+          <w:t>https://edisciplinas.usp.br/plugi</w:t>
+        </w:r>
+        <w:r>
+          <w:rPr>
+            <w:rStyle w:val="Hyperlink"/>
+          </w:rPr>
+          <w:t>n</w:t>
+        </w:r>
+        <w:r>
+          <w:rPr>
+            <w:rStyle w:val="Hyperlink"/>
+          </w:rPr>
+          <w:t>file.php/4460730/mod_folder/intro/NI_11th%20Edtion%20%281%29.pdf</w:t>
         </w:r>
       </w:hyperlink>
     </w:p>
@@ -267,6 +279,12 @@
             <w:rPr>
               <w:rFonts w:ascii="Cambria Math" w:hAnsi="Cambria Math"/>
             </w:rPr>
+            <m:t xml:space="preserve"> </m:t>
+          </m:r>
+          <m:r>
+            <w:rPr>
+              <w:rFonts w:ascii="Cambria Math" w:hAnsi="Cambria Math"/>
+            </w:rPr>
             <m:t xml:space="preserve">Risk neutral, </m:t>
           </m:r>
           <m:r>
@@ -377,21 +395,12 @@
           <w:rFonts w:eastAsiaTheme="minorEastAsia"/>
         </w:rPr>
       </w:pPr>
-      <w:proofErr w:type="gramStart"/>
       <w:r>
         <w:rPr>
           <w:rFonts w:eastAsiaTheme="minorEastAsia"/>
           <w:highlight w:val="yellow"/>
         </w:rPr>
-        <w:t>Take a look</w:t>
-      </w:r>
-      <w:proofErr w:type="gramEnd"/>
-      <w:r>
-        <w:rPr>
-          <w:rFonts w:eastAsiaTheme="minorEastAsia"/>
-          <w:highlight w:val="yellow"/>
-        </w:rPr>
-        <w:t xml:space="preserve"> at how first derivatives are related to their original function. Review Exponents and root relationships.</w:t>
+        <w:t>Take a look at how first derivatives are related to their original function. Review Exponents and root relationships.</w:t>
       </w:r>
       <w:r>
         <w:rPr>
@@ -407,8 +416,6 @@
           <w:rFonts w:eastAsiaTheme="minorEastAsia"/>
         </w:rPr>
       </w:pPr>
-      <w:bookmarkStart w:id="0" w:name="_GoBack"/>
-      <w:bookmarkEnd w:id="0"/>
       <m:oMathPara>
         <m:oMath>
           <m:r>
@@ -1194,25 +1201,7 @@
           <w:rPr>
             <w:rFonts w:ascii="Cambria Math" w:eastAsiaTheme="minorEastAsia" w:hAnsi="Cambria Math"/>
           </w:rPr>
-          <m:t>=0</m:t>
-        </m:r>
-        <m:r>
-          <w:rPr>
-            <w:rFonts w:ascii="Cambria Math" w:eastAsiaTheme="minorEastAsia" w:hAnsi="Cambria Math"/>
-          </w:rPr>
-          <m:t xml:space="preserve"> (Budget Constraint</m:t>
-        </m:r>
-        <m:r>
-          <w:rPr>
-            <w:rFonts w:ascii="Cambria Math" w:eastAsiaTheme="minorEastAsia" w:hAnsi="Cambria Math"/>
-          </w:rPr>
-          <m:t xml:space="preserve"> with slope equal to price ratios</m:t>
-        </m:r>
-        <m:r>
-          <w:rPr>
-            <w:rFonts w:ascii="Cambria Math" w:eastAsiaTheme="minorEastAsia" w:hAnsi="Cambria Math"/>
-          </w:rPr>
-          <m:t>)</m:t>
+          <m:t>=0 (Budget Constraint with slope equal to price ratios)</m:t>
         </m:r>
       </m:oMath>
       <w:r>
@@ -5522,13 +5511,7 @@
                 <w:rPr>
                   <w:rFonts w:ascii="Cambria Math" w:hAnsi="Cambria Math"/>
                 </w:rPr>
-                <m:t>2</m:t>
-              </m:r>
-              <m:r>
-                <w:rPr>
-                  <w:rFonts w:ascii="Cambria Math" w:hAnsi="Cambria Math"/>
-                </w:rPr>
-                <m:t>I</m:t>
+                <m:t>2I</m:t>
               </m:r>
             </m:num>
             <m:den>
@@ -5699,13 +5682,7 @@
                 <w:rPr>
                   <w:rFonts w:ascii="Cambria Math" w:hAnsi="Cambria Math"/>
                 </w:rPr>
-                <m:t>2</m:t>
-              </m:r>
-              <m:r>
-                <w:rPr>
-                  <w:rFonts w:ascii="Cambria Math" w:hAnsi="Cambria Math"/>
-                </w:rPr>
-                <m:t>I</m:t>
+                <m:t>2I</m:t>
               </m:r>
             </m:num>
             <m:den>
@@ -6317,6 +6294,7 @@
         <w:ind w:left="1440"/>
       </w:pPr>
       <w:r>
+        <w:lastRenderedPageBreak/>
         <w:t xml:space="preserve">13.27 in textbook </w:t>
       </w:r>
       <w:r>
@@ -6555,13 +6533,7 @@
             <w:rPr>
               <w:rFonts w:ascii="Cambria Math" w:hAnsi="Cambria Math"/>
             </w:rPr>
-            <m:t>+</m:t>
-          </m:r>
-          <m:r>
-            <w:rPr>
-              <w:rFonts w:ascii="Cambria Math" w:hAnsi="Cambria Math"/>
-            </w:rPr>
-            <m:t>(</m:t>
+            <m:t>+(</m:t>
           </m:r>
           <m:sSup>
             <m:sSupPr>
@@ -7413,13 +7385,7 @@
             <w:rPr>
               <w:rFonts w:ascii="Cambria Math" w:hAnsi="Cambria Math"/>
             </w:rPr>
-            <m:t>-1</m:t>
-          </m:r>
-          <m:r>
-            <w:rPr>
-              <w:rFonts w:ascii="Cambria Math" w:hAnsi="Cambria Math"/>
-            </w:rPr>
-            <m:t>=</m:t>
+            <m:t>-1=</m:t>
           </m:r>
           <m:f>
             <m:fPr>
@@ -7908,7 +7874,7 @@
     </w:rPrDefault>
     <w:pPrDefault/>
   </w:docDefaults>
-  <w:latentStyles w:defLockedState="0" w:defUIPriority="99" w:defSemiHidden="0" w:defUnhideWhenUsed="0" w:defQFormat="0" w:count="377">
+  <w:latentStyles w:defLockedState="0" w:defUIPriority="99" w:defSemiHidden="0" w:defUnhideWhenUsed="0" w:defQFormat="0" w:count="376">
     <w:lsdException w:name="Normal" w:uiPriority="0" w:qFormat="1"/>
     <w:lsdException w:name="heading 1" w:uiPriority="9" w:qFormat="1"/>
     <w:lsdException w:name="heading 2" w:semiHidden="1" w:uiPriority="9" w:unhideWhenUsed="1" w:qFormat="1"/>
@@ -8014,6 +7980,7 @@
     <w:lsdException w:name="HTML Sample" w:semiHidden="1" w:unhideWhenUsed="1"/>
     <w:lsdException w:name="HTML Typewriter" w:semiHidden="1" w:unhideWhenUsed="1"/>
     <w:lsdException w:name="HTML Variable" w:semiHidden="1" w:unhideWhenUsed="1"/>
+    <w:lsdException w:name="Normal Table" w:semiHidden="1" w:unhideWhenUsed="1"/>
     <w:lsdException w:name="annotation subject" w:semiHidden="1" w:unhideWhenUsed="1"/>
     <w:lsdException w:name="No List" w:semiHidden="1" w:unhideWhenUsed="1"/>
     <w:lsdException w:name="Outline List 1" w:semiHidden="1" w:unhideWhenUsed="1"/>
@@ -8060,8 +8027,10 @@
     <w:lsdException w:name="Table Subtle 2" w:semiHidden="1" w:unhideWhenUsed="1"/>
     <w:lsdException w:name="Table Web 1" w:semiHidden="1" w:unhideWhenUsed="1"/>
     <w:lsdException w:name="Table Web 2" w:semiHidden="1" w:unhideWhenUsed="1"/>
+    <w:lsdException w:name="Table Web 3" w:semiHidden="1" w:unhideWhenUsed="1"/>
     <w:lsdException w:name="Balloon Text" w:semiHidden="1" w:unhideWhenUsed="1"/>
     <w:lsdException w:name="Table Grid" w:uiPriority="39"/>
+    <w:lsdException w:name="Table Theme" w:semiHidden="1" w:unhideWhenUsed="1"/>
     <w:lsdException w:name="Placeholder Text" w:semiHidden="1"/>
     <w:lsdException w:name="No Spacing" w:uiPriority="1" w:qFormat="1"/>
     <w:lsdException w:name="Light Shading" w:uiPriority="60"/>
@@ -8282,7 +8251,6 @@
     <w:lsdException w:name="Hashtag" w:semiHidden="1" w:unhideWhenUsed="1"/>
     <w:lsdException w:name="Unresolved Mention" w:semiHidden="1" w:unhideWhenUsed="1"/>
     <w:lsdException w:name="Smart Link" w:semiHidden="1" w:unhideWhenUsed="1"/>
-    <w:lsdException w:name="Smart Link Error" w:semiHidden="1" w:unhideWhenUsed="1"/>
   </w:latentStyles>
   <w:style w:type="paragraph" w:default="1" w:styleId="Normal">
     <w:name w:val="Normal"/>
@@ -8357,6 +8325,45 @@
     <w:rPr>
       <w:color w:val="605E5C"/>
       <w:shd w:val="clear" w:color="auto" w:fill="E1DFDD"/>
+    </w:rPr>
+  </w:style>
+  <w:style w:type="character" w:styleId="FollowedHyperlink">
+    <w:name w:val="FollowedHyperlink"/>
+    <w:basedOn w:val="DefaultParagraphFont"/>
+    <w:uiPriority w:val="99"/>
+    <w:semiHidden/>
+    <w:unhideWhenUsed/>
+    <w:rsid w:val="00141D5F"/>
+    <w:rPr>
+      <w:color w:val="954F72" w:themeColor="followedHyperlink"/>
+      <w:u w:val="single"/>
+    </w:rPr>
+  </w:style>
+  <w:style w:type="paragraph" w:styleId="BalloonText">
+    <w:name w:val="Balloon Text"/>
+    <w:basedOn w:val="Normal"/>
+    <w:link w:val="BalloonTextChar"/>
+    <w:uiPriority w:val="99"/>
+    <w:semiHidden/>
+    <w:unhideWhenUsed/>
+    <w:rsid w:val="00141D5F"/>
+    <w:rPr>
+      <w:rFonts w:ascii="Times New Roman" w:hAnsi="Times New Roman" w:cs="Times New Roman"/>
+      <w:sz w:val="18"/>
+      <w:szCs w:val="18"/>
+    </w:rPr>
+  </w:style>
+  <w:style w:type="character" w:customStyle="1" w:styleId="BalloonTextChar">
+    <w:name w:val="Balloon Text Char"/>
+    <w:basedOn w:val="DefaultParagraphFont"/>
+    <w:link w:val="BalloonText"/>
+    <w:uiPriority w:val="99"/>
+    <w:semiHidden/>
+    <w:rsid w:val="00141D5F"/>
+    <w:rPr>
+      <w:rFonts w:ascii="Times New Roman" w:hAnsi="Times New Roman" w:cs="Times New Roman"/>
+      <w:sz w:val="18"/>
+      <w:szCs w:val="18"/>
     </w:rPr>
   </w:style>
 </w:styles>
